--- a/War Congress Data/House Hearings - Foreign Affairs/964.FordRS.03.20.13.docx
+++ b/War Congress Data/House Hearings - Foreign Affairs/964.FordRS.03.20.13.docx
@@ -2,12 +2,12 @@
 <file path=word/document.xml><?xml version="1.0" encoding="utf-8"?>
 <w:document xmlns:wpc="http://schemas.microsoft.com/office/word/2010/wordprocessingCanvas" xmlns:mc="http://schemas.openxmlformats.org/markup-compatibility/2006" xmlns:o="urn:schemas-microsoft-com:office:office" xmlns:r="http://schemas.openxmlformats.org/officeDocument/2006/relationships" xmlns:m="http://schemas.openxmlformats.org/officeDocument/2006/math" xmlns:v="urn:schemas-microsoft-com:vml" xmlns:wp14="http://schemas.microsoft.com/office/word/2010/wordprocessingDrawing" xmlns:wp="http://schemas.openxmlformats.org/drawingml/2006/wordprocessingDrawing" xmlns:w10="urn:schemas-microsoft-com:office:word" xmlns:w="http://schemas.openxmlformats.org/wordprocessingml/2006/main" xmlns:w14="http://schemas.microsoft.com/office/word/2010/wordml" xmlns:w15="http://schemas.microsoft.com/office/word/2012/wordml" xmlns:wpg="http://schemas.microsoft.com/office/word/2010/wordprocessingGroup" xmlns:wpi="http://schemas.microsoft.com/office/word/2010/wordprocessingInk" xmlns:wne="http://schemas.microsoft.com/office/word/2006/wordml" xmlns:wps="http://schemas.microsoft.com/office/word/2010/wordprocessingShape" mc:Ignorable="w14 w15 wp14">
   <w:body>
-    <w:p>
+    <w:p xmlns:wp14="http://schemas.microsoft.com/office/word/2010/wordml" wp14:textId="77777777">
       <w:r>
         <w:t>Good morning, Mr. Chairman, members of</w:t>
       </w:r>
     </w:p>
-    <w:p>
+    <w:p xmlns:wp14="http://schemas.microsoft.com/office/word/2010/wordml" wp14:textId="77777777">
       <w:proofErr w:type="gramStart"/>
       <w:r>
         <w:t>the</w:t>
@@ -17,7 +17,7 @@
         <w:t xml:space="preserve"> committee. Thank you very much for inviting me to come talk</w:t>
       </w:r>
     </w:p>
-    <w:p>
+    <w:p xmlns:wp14="http://schemas.microsoft.com/office/word/2010/wordml" wp14:textId="77777777">
       <w:proofErr w:type="gramStart"/>
       <w:r>
         <w:t>with</w:t>
@@ -26,10 +26,10 @@
       <w:r>
         <w:t xml:space="preserve"> you today. I know our time is limited so I’m going to keep my</w:t>
       </w:r>
-      <w:bookmarkStart w:id="0" w:name="_GoBack"/>
+      <w:bookmarkStart w:name="_GoBack" w:id="0"/>
       <w:bookmarkEnd w:id="0"/>
     </w:p>
-    <w:p>
+    <w:p xmlns:wp14="http://schemas.microsoft.com/office/word/2010/wordml" wp14:textId="77777777">
       <w:proofErr w:type="gramStart"/>
       <w:r>
         <w:t>remarks</w:t>
@@ -39,7 +39,7 @@
         <w:t xml:space="preserve"> quite brief.</w:t>
       </w:r>
     </w:p>
-    <w:p>
+    <w:p xmlns:wp14="http://schemas.microsoft.com/office/word/2010/wordml" wp14:textId="77777777">
       <w:r>
         <w:t xml:space="preserve">As you noted, Mr. Chairman, what started out as a peaceful </w:t>
       </w:r>
@@ -49,7 +49,7 @@
       </w:r>
       <w:proofErr w:type="gramEnd"/>
     </w:p>
-    <w:p>
+    <w:p xmlns:wp14="http://schemas.microsoft.com/office/word/2010/wordml" wp14:textId="77777777">
       <w:proofErr w:type="gramStart"/>
       <w:r>
         <w:t>for</w:t>
@@ -59,7 +59,7 @@
         <w:t xml:space="preserve"> dignity and freedom has turned, instead, into a devastating</w:t>
       </w:r>
     </w:p>
-    <w:p>
+    <w:p xmlns:wp14="http://schemas.microsoft.com/office/word/2010/wordml" wp14:textId="77777777">
       <w:proofErr w:type="gramStart"/>
       <w:r>
         <w:t>conflict</w:t>
@@ -69,7 +69,7 @@
         <w:t xml:space="preserve"> with a horrific human toll. Syrians face a new</w:t>
       </w:r>
     </w:p>
-    <w:p>
+    <w:p xmlns:wp14="http://schemas.microsoft.com/office/word/2010/wordml" wp14:textId="77777777">
       <w:proofErr w:type="gramStart"/>
       <w:r>
         <w:t>level</w:t>
@@ -79,7 +79,7 @@
         <w:t xml:space="preserve"> of ruthlessness from the Assad regime, which is raining Scud</w:t>
       </w:r>
     </w:p>
-    <w:p>
+    <w:p xmlns:wp14="http://schemas.microsoft.com/office/word/2010/wordml" wp14:textId="77777777">
       <w:proofErr w:type="gramStart"/>
       <w:r>
         <w:t>missiles</w:t>
@@ -89,7 +89,7 @@
         <w:t xml:space="preserve"> down on residential neighborhoods, bombing hospitals,</w:t>
       </w:r>
     </w:p>
-    <w:p>
+    <w:p xmlns:wp14="http://schemas.microsoft.com/office/word/2010/wordml" wp14:textId="77777777">
       <w:proofErr w:type="gramStart"/>
       <w:r>
         <w:t>bombing</w:t>
@@ -99,7 +99,7 @@
         <w:t xml:space="preserve"> schools, and sending out its thugs into streets to terrorize</w:t>
       </w:r>
     </w:p>
-    <w:p>
+    <w:p xmlns:wp14="http://schemas.microsoft.com/office/word/2010/wordml" wp14:textId="77777777">
       <w:proofErr w:type="gramStart"/>
       <w:r>
         <w:t>and</w:t>
@@ -109,12 +109,12 @@
         <w:t xml:space="preserve"> arrest fellow citizens.</w:t>
       </w:r>
     </w:p>
-    <w:p>
+    <w:p xmlns:wp14="http://schemas.microsoft.com/office/word/2010/wordml" wp14:textId="77777777">
       <w:r>
         <w:t>More than 70,000 Syrians now have died since the beginning of</w:t>
       </w:r>
     </w:p>
-    <w:p>
+    <w:p xmlns:wp14="http://schemas.microsoft.com/office/word/2010/wordml" wp14:textId="77777777">
       <w:proofErr w:type="gramStart"/>
       <w:r>
         <w:t>this</w:t>
@@ -124,7 +124,7 @@
         <w:t xml:space="preserve"> conflict, and the number is rising, especially as fighting in Damascus</w:t>
       </w:r>
     </w:p>
-    <w:p>
+    <w:p xmlns:wp14="http://schemas.microsoft.com/office/word/2010/wordml" wp14:textId="77777777">
       <w:proofErr w:type="gramStart"/>
       <w:r>
         <w:t>and</w:t>
@@ -134,12 +134,12 @@
         <w:t xml:space="preserve"> Southern Syria now is intensifying. More than 1 million</w:t>
       </w:r>
     </w:p>
-    <w:p>
+    <w:p xmlns:wp14="http://schemas.microsoft.com/office/word/2010/wordml" wp14:textId="77777777">
       <w:r>
         <w:t>Syrians have left their homes in their country to seek refuge</w:t>
       </w:r>
     </w:p>
-    <w:p>
+    <w:p xmlns:wp14="http://schemas.microsoft.com/office/word/2010/wordml" wp14:textId="77777777">
       <w:proofErr w:type="gramStart"/>
       <w:r>
         <w:t>in</w:t>
@@ -149,7 +149,7 @@
         <w:t xml:space="preserve"> neighboring countries, a number which could quadruple by the</w:t>
       </w:r>
     </w:p>
-    <w:p>
+    <w:p xmlns:wp14="http://schemas.microsoft.com/office/word/2010/wordml" wp14:textId="77777777">
       <w:proofErr w:type="gramStart"/>
       <w:r>
         <w:t>end</w:t>
@@ -159,7 +159,7 @@
         <w:t xml:space="preserve"> of this year if the increase in refugee flows continues. It’s very</w:t>
       </w:r>
     </w:p>
-    <w:p>
+    <w:p xmlns:wp14="http://schemas.microsoft.com/office/word/2010/wordml" wp14:textId="77777777">
       <w:proofErr w:type="gramStart"/>
       <w:r>
         <w:t>striking</w:t>
@@ -177,7 +177,7 @@
         <w:t xml:space="preserve"> refugee</w:t>
       </w:r>
     </w:p>
-    <w:p>
+    <w:p xmlns:wp14="http://schemas.microsoft.com/office/word/2010/wordml" wp14:textId="77777777">
       <w:proofErr w:type="gramStart"/>
       <w:r>
         <w:t>camp</w:t>
@@ -187,22 +187,22 @@
         <w:t>.</w:t>
       </w:r>
     </w:p>
-    <w:p>
+    <w:p xmlns:wp14="http://schemas.microsoft.com/office/word/2010/wordml" wp14:textId="77777777">
       <w:r>
         <w:t>We are working to alleviate the human suffering. The United</w:t>
       </w:r>
     </w:p>
-    <w:p>
+    <w:p xmlns:wp14="http://schemas.microsoft.com/office/word/2010/wordml" wp14:textId="77777777">
       <w:r>
         <w:t>States is the largest bilateral humanitarian aid donor, and my colleagues,</w:t>
       </w:r>
     </w:p>
-    <w:p>
+    <w:p xmlns:wp14="http://schemas.microsoft.com/office/word/2010/wordml" wp14:textId="77777777">
       <w:r>
         <w:t>Anne and Nancy, can tell you more about our humanitarian</w:t>
       </w:r>
     </w:p>
-    <w:p>
+    <w:p xmlns:wp14="http://schemas.microsoft.com/office/word/2010/wordml" wp14:textId="77777777">
       <w:proofErr w:type="gramStart"/>
       <w:r>
         <w:t>assistance</w:t>
@@ -212,7 +212,7 @@
         <w:t xml:space="preserve"> efforts. So, let me talk, instead, about how this</w:t>
       </w:r>
     </w:p>
-    <w:p>
+    <w:p xmlns:wp14="http://schemas.microsoft.com/office/word/2010/wordml" wp14:textId="77777777">
       <w:proofErr w:type="gramStart"/>
       <w:r>
         <w:t>can</w:t>
@@ -222,17 +222,17 @@
         <w:t xml:space="preserve"> end.</w:t>
       </w:r>
     </w:p>
-    <w:p>
+    <w:p xmlns:wp14="http://schemas.microsoft.com/office/word/2010/wordml" wp14:textId="77777777">
       <w:r>
         <w:t>Beyond addressing humanitarian needs, the United States is acting.</w:t>
       </w:r>
     </w:p>
-    <w:p>
+    <w:p xmlns:wp14="http://schemas.microsoft.com/office/word/2010/wordml" wp14:textId="77777777">
       <w:r>
         <w:t>The United States is helping Syrians who seek a government</w:t>
       </w:r>
     </w:p>
-    <w:p>
+    <w:p xmlns:wp14="http://schemas.microsoft.com/office/word/2010/wordml" wp14:textId="77777777">
       <w:proofErr w:type="gramStart"/>
       <w:r>
         <w:t>that</w:t>
@@ -242,7 +242,7 @@
         <w:t xml:space="preserve"> will respect the dignity and the rights of all Syrians and that</w:t>
       </w:r>
     </w:p>
-    <w:p>
+    <w:p xmlns:wp14="http://schemas.microsoft.com/office/word/2010/wordml" wp14:textId="77777777">
       <w:proofErr w:type="gramStart"/>
       <w:r>
         <w:t>will</w:t>
@@ -252,12 +252,12 @@
         <w:t xml:space="preserve"> foster, not threaten, stability in the Middle East.</w:t>
       </w:r>
     </w:p>
-    <w:p>
+    <w:p xmlns:wp14="http://schemas.microsoft.com/office/word/2010/wordml" wp14:textId="77777777">
       <w:r>
         <w:t>Since December 2012, the United States along with our international</w:t>
       </w:r>
     </w:p>
-    <w:p>
+    <w:p xmlns:wp14="http://schemas.microsoft.com/office/word/2010/wordml" wp14:textId="77777777">
       <w:proofErr w:type="gramStart"/>
       <w:r>
         <w:lastRenderedPageBreak/>
@@ -268,7 +268,7 @@
         <w:t xml:space="preserve"> have recognized the Syrian Opposition Coalition</w:t>
       </w:r>
     </w:p>
-    <w:p>
+    <w:p xmlns:wp14="http://schemas.microsoft.com/office/word/2010/wordml" wp14:textId="77777777">
       <w:proofErr w:type="gramStart"/>
       <w:r>
         <w:t>as</w:t>
@@ -278,7 +278,7 @@
         <w:t xml:space="preserve"> the legitimate representative of the Syrian people. The Coalition</w:t>
       </w:r>
     </w:p>
-    <w:p>
+    <w:p xmlns:wp14="http://schemas.microsoft.com/office/word/2010/wordml" wp14:textId="77777777">
       <w:proofErr w:type="gramStart"/>
       <w:r>
         <w:t>has</w:t>
@@ -288,7 +288,7 @@
         <w:t xml:space="preserve"> a diverse group of representatives inside Syria as well as outside,</w:t>
       </w:r>
     </w:p>
-    <w:p>
+    <w:p xmlns:wp14="http://schemas.microsoft.com/office/word/2010/wordml" wp14:textId="77777777">
       <w:proofErr w:type="gramStart"/>
       <w:r>
         <w:t>and</w:t>
@@ -298,7 +298,7 @@
         <w:t xml:space="preserve"> the Coalition is committed to a democratic and inclusive</w:t>
       </w:r>
     </w:p>
-    <w:p>
+    <w:p xmlns:wp14="http://schemas.microsoft.com/office/word/2010/wordml" wp14:textId="77777777">
       <w:proofErr w:type="gramStart"/>
       <w:r>
         <w:t>government</w:t>
@@ -308,7 +308,7 @@
         <w:t>, free from the influence of violent extremists. And now</w:t>
       </w:r>
     </w:p>
-    <w:p>
+    <w:p xmlns:wp14="http://schemas.microsoft.com/office/word/2010/wordml" wp14:textId="77777777">
       <w:proofErr w:type="gramStart"/>
       <w:r>
         <w:t>it</w:t>
@@ -318,12 +318,12 @@
         <w:t xml:space="preserve"> needs help providing basic services in liberated areas.</w:t>
       </w:r>
     </w:p>
-    <w:p>
+    <w:p xmlns:wp14="http://schemas.microsoft.com/office/word/2010/wordml" wp14:textId="77777777">
       <w:r>
         <w:t>Secretary Kerry in Rome at the end of February announced a</w:t>
       </w:r>
     </w:p>
-    <w:p>
+    <w:p xmlns:wp14="http://schemas.microsoft.com/office/word/2010/wordml" wp14:textId="77777777">
       <w:proofErr w:type="gramStart"/>
       <w:r>
         <w:t>new</w:t>
@@ -333,12 +333,12 @@
         <w:t xml:space="preserve"> assistance package of $63 million to help the Syrian Opposition</w:t>
       </w:r>
     </w:p>
-    <w:p>
+    <w:p xmlns:wp14="http://schemas.microsoft.com/office/word/2010/wordml" wp14:textId="77777777">
       <w:r>
         <w:t>Coalition, to help Syrians on the ground inside Syria, and to</w:t>
       </w:r>
     </w:p>
-    <w:p>
+    <w:p xmlns:wp14="http://schemas.microsoft.com/office/word/2010/wordml" wp14:textId="77777777">
       <w:proofErr w:type="gramStart"/>
       <w:r>
         <w:t>provide</w:t>
@@ -348,7 +348,7 @@
         <w:t xml:space="preserve"> food and medical supplies to the Supreme Military Command</w:t>
       </w:r>
     </w:p>
-    <w:p>
+    <w:p xmlns:wp14="http://schemas.microsoft.com/office/word/2010/wordml" wp14:textId="77777777">
       <w:proofErr w:type="gramStart"/>
       <w:r>
         <w:t>of</w:t>
@@ -358,7 +358,7 @@
         <w:t xml:space="preserve"> the Free Syrian Army, and to the Syrian Opposition Council</w:t>
       </w:r>
     </w:p>
-    <w:p>
+    <w:p xmlns:wp14="http://schemas.microsoft.com/office/word/2010/wordml" wp14:textId="77777777">
       <w:proofErr w:type="gramStart"/>
       <w:r>
         <w:t>for</w:t>
@@ -368,12 +368,12 @@
         <w:t xml:space="preserve"> those in need.</w:t>
       </w:r>
     </w:p>
-    <w:p>
+    <w:p xmlns:wp14="http://schemas.microsoft.com/office/word/2010/wordml" wp14:textId="77777777">
       <w:r>
         <w:t>Our aid, along with that of our partners is very important, especially</w:t>
       </w:r>
     </w:p>
-    <w:p>
+    <w:p xmlns:wp14="http://schemas.microsoft.com/office/word/2010/wordml" wp14:textId="77777777">
       <w:proofErr w:type="gramStart"/>
       <w:r>
         <w:t>to</w:t>
@@ -383,7 +383,7 @@
         <w:t xml:space="preserve"> forestall the complete collapse of state institutions. This is</w:t>
       </w:r>
     </w:p>
-    <w:p>
+    <w:p xmlns:wp14="http://schemas.microsoft.com/office/word/2010/wordml" wp14:textId="77777777">
       <w:proofErr w:type="gramStart"/>
       <w:r>
         <w:t>a</w:t>
@@ -393,7 +393,7 @@
         <w:t xml:space="preserve"> point which Secretary Kerry has emphasized repeatedly. But, ultimately,</w:t>
       </w:r>
     </w:p>
-    <w:p>
+    <w:p xmlns:wp14="http://schemas.microsoft.com/office/word/2010/wordml" wp14:textId="77777777">
       <w:proofErr w:type="gramStart"/>
       <w:r>
         <w:t>we</w:t>
@@ -403,7 +403,7 @@
         <w:t xml:space="preserve"> perceive that a negotiated political transition is the</w:t>
       </w:r>
     </w:p>
-    <w:p>
+    <w:p xmlns:wp14="http://schemas.microsoft.com/office/word/2010/wordml" wp14:textId="77777777">
       <w:proofErr w:type="gramStart"/>
       <w:r>
         <w:t>best</w:t>
@@ -413,12 +413,12 @@
         <w:t xml:space="preserve"> long-term solution to the Syrian crisis.</w:t>
       </w:r>
     </w:p>
-    <w:p>
+    <w:p xmlns:wp14="http://schemas.microsoft.com/office/word/2010/wordml" wp14:textId="77777777">
       <w:r>
         <w:t>The Geneva Communique´ agreed upon by the permanent members</w:t>
       </w:r>
     </w:p>
-    <w:p>
+    <w:p xmlns:wp14="http://schemas.microsoft.com/office/word/2010/wordml" wp14:textId="77777777">
       <w:proofErr w:type="gramStart"/>
       <w:r>
         <w:t>of</w:t>
@@ -428,12 +428,12 @@
         <w:t xml:space="preserve"> the United Nations Security Council, Turkey, the Arab</w:t>
       </w:r>
     </w:p>
-    <w:p>
+    <w:p xmlns:wp14="http://schemas.microsoft.com/office/word/2010/wordml" wp14:textId="77777777">
       <w:r>
         <w:t>League States calls for a transition governing body to be set up</w:t>
       </w:r>
     </w:p>
-    <w:p>
+    <w:p xmlns:wp14="http://schemas.microsoft.com/office/word/2010/wordml" wp14:textId="77777777">
       <w:proofErr w:type="gramStart"/>
       <w:r>
         <w:t>with</w:t>
@@ -443,7 +443,7 @@
         <w:t xml:space="preserve"> full executive powers, and this is important, formed on the</w:t>
       </w:r>
     </w:p>
-    <w:p>
+    <w:p xmlns:wp14="http://schemas.microsoft.com/office/word/2010/wordml" wp14:textId="77777777">
       <w:proofErr w:type="gramStart"/>
       <w:r>
         <w:t>basis</w:t>
@@ -453,12 +453,12 @@
         <w:t xml:space="preserve"> of mutual consent between the Opposition and the Syrian regime.</w:t>
       </w:r>
     </w:p>
-    <w:p>
+    <w:p xmlns:wp14="http://schemas.microsoft.com/office/word/2010/wordml" wp14:textId="77777777">
       <w:r>
         <w:t>We cannot see how Bashar al-Assad and his circle who long</w:t>
       </w:r>
     </w:p>
-    <w:p>
+    <w:p xmlns:wp14="http://schemas.microsoft.com/office/word/2010/wordml" wp14:textId="77777777">
       <w:proofErr w:type="gramStart"/>
       <w:r>
         <w:t>ago</w:t>
@@ -468,7 +468,7 @@
         <w:t xml:space="preserve"> lost their legitimacy, and whom the Opposition will never accept</w:t>
       </w:r>
     </w:p>
-    <w:p>
+    <w:p xmlns:wp14="http://schemas.microsoft.com/office/word/2010/wordml" wp14:textId="77777777">
       <w:proofErr w:type="gramStart"/>
       <w:r>
         <w:t>in</w:t>
@@ -478,7 +478,7 @@
         <w:t xml:space="preserve"> a transition government, we cannot see how he and his circle</w:t>
       </w:r>
     </w:p>
-    <w:p>
+    <w:p xmlns:wp14="http://schemas.microsoft.com/office/word/2010/wordml" wp14:textId="77777777">
       <w:proofErr w:type="gramStart"/>
       <w:r>
         <w:t>can</w:t>
@@ -488,7 +488,7 @@
         <w:t xml:space="preserve"> play any role in that transition governing body. He must</w:t>
       </w:r>
     </w:p>
-    <w:p>
+    <w:p xmlns:wp14="http://schemas.microsoft.com/office/word/2010/wordml" wp14:textId="77777777">
       <w:proofErr w:type="gramStart"/>
       <w:r>
         <w:t>step</w:t>
@@ -498,12 +498,12 @@
         <w:t xml:space="preserve"> aside.</w:t>
       </w:r>
     </w:p>
-    <w:p>
+    <w:p xmlns:wp14="http://schemas.microsoft.com/office/word/2010/wordml" wp14:textId="77777777">
       <w:r>
         <w:t>We need to get to negotiations to establish that transition governing</w:t>
       </w:r>
     </w:p>
-    <w:p>
+    <w:p xmlns:wp14="http://schemas.microsoft.com/office/word/2010/wordml" wp14:textId="77777777">
       <w:proofErr w:type="gramStart"/>
       <w:r>
         <w:t>body</w:t>
@@ -513,13 +513,13 @@
         <w:t>, but it is not easy, and how are we to get there? As</w:t>
       </w:r>
     </w:p>
-    <w:p>
+    <w:p xmlns:wp14="http://schemas.microsoft.com/office/word/2010/wordml" wp14:textId="77777777">
       <w:r>
         <w:lastRenderedPageBreak/>
         <w:t>Secretary Kerry has noted, we need to change Bashar al-Assad’s</w:t>
       </w:r>
     </w:p>
-    <w:p>
+    <w:p xmlns:wp14="http://schemas.microsoft.com/office/word/2010/wordml" wp14:textId="77777777">
       <w:proofErr w:type="gramStart"/>
       <w:r>
         <w:t>calculations</w:t>
@@ -529,17 +529,17 @@
         <w:t xml:space="preserve"> because he still thinks he can win militarily.</w:t>
       </w:r>
     </w:p>
-    <w:p>
+    <w:p xmlns:wp14="http://schemas.microsoft.com/office/word/2010/wordml" wp14:textId="77777777">
       <w:r>
         <w:t>Therefore, we are working with our partners to strengthen the</w:t>
       </w:r>
     </w:p>
-    <w:p>
+    <w:p xmlns:wp14="http://schemas.microsoft.com/office/word/2010/wordml" wp14:textId="77777777">
       <w:r>
         <w:t>Opposition and to change the balance on the ground to help give</w:t>
       </w:r>
     </w:p>
-    <w:p>
+    <w:p xmlns:wp14="http://schemas.microsoft.com/office/word/2010/wordml" wp14:textId="77777777">
       <w:proofErr w:type="gramStart"/>
       <w:r>
         <w:t>the</w:t>
@@ -549,12 +549,12 @@
         <w:t xml:space="preserve"> Opposition the leverage they need to negotiate and to change</w:t>
       </w:r>
     </w:p>
-    <w:p>
+    <w:p xmlns:wp14="http://schemas.microsoft.com/office/word/2010/wordml" wp14:textId="77777777">
       <w:r>
         <w:t>Bashar’s calculations.</w:t>
       </w:r>
     </w:p>
-    <w:p>
+    <w:p xmlns:wp14="http://schemas.microsoft.com/office/word/2010/wordml" wp14:textId="77777777">
       <w:r>
         <w:t xml:space="preserve">Let me note here that the election of </w:t>
       </w:r>
@@ -575,12 +575,12 @@
         <w:t xml:space="preserve"> as Prime</w:t>
       </w:r>
     </w:p>
-    <w:p>
+    <w:p xmlns:wp14="http://schemas.microsoft.com/office/word/2010/wordml" wp14:textId="77777777">
       <w:r>
         <w:t>Minister for the Coalition is a step forward, and we look forward</w:t>
       </w:r>
     </w:p>
-    <w:p>
+    <w:p xmlns:wp14="http://schemas.microsoft.com/office/word/2010/wordml" wp14:textId="77777777">
       <w:proofErr w:type="gramStart"/>
       <w:r>
         <w:t>to</w:t>
@@ -590,7 +590,7 @@
         <w:t xml:space="preserve"> working with him and with the Opposition Coalition President,</w:t>
       </w:r>
     </w:p>
-    <w:p>
+    <w:p xmlns:wp14="http://schemas.microsoft.com/office/word/2010/wordml" wp14:textId="77777777">
       <w:proofErr w:type="spellStart"/>
       <w:r>
         <w:t>Muaz</w:t>
@@ -608,7 +608,7 @@
         <w:t xml:space="preserve"> in the weeks ahead. And let me also say that we</w:t>
       </w:r>
     </w:p>
-    <w:p>
+    <w:p xmlns:wp14="http://schemas.microsoft.com/office/word/2010/wordml" wp14:textId="77777777">
       <w:proofErr w:type="gramStart"/>
       <w:r>
         <w:t>look</w:t>
@@ -618,7 +618,7 @@
         <w:t xml:space="preserve"> forward to working with the Congress as we seek to support</w:t>
       </w:r>
     </w:p>
-    <w:p>
+    <w:p xmlns:wp14="http://schemas.microsoft.com/office/word/2010/wordml" wp14:textId="77777777">
       <w:proofErr w:type="gramStart"/>
       <w:r>
         <w:t>the</w:t>
@@ -628,7 +628,7 @@
         <w:t xml:space="preserve"> needs of the Syrian people in their struggle to create a free,</w:t>
       </w:r>
     </w:p>
-    <w:p>
+    <w:p xmlns:wp14="http://schemas.microsoft.com/office/word/2010/wordml" wp14:textId="77777777">
       <w:proofErr w:type="gramStart"/>
       <w:r>
         <w:t>stable</w:t>
@@ -638,12 +638,12 @@
         <w:t>, and democratic Syria. Thank you.</w:t>
       </w:r>
     </w:p>
-    <w:p>
+    <w:p xmlns:wp14="http://schemas.microsoft.com/office/word/2010/wordml" wp14:textId="77777777">
       <w:r>
         <w:t>. Mr. Chairman, so far we have no evidence to</w:t>
       </w:r>
     </w:p>
-    <w:p>
+    <w:p xmlns:wp14="http://schemas.microsoft.com/office/word/2010/wordml" wp14:textId="77777777">
       <w:proofErr w:type="gramStart"/>
       <w:r>
         <w:t>substantiate</w:t>
@@ -653,7 +653,7 @@
         <w:t xml:space="preserve"> the reports that chemical weapons were used yesterday,</w:t>
       </w:r>
     </w:p>
-    <w:p>
+    <w:p xmlns:wp14="http://schemas.microsoft.com/office/word/2010/wordml" wp14:textId="77777777">
       <w:proofErr w:type="gramStart"/>
       <w:r>
         <w:t>but</w:t>
@@ -663,7 +663,7 @@
         <w:t xml:space="preserve"> I want to underline that we are looking very carefully at</w:t>
       </w:r>
     </w:p>
-    <w:p>
+    <w:p xmlns:wp14="http://schemas.microsoft.com/office/word/2010/wordml" wp14:textId="77777777">
       <w:proofErr w:type="gramStart"/>
       <w:r>
         <w:t>these</w:t>
@@ -673,7 +673,7 @@
         <w:t xml:space="preserve"> reports. We are consulting with partners in the region and</w:t>
       </w:r>
     </w:p>
-    <w:p>
+    <w:p xmlns:wp14="http://schemas.microsoft.com/office/word/2010/wordml" wp14:textId="77777777">
       <w:proofErr w:type="gramStart"/>
       <w:r>
         <w:t>in</w:t>
@@ -683,12 +683,12 @@
         <w:t xml:space="preserve"> the international community.</w:t>
       </w:r>
     </w:p>
-    <w:p>
+    <w:p xmlns:wp14="http://schemas.microsoft.com/office/word/2010/wordml" wp14:textId="77777777">
       <w:r>
         <w:t>More broadly, we have been very clear from the beginning about</w:t>
       </w:r>
     </w:p>
-    <w:p>
+    <w:p xmlns:wp14="http://schemas.microsoft.com/office/word/2010/wordml" wp14:textId="77777777">
       <w:proofErr w:type="gramStart"/>
       <w:r>
         <w:t>our</w:t>
@@ -698,7 +698,7 @@
         <w:t xml:space="preserve"> concern that as the Assad regime’s military situation deteriorates,</w:t>
       </w:r>
     </w:p>
-    <w:p>
+    <w:p xmlns:wp14="http://schemas.microsoft.com/office/word/2010/wordml" wp14:textId="77777777">
       <w:proofErr w:type="gramStart"/>
       <w:r>
         <w:t>and</w:t>
@@ -708,7 +708,7 @@
         <w:t xml:space="preserve"> it becomes as the Director of National Intelligence said,</w:t>
       </w:r>
     </w:p>
-    <w:p>
+    <w:p xmlns:wp14="http://schemas.microsoft.com/office/word/2010/wordml" wp14:textId="77777777">
       <w:proofErr w:type="gramStart"/>
       <w:r>
         <w:t>it</w:t>
@@ -718,7 +718,7 @@
         <w:t xml:space="preserve"> becomes ever more beleaguered, that it might be tempted to use</w:t>
       </w:r>
     </w:p>
-    <w:p>
+    <w:p xmlns:wp14="http://schemas.microsoft.com/office/word/2010/wordml" wp14:textId="77777777">
       <w:proofErr w:type="gramStart"/>
       <w:r>
         <w:t>chemical</w:t>
@@ -728,7 +728,7 @@
         <w:t xml:space="preserve"> weapons. And the President has been very clear in saying</w:t>
       </w:r>
     </w:p>
-    <w:p>
+    <w:p xmlns:wp14="http://schemas.microsoft.com/office/word/2010/wordml" wp14:textId="77777777">
       <w:proofErr w:type="gramStart"/>
       <w:r>
         <w:t>that</w:t>
@@ -738,7 +738,7 @@
         <w:t xml:space="preserve"> if Assad and those under his command make the mistake of</w:t>
       </w:r>
     </w:p>
-    <w:p>
+    <w:p xmlns:wp14="http://schemas.microsoft.com/office/word/2010/wordml" wp14:textId="77777777">
       <w:proofErr w:type="gramStart"/>
       <w:r>
         <w:t>using</w:t>
@@ -748,7 +748,7 @@
         <w:t xml:space="preserve"> chemical weapons, or if they fail to meet their obligation to</w:t>
       </w:r>
     </w:p>
-    <w:p>
+    <w:p xmlns:wp14="http://schemas.microsoft.com/office/word/2010/wordml" wp14:textId="77777777">
       <w:proofErr w:type="gramStart"/>
       <w:r>
         <w:t>secure</w:t>
@@ -758,7 +758,7 @@
         <w:t xml:space="preserve"> them, then there will be consequences, and they will be held</w:t>
       </w:r>
     </w:p>
-    <w:p>
+    <w:p xmlns:wp14="http://schemas.microsoft.com/office/word/2010/wordml" wp14:textId="77777777">
       <w:proofErr w:type="gramStart"/>
       <w:r>
         <w:t>accountable</w:t>
@@ -768,12 +768,12 @@
         <w:t>.</w:t>
       </w:r>
     </w:p>
-    <w:p>
+    <w:p xmlns:wp14="http://schemas.microsoft.com/office/word/2010/wordml" wp14:textId="77777777">
       <w:r>
         <w:t>. Mr. Chairman, in a hearing like this, I absolutely</w:t>
       </w:r>
     </w:p>
-    <w:p>
+    <w:p xmlns:wp14="http://schemas.microsoft.com/office/word/2010/wordml" wp14:textId="77777777">
       <w:proofErr w:type="gramStart"/>
       <w:r>
         <w:t>do</w:t>
@@ -783,7 +783,7 @@
         <w:t xml:space="preserve"> not want to go into hypotheticals. I do want to underline</w:t>
       </w:r>
     </w:p>
-    <w:p>
+    <w:p xmlns:wp14="http://schemas.microsoft.com/office/word/2010/wordml" wp14:textId="77777777">
       <w:proofErr w:type="gramStart"/>
       <w:r>
         <w:lastRenderedPageBreak/>
@@ -794,7 +794,7 @@
         <w:t xml:space="preserve"> we take these reports and these possibilities very seriously,</w:t>
       </w:r>
     </w:p>
-    <w:p>
+    <w:p xmlns:wp14="http://schemas.microsoft.com/office/word/2010/wordml" wp14:textId="77777777">
       <w:proofErr w:type="gramStart"/>
       <w:r>
         <w:t>and</w:t>
@@ -804,7 +804,7 @@
         <w:t xml:space="preserve"> we are using all of our available means to determine exactly</w:t>
       </w:r>
     </w:p>
-    <w:p>
+    <w:p xmlns:wp14="http://schemas.microsoft.com/office/word/2010/wordml" wp14:textId="77777777">
       <w:proofErr w:type="gramStart"/>
       <w:r>
         <w:t>what</w:t>
@@ -814,17 +814,17 @@
         <w:t xml:space="preserve"> has happened.</w:t>
       </w:r>
     </w:p>
-    <w:p>
+    <w:p xmlns:wp14="http://schemas.microsoft.com/office/word/2010/wordml" wp14:textId="77777777">
       <w:r>
         <w:t>. Mr. Chairman, thank you for that.</w:t>
       </w:r>
     </w:p>
-    <w:p>
+    <w:p xmlns:wp14="http://schemas.microsoft.com/office/word/2010/wordml" wp14:textId="77777777">
       <w:r>
         <w:t>A couple of things I’d like to note first. The Iranian relationship</w:t>
       </w:r>
     </w:p>
-    <w:p>
+    <w:p xmlns:wp14="http://schemas.microsoft.com/office/word/2010/wordml" wp14:textId="77777777">
       <w:proofErr w:type="gramStart"/>
       <w:r>
         <w:t>to</w:t>
@@ -834,7 +834,7 @@
         <w:t xml:space="preserve"> the Bashar al-Assad regime is not new, but as you noted, their</w:t>
       </w:r>
     </w:p>
-    <w:p>
+    <w:p xmlns:wp14="http://schemas.microsoft.com/office/word/2010/wordml" wp14:textId="77777777">
       <w:proofErr w:type="gramStart"/>
       <w:r>
         <w:t>assistance</w:t>
@@ -844,17 +844,17 @@
         <w:t xml:space="preserve"> to the regime in this conflict has grown substantially.</w:t>
       </w:r>
     </w:p>
-    <w:p>
+    <w:p xmlns:wp14="http://schemas.microsoft.com/office/word/2010/wordml" wp14:textId="77777777">
       <w:r>
         <w:t>I could just cite, for example, that the Iranian Revolutionary</w:t>
       </w:r>
     </w:p>
-    <w:p>
+    <w:p xmlns:wp14="http://schemas.microsoft.com/office/word/2010/wordml" wp14:textId="77777777">
       <w:r>
         <w:t>Guard Corps lost a general in Syria. And they have lost other personnel,</w:t>
       </w:r>
     </w:p>
-    <w:p>
+    <w:p xmlns:wp14="http://schemas.microsoft.com/office/word/2010/wordml" wp14:textId="77777777">
       <w:proofErr w:type="gramStart"/>
       <w:r>
         <w:t>as</w:t>
@@ -864,12 +864,12 @@
         <w:t xml:space="preserve"> well. And, of course, I don’t want to fail to mention that</w:t>
       </w:r>
     </w:p>
-    <w:p>
+    <w:p xmlns:wp14="http://schemas.microsoft.com/office/word/2010/wordml" wp14:textId="77777777">
       <w:r>
         <w:t>Lebanese Hezbollah is also playing a very pernicious role. And</w:t>
       </w:r>
     </w:p>
-    <w:p>
+    <w:p xmlns:wp14="http://schemas.microsoft.com/office/word/2010/wordml" wp14:textId="77777777">
       <w:proofErr w:type="gramStart"/>
       <w:r>
         <w:t>there</w:t>
@@ -879,7 +879,7 @@
         <w:t xml:space="preserve"> are even reports we are seeing now, Mr. Chairman, of Iraqi</w:t>
       </w:r>
     </w:p>
-    <w:p>
+    <w:p xmlns:wp14="http://schemas.microsoft.com/office/word/2010/wordml" wp14:textId="77777777">
       <w:r>
         <w:t xml:space="preserve">Shia extremists going to places like the </w:t>
       </w:r>
@@ -900,7 +900,7 @@
         <w:t xml:space="preserve"> neighborhood</w:t>
       </w:r>
     </w:p>
-    <w:p>
+    <w:p xmlns:wp14="http://schemas.microsoft.com/office/word/2010/wordml" wp14:textId="77777777">
       <w:proofErr w:type="gramStart"/>
       <w:r>
         <w:t>of</w:t>
@@ -910,7 +910,7 @@
         <w:t xml:space="preserve"> Damascus, and even up to Homs. So, this is a serious problem,</w:t>
       </w:r>
     </w:p>
-    <w:p>
+    <w:p xmlns:wp14="http://schemas.microsoft.com/office/word/2010/wordml" wp14:textId="77777777">
       <w:proofErr w:type="gramStart"/>
       <w:r>
         <w:t>and</w:t>
@@ -920,12 +920,12 @@
         <w:t xml:space="preserve"> it is absolutely prolonging the conflict.</w:t>
       </w:r>
     </w:p>
-    <w:p>
+    <w:p xmlns:wp14="http://schemas.microsoft.com/office/word/2010/wordml" wp14:textId="77777777">
       <w:r>
         <w:t>We have raised on multiple occasions with Iraqi officials, and I</w:t>
       </w:r>
     </w:p>
-    <w:p>
+    <w:p xmlns:wp14="http://schemas.microsoft.com/office/word/2010/wordml" wp14:textId="77777777">
       <w:proofErr w:type="gramStart"/>
       <w:r>
         <w:t>have</w:t>
@@ -935,12 +935,12 @@
         <w:t xml:space="preserve"> done so myself when I visited Baghdad at the end of last year.</w:t>
       </w:r>
     </w:p>
-    <w:p>
+    <w:p xmlns:wp14="http://schemas.microsoft.com/office/word/2010/wordml" wp14:textId="77777777">
       <w:r>
         <w:t>We had a senior Iraqi official here in Washington 2 weeks ago, and</w:t>
       </w:r>
     </w:p>
-    <w:p>
+    <w:p xmlns:wp14="http://schemas.microsoft.com/office/word/2010/wordml" wp14:textId="77777777">
       <w:proofErr w:type="gramStart"/>
       <w:r>
         <w:t>we</w:t>
@@ -950,17 +950,17 @@
         <w:t xml:space="preserve"> raise it during visits here in Washington, and as well out in</w:t>
       </w:r>
     </w:p>
-    <w:p>
+    <w:p xmlns:wp14="http://schemas.microsoft.com/office/word/2010/wordml" wp14:textId="77777777">
       <w:r>
         <w:t>Baghdad. We will keep pressing the Iraqis.</w:t>
       </w:r>
     </w:p>
-    <w:p>
+    <w:p xmlns:wp14="http://schemas.microsoft.com/office/word/2010/wordml" wp14:textId="77777777">
       <w:r>
         <w:t>We want the Iraqi Government to understand that it has no interest</w:t>
       </w:r>
     </w:p>
-    <w:p>
+    <w:p xmlns:wp14="http://schemas.microsoft.com/office/word/2010/wordml" wp14:textId="77777777">
       <w:proofErr w:type="gramStart"/>
       <w:r>
         <w:t>in</w:t>
@@ -970,7 +970,7 @@
         <w:t xml:space="preserve"> having an extremist government in Syria, and the longer</w:t>
       </w:r>
     </w:p>
-    <w:p>
+    <w:p xmlns:wp14="http://schemas.microsoft.com/office/word/2010/wordml" wp14:textId="77777777">
       <w:proofErr w:type="gramStart"/>
       <w:r>
         <w:t>the</w:t>
@@ -980,7 +980,7 @@
         <w:t xml:space="preserve"> conflict continues, the greater the influence of extremists on</w:t>
       </w:r>
     </w:p>
-    <w:p>
+    <w:p xmlns:wp14="http://schemas.microsoft.com/office/word/2010/wordml" wp14:textId="77777777">
       <w:proofErr w:type="gramStart"/>
       <w:r>
         <w:t>the</w:t>
@@ -990,7 +990,7 @@
         <w:t xml:space="preserve"> ground. Iraq should be working with us to get to that negotiated</w:t>
       </w:r>
     </w:p>
-    <w:p>
+    <w:p xmlns:wp14="http://schemas.microsoft.com/office/word/2010/wordml" wp14:textId="77777777">
       <w:proofErr w:type="gramStart"/>
       <w:r>
         <w:t>settlement</w:t>
@@ -1000,12 +1000,12 @@
         <w:t xml:space="preserve"> that I talked about.</w:t>
       </w:r>
     </w:p>
-    <w:p>
+    <w:p xmlns:wp14="http://schemas.microsoft.com/office/word/2010/wordml" wp14:textId="77777777">
       <w:r>
         <w:t>. Mr. Chairman, let me assure you we have</w:t>
       </w:r>
     </w:p>
-    <w:p>
+    <w:p xmlns:wp14="http://schemas.microsoft.com/office/word/2010/wordml" wp14:textId="77777777">
       <w:proofErr w:type="gramStart"/>
       <w:r>
         <w:t>had</w:t>
@@ -1015,7 +1015,7 @@
         <w:t xml:space="preserve"> very direct conversations with the Iraqis. I have, our Ambassador</w:t>
       </w:r>
     </w:p>
-    <w:p>
+    <w:p xmlns:wp14="http://schemas.microsoft.com/office/word/2010/wordml" wp14:textId="77777777">
       <w:proofErr w:type="gramStart"/>
       <w:r>
         <w:t>in</w:t>
@@ -1033,18 +1033,18 @@
         <w:t>, has, and officials here in</w:t>
       </w:r>
     </w:p>
-    <w:p>
+    <w:p xmlns:wp14="http://schemas.microsoft.com/office/word/2010/wordml" wp14:textId="77777777">
       <w:r>
         <w:t>Washington, the White House and the State Department have. As</w:t>
       </w:r>
     </w:p>
-    <w:p>
+    <w:p xmlns:wp14="http://schemas.microsoft.com/office/word/2010/wordml" wp14:textId="77777777">
       <w:r>
         <w:lastRenderedPageBreak/>
         <w:t>I mentioned, we had a senior official here from Baghdad the week</w:t>
       </w:r>
     </w:p>
-    <w:p>
+    <w:p xmlns:wp14="http://schemas.microsoft.com/office/word/2010/wordml" wp14:textId="77777777">
       <w:proofErr w:type="gramStart"/>
       <w:r>
         <w:t>before</w:t>
@@ -1054,7 +1054,7 @@
         <w:t xml:space="preserve"> last, and we have been very direct with them about the importance</w:t>
       </w:r>
     </w:p>
-    <w:p>
+    <w:p xmlns:wp14="http://schemas.microsoft.com/office/word/2010/wordml" wp14:textId="77777777">
       <w:proofErr w:type="gramStart"/>
       <w:r>
         <w:t>of</w:t>
@@ -1064,7 +1064,7 @@
         <w:t xml:space="preserve"> not allowing Iran to exploit the crisis in Syria, and how</w:t>
       </w:r>
     </w:p>
-    <w:p>
+    <w:p xmlns:wp14="http://schemas.microsoft.com/office/word/2010/wordml" wp14:textId="77777777">
       <w:proofErr w:type="gramStart"/>
       <w:r>
         <w:t>it</w:t>
@@ -1074,12 +1074,12 @@
         <w:t xml:space="preserve"> is not helpful to Iraqi interests, nor the region’s interests.</w:t>
       </w:r>
     </w:p>
-    <w:p>
+    <w:p xmlns:wp14="http://schemas.microsoft.com/office/word/2010/wordml" wp14:textId="77777777">
       <w:r>
         <w:t>. Congressman, I don’t want to go into great</w:t>
       </w:r>
     </w:p>
-    <w:p>
+    <w:p xmlns:wp14="http://schemas.microsoft.com/office/word/2010/wordml" wp14:textId="77777777">
       <w:proofErr w:type="gramStart"/>
       <w:r>
         <w:t>detail</w:t>
@@ -1089,7 +1089,7 @@
         <w:t xml:space="preserve"> here about our diplomatic discussions with the Iraqis, but</w:t>
       </w:r>
     </w:p>
-    <w:p>
+    <w:p xmlns:wp14="http://schemas.microsoft.com/office/word/2010/wordml" wp14:textId="77777777">
       <w:proofErr w:type="gramStart"/>
       <w:r>
         <w:t>you</w:t>
@@ -1099,7 +1099,7 @@
         <w:t xml:space="preserve"> mentioned the arms embargo and the United Nations resolution,</w:t>
       </w:r>
     </w:p>
-    <w:p>
+    <w:p xmlns:wp14="http://schemas.microsoft.com/office/word/2010/wordml" wp14:textId="77777777">
       <w:proofErr w:type="gramStart"/>
       <w:r>
         <w:t>and</w:t>
@@ -1109,17 +1109,17 @@
         <w:t xml:space="preserve"> we have discussed that with the Iraqis.</w:t>
       </w:r>
     </w:p>
-    <w:p>
+    <w:p xmlns:wp14="http://schemas.microsoft.com/office/word/2010/wordml" wp14:textId="77777777">
       <w:r>
         <w:t>In a sense, in the end what matters is that the Government of</w:t>
       </w:r>
     </w:p>
-    <w:p>
+    <w:p xmlns:wp14="http://schemas.microsoft.com/office/word/2010/wordml" wp14:textId="77777777">
       <w:r>
         <w:t>Iraq understand that its own interest is going to be best served not</w:t>
       </w:r>
     </w:p>
-    <w:p>
+    <w:p xmlns:wp14="http://schemas.microsoft.com/office/word/2010/wordml" wp14:textId="77777777">
       <w:proofErr w:type="gramStart"/>
       <w:r>
         <w:t>by</w:t>
@@ -1129,7 +1129,7 @@
         <w:t xml:space="preserve"> facilitating Iranian efforts to prolong the crisis in Syria, but</w:t>
       </w:r>
     </w:p>
-    <w:p>
+    <w:p xmlns:wp14="http://schemas.microsoft.com/office/word/2010/wordml" wp14:textId="77777777">
       <w:proofErr w:type="gramStart"/>
       <w:r>
         <w:t>rather</w:t>
@@ -1139,7 +1139,7 @@
         <w:t xml:space="preserve"> in bringing about a transitional government that would</w:t>
       </w:r>
     </w:p>
-    <w:p>
+    <w:p xmlns:wp14="http://schemas.microsoft.com/office/word/2010/wordml" wp14:textId="77777777">
       <w:proofErr w:type="gramStart"/>
       <w:r>
         <w:t>have</w:t>
@@ -1149,12 +1149,12 @@
         <w:t xml:space="preserve"> good relations with the government in Iraq.</w:t>
       </w:r>
     </w:p>
-    <w:p>
+    <w:p xmlns:wp14="http://schemas.microsoft.com/office/word/2010/wordml" wp14:textId="77777777">
       <w:r>
         <w:t>. Congressman, first let me say that all of us</w:t>
       </w:r>
     </w:p>
-    <w:p>
+    <w:p xmlns:wp14="http://schemas.microsoft.com/office/word/2010/wordml" wp14:textId="77777777">
       <w:proofErr w:type="gramStart"/>
       <w:r>
         <w:t>working</w:t>
@@ -1164,7 +1164,7 @@
         <w:t xml:space="preserve"> on the Syrian issue are incredibly saddened by the human</w:t>
       </w:r>
     </w:p>
-    <w:p>
+    <w:p xmlns:wp14="http://schemas.microsoft.com/office/word/2010/wordml" wp14:textId="77777777">
       <w:proofErr w:type="gramStart"/>
       <w:r>
         <w:t>toll</w:t>
@@ -1174,7 +1174,7 @@
         <w:t xml:space="preserve"> in Syria. I was there, and I visited the people in Hama, and</w:t>
       </w:r>
     </w:p>
-    <w:p>
+    <w:p xmlns:wp14="http://schemas.microsoft.com/office/word/2010/wordml" wp14:textId="77777777">
       <w:proofErr w:type="gramStart"/>
       <w:r>
         <w:t>they</w:t>
@@ -1184,7 +1184,7 @@
         <w:t xml:space="preserve"> were certainly peaceful. What’s happened to them is atrocious;</w:t>
       </w:r>
     </w:p>
-    <w:p>
+    <w:p xmlns:wp14="http://schemas.microsoft.com/office/word/2010/wordml" wp14:textId="77777777">
       <w:proofErr w:type="gramStart"/>
       <w:r>
         <w:t>what’s</w:t>
@@ -1194,12 +1194,12 @@
         <w:t xml:space="preserve"> happened to other Syrians is atrocious.</w:t>
       </w:r>
     </w:p>
-    <w:p>
+    <w:p xmlns:wp14="http://schemas.microsoft.com/office/word/2010/wordml" wp14:textId="77777777">
       <w:r>
         <w:t>With respect to direct military assistance, our policy now is not</w:t>
       </w:r>
     </w:p>
-    <w:p>
+    <w:p xmlns:wp14="http://schemas.microsoft.com/office/word/2010/wordml" wp14:textId="77777777">
       <w:proofErr w:type="gramStart"/>
       <w:r>
         <w:t>to</w:t>
@@ -1209,7 +1209,7 @@
         <w:t xml:space="preserve"> provide military assistance to the Supreme Military Council and</w:t>
       </w:r>
     </w:p>
-    <w:p>
+    <w:p xmlns:wp14="http://schemas.microsoft.com/office/word/2010/wordml" wp14:textId="77777777">
       <w:proofErr w:type="gramStart"/>
       <w:r>
         <w:t>the</w:t>
@@ -1219,7 +1219,7 @@
         <w:t xml:space="preserve"> Free Syrian Army. We do regularly review this, be very clear</w:t>
       </w:r>
     </w:p>
-    <w:p>
+    <w:p xmlns:wp14="http://schemas.microsoft.com/office/word/2010/wordml" wp14:textId="77777777">
       <w:proofErr w:type="gramStart"/>
       <w:r>
         <w:t>about</w:t>
@@ -1229,7 +1229,7 @@
         <w:t xml:space="preserve"> that, but our policy is not now to provide such assistance. We</w:t>
       </w:r>
     </w:p>
-    <w:p>
+    <w:p xmlns:wp14="http://schemas.microsoft.com/office/word/2010/wordml" wp14:textId="77777777">
       <w:proofErr w:type="gramStart"/>
       <w:r>
         <w:t>are</w:t>
@@ -1239,7 +1239,7 @@
         <w:t>, above all, focused in our efforts in convincing both sides of the</w:t>
       </w:r>
     </w:p>
-    <w:p>
+    <w:p xmlns:wp14="http://schemas.microsoft.com/office/word/2010/wordml" wp14:textId="77777777">
       <w:proofErr w:type="gramStart"/>
       <w:r>
         <w:t>importance</w:t>
@@ -1249,7 +1249,7 @@
         <w:t xml:space="preserve"> of a political solution and getting them to that negotiated</w:t>
       </w:r>
     </w:p>
-    <w:p>
+    <w:p xmlns:wp14="http://schemas.microsoft.com/office/word/2010/wordml" wp14:textId="77777777">
       <w:proofErr w:type="gramStart"/>
       <w:r>
         <w:t>political</w:t>
@@ -1259,17 +1259,17 @@
         <w:t xml:space="preserve"> deal.</w:t>
       </w:r>
     </w:p>
-    <w:p>
+    <w:p xmlns:wp14="http://schemas.microsoft.com/office/word/2010/wordml" wp14:textId="77777777">
       <w:r>
         <w:t>We have taken a major step in terms of our relations with the</w:t>
       </w:r>
     </w:p>
-    <w:p>
+    <w:p xmlns:wp14="http://schemas.microsoft.com/office/word/2010/wordml" wp14:textId="77777777">
       <w:r>
         <w:t>Supreme Military Command of the Free Syrian Army by now for</w:t>
       </w:r>
     </w:p>
-    <w:p>
+    <w:p xmlns:wp14="http://schemas.microsoft.com/office/word/2010/wordml" wp14:textId="77777777">
       <w:proofErr w:type="gramStart"/>
       <w:r>
         <w:t>the</w:t>
@@ -1279,7 +1279,7 @@
         <w:t xml:space="preserve"> first time providing food and medical assistance to it for those</w:t>
       </w:r>
     </w:p>
-    <w:p>
+    <w:p xmlns:wp14="http://schemas.microsoft.com/office/word/2010/wordml" wp14:textId="77777777">
       <w:proofErr w:type="gramStart"/>
       <w:r>
         <w:t>in</w:t>
@@ -1289,13 +1289,13 @@
         <w:t xml:space="preserve"> Syria in need, but we are not providing direct military assistance.</w:t>
       </w:r>
     </w:p>
-    <w:p>
+    <w:p xmlns:wp14="http://schemas.microsoft.com/office/word/2010/wordml" wp14:textId="77777777">
       <w:r>
         <w:lastRenderedPageBreak/>
         <w:t>. Congressman, as we review whether or not to</w:t>
       </w:r>
     </w:p>
-    <w:p>
+    <w:p xmlns:wp14="http://schemas.microsoft.com/office/word/2010/wordml" wp14:textId="77777777">
       <w:proofErr w:type="gramStart"/>
       <w:r>
         <w:t>provide</w:t>
@@ -1305,7 +1305,7 @@
         <w:t xml:space="preserve"> direct military assistance, we do it within the context of</w:t>
       </w:r>
     </w:p>
-    <w:p>
+    <w:p xmlns:wp14="http://schemas.microsoft.com/office/word/2010/wordml" wp14:textId="77777777">
       <w:proofErr w:type="gramStart"/>
       <w:r>
         <w:t>trying</w:t>
@@ -1315,7 +1315,7 @@
         <w:t xml:space="preserve"> to decide if it would help us get to the political settlement</w:t>
       </w:r>
     </w:p>
-    <w:p>
+    <w:p xmlns:wp14="http://schemas.microsoft.com/office/word/2010/wordml" wp14:textId="77777777">
       <w:proofErr w:type="gramStart"/>
       <w:r>
         <w:t>that</w:t>
@@ -1325,7 +1325,7 @@
         <w:t xml:space="preserve"> we think is the only way to get to the long-term crisis. So, the</w:t>
       </w:r>
     </w:p>
-    <w:p>
+    <w:p xmlns:wp14="http://schemas.microsoft.com/office/word/2010/wordml" wp14:textId="77777777">
       <w:proofErr w:type="gramStart"/>
       <w:r>
         <w:t>question</w:t>
@@ -1335,7 +1335,7 @@
         <w:t xml:space="preserve"> you asked is one question, but it is not the only question</w:t>
       </w:r>
     </w:p>
-    <w:p>
+    <w:p xmlns:wp14="http://schemas.microsoft.com/office/word/2010/wordml" wp14:textId="77777777">
       <w:proofErr w:type="gramStart"/>
       <w:r>
         <w:t>that</w:t>
@@ -1345,7 +1345,7 @@
         <w:t xml:space="preserve"> we take into consideration.</w:t>
       </w:r>
     </w:p>
-    <w:p>
+    <w:p xmlns:wp14="http://schemas.microsoft.com/office/word/2010/wordml" wp14:textId="77777777">
       <w:r>
         <w:t xml:space="preserve">Ms. </w:t>
       </w:r>
@@ -1358,7 +1358,7 @@
         <w:t>, I want to thank you. I want to thank you for the</w:t>
       </w:r>
     </w:p>
-    <w:p>
+    <w:p xmlns:wp14="http://schemas.microsoft.com/office/word/2010/wordml" wp14:textId="77777777">
       <w:proofErr w:type="gramStart"/>
       <w:r>
         <w:t>work</w:t>
@@ -1368,7 +1368,7 @@
         <w:t xml:space="preserve"> that you do. I want to thank you for the work that USAID</w:t>
       </w:r>
     </w:p>
-    <w:p>
+    <w:p xmlns:wp14="http://schemas.microsoft.com/office/word/2010/wordml" wp14:textId="77777777">
       <w:proofErr w:type="gramStart"/>
       <w:r>
         <w:t>does</w:t>
@@ -1378,12 +1378,12 @@
         <w:t>.</w:t>
       </w:r>
     </w:p>
-    <w:p>
+    <w:p xmlns:wp14="http://schemas.microsoft.com/office/word/2010/wordml" wp14:textId="77777777">
       <w:r>
         <w:t>At the end of your testimony, you commented this hearing is a</w:t>
       </w:r>
     </w:p>
-    <w:p>
+    <w:p xmlns:wp14="http://schemas.microsoft.com/office/word/2010/wordml" wp14:textId="77777777">
       <w:proofErr w:type="gramStart"/>
       <w:r>
         <w:t>wonderful</w:t>
@@ -1393,7 +1393,7 @@
         <w:t xml:space="preserve"> opportunity for you to further your message. I hope that</w:t>
       </w:r>
     </w:p>
-    <w:p>
+    <w:p xmlns:wp14="http://schemas.microsoft.com/office/word/2010/wordml" wp14:textId="77777777">
       <w:proofErr w:type="gramStart"/>
       <w:r>
         <w:t>people</w:t>
@@ -1403,7 +1403,7 @@
         <w:t xml:space="preserve"> will focus on your message. I hope that in all of the discus-</w:t>
       </w:r>
     </w:p>
-    <w:p>
+    <w:p xmlns:wp14="http://schemas.microsoft.com/office/word/2010/wordml" wp14:textId="77777777">
       <w:proofErr w:type="spellStart"/>
       <w:r>
         <w:t>VerDate</w:t>
@@ -1453,12 +1453,12 @@
         <w:t>: SHIRL</w:t>
       </w:r>
     </w:p>
-    <w:p>
+    <w:p xmlns:wp14="http://schemas.microsoft.com/office/word/2010/wordml" wp14:textId="77777777">
       <w:r>
         <w:t>28</w:t>
       </w:r>
     </w:p>
-    <w:p>
+    <w:p xmlns:wp14="http://schemas.microsoft.com/office/word/2010/wordml" wp14:textId="77777777">
       <w:proofErr w:type="spellStart"/>
       <w:proofErr w:type="gramStart"/>
       <w:r>
@@ -1470,7 +1470,7 @@
         <w:t xml:space="preserve"> that take place here about whether or not to provide military</w:t>
       </w:r>
     </w:p>
-    <w:p>
+    <w:p xmlns:wp14="http://schemas.microsoft.com/office/word/2010/wordml" wp14:textId="77777777">
       <w:proofErr w:type="gramStart"/>
       <w:r>
         <w:t>assistance</w:t>
@@ -1480,7 +1480,7 @@
         <w:t>, and working with the Opposition, and doing all the</w:t>
       </w:r>
     </w:p>
-    <w:p>
+    <w:p xmlns:wp14="http://schemas.microsoft.com/office/word/2010/wordml" wp14:textId="77777777">
       <w:proofErr w:type="gramStart"/>
       <w:r>
         <w:t>things</w:t>
@@ -1490,7 +1490,7 @@
         <w:t xml:space="preserve"> that we need to, to ultimately push Assad out, that there</w:t>
       </w:r>
     </w:p>
-    <w:p>
+    <w:p xmlns:wp14="http://schemas.microsoft.com/office/word/2010/wordml" wp14:textId="77777777">
       <w:proofErr w:type="gramStart"/>
       <w:r>
         <w:t>is</w:t>
@@ -1500,7 +1500,7 @@
         <w:t xml:space="preserve"> a very clear understanding about the work that you and the</w:t>
       </w:r>
     </w:p>
-    <w:p>
+    <w:p xmlns:wp14="http://schemas.microsoft.com/office/word/2010/wordml" wp14:textId="77777777">
       <w:proofErr w:type="gramStart"/>
       <w:r>
         <w:t>agency</w:t>
@@ -1510,7 +1510,7 @@
         <w:t xml:space="preserve"> does every single day, the work that you do every day to</w:t>
       </w:r>
     </w:p>
-    <w:p>
+    <w:p xmlns:wp14="http://schemas.microsoft.com/office/word/2010/wordml" wp14:textId="77777777">
       <w:proofErr w:type="gramStart"/>
       <w:r>
         <w:t>address</w:t>
@@ -1520,7 +1520,7 @@
         <w:t xml:space="preserve"> this humanitarian crisis. And, most importantly, your efforts</w:t>
       </w:r>
     </w:p>
-    <w:p>
+    <w:p xmlns:wp14="http://schemas.microsoft.com/office/word/2010/wordml" wp14:textId="77777777">
       <w:proofErr w:type="gramStart"/>
       <w:r>
         <w:t>as</w:t>
@@ -1530,7 +1530,7 @@
         <w:t xml:space="preserve"> you describe them, to make sure that the Syrian people understand</w:t>
       </w:r>
     </w:p>
-    <w:p>
+    <w:p xmlns:wp14="http://schemas.microsoft.com/office/word/2010/wordml" wp14:textId="77777777">
       <w:proofErr w:type="gramStart"/>
       <w:r>
         <w:t>that</w:t>
@@ -1540,7 +1540,7 @@
         <w:t xml:space="preserve"> even as we have all of these other discussions, that</w:t>
       </w:r>
     </w:p>
-    <w:p>
+    <w:p xmlns:wp14="http://schemas.microsoft.com/office/word/2010/wordml" wp14:textId="77777777">
       <w:proofErr w:type="gramStart"/>
       <w:r>
         <w:t>the</w:t>
@@ -1550,7 +1550,7 @@
         <w:t xml:space="preserve"> United States of America is committed to working to address</w:t>
       </w:r>
     </w:p>
-    <w:p>
+    <w:p xmlns:wp14="http://schemas.microsoft.com/office/word/2010/wordml" wp14:textId="77777777">
       <w:proofErr w:type="gramStart"/>
       <w:r>
         <w:t>this</w:t>
@@ -1560,7 +1560,7 @@
         <w:t xml:space="preserve"> humanitarian crisis in a very serious, and in a very concerted</w:t>
       </w:r>
     </w:p>
-    <w:p>
+    <w:p xmlns:wp14="http://schemas.microsoft.com/office/word/2010/wordml" wp14:textId="77777777">
       <w:proofErr w:type="gramStart"/>
       <w:r>
         <w:t>way</w:t>
@@ -1570,12 +1570,12 @@
         <w:t>.</w:t>
       </w:r>
     </w:p>
-    <w:p>
+    <w:p xmlns:wp14="http://schemas.microsoft.com/office/word/2010/wordml" wp14:textId="77777777">
       <w:r>
         <w:t>I want to pass on my sincere thanks, and I hope that you and</w:t>
       </w:r>
     </w:p>
-    <w:p>
+    <w:p xmlns:wp14="http://schemas.microsoft.com/office/word/2010/wordml" wp14:textId="77777777">
       <w:proofErr w:type="gramStart"/>
       <w:r>
         <w:t>the</w:t>
@@ -1585,7 +1585,7 @@
         <w:t xml:space="preserve"> work gets the attention that it deserves perhaps as a result of</w:t>
       </w:r>
     </w:p>
-    <w:p>
+    <w:p xmlns:wp14="http://schemas.microsoft.com/office/word/2010/wordml" wp14:textId="77777777">
       <w:proofErr w:type="gramStart"/>
       <w:r>
         <w:t>this</w:t>
@@ -1595,18 +1595,18 @@
         <w:t xml:space="preserve"> hearing. Thank you, and I yield back.</w:t>
       </w:r>
     </w:p>
-    <w:p>
+    <w:p xmlns:wp14="http://schemas.microsoft.com/office/word/2010/wordml" wp14:textId="77777777">
       <w:r>
         <w:lastRenderedPageBreak/>
         <w:t>. With respect to the rebels and who they are,</w:t>
       </w:r>
     </w:p>
-    <w:p>
+    <w:p xmlns:wp14="http://schemas.microsoft.com/office/word/2010/wordml" wp14:textId="77777777">
       <w:r>
         <w:t>I divide them into two categories. There’s a political opposition, and</w:t>
       </w:r>
     </w:p>
-    <w:p>
+    <w:p xmlns:wp14="http://schemas.microsoft.com/office/word/2010/wordml" wp14:textId="77777777">
       <w:proofErr w:type="gramStart"/>
       <w:r>
         <w:t>there</w:t>
@@ -1616,7 +1616,7 @@
         <w:t xml:space="preserve"> is a military opposition. Both are not entirely unified; although,</w:t>
       </w:r>
     </w:p>
-    <w:p>
+    <w:p xmlns:wp14="http://schemas.microsoft.com/office/word/2010/wordml" wp14:textId="77777777">
       <w:proofErr w:type="gramStart"/>
       <w:r>
         <w:t>on</w:t>
@@ -1631,7 +1631,7 @@
       </w:r>
       <w:proofErr w:type="spellEnd"/>
     </w:p>
-    <w:p>
+    <w:p xmlns:wp14="http://schemas.microsoft.com/office/word/2010/wordml" wp14:textId="77777777">
       <w:proofErr w:type="gramStart"/>
       <w:r>
         <w:t>al-</w:t>
@@ -1662,12 +1662,12 @@
         <w:t xml:space="preserve"> yesterday as</w:t>
       </w:r>
     </w:p>
-    <w:p>
+    <w:p xmlns:wp14="http://schemas.microsoft.com/office/word/2010/wordml" wp14:textId="77777777">
       <w:r>
         <w:t>Prime Minister, are becoming more and more unified. And they</w:t>
       </w:r>
     </w:p>
-    <w:p>
+    <w:p xmlns:wp14="http://schemas.microsoft.com/office/word/2010/wordml" wp14:textId="77777777">
       <w:proofErr w:type="gramStart"/>
       <w:r>
         <w:t>have</w:t>
@@ -1677,7 +1677,7 @@
         <w:t xml:space="preserve"> representatives from both inside the country, as well as outside</w:t>
       </w:r>
     </w:p>
-    <w:p>
+    <w:p xmlns:wp14="http://schemas.microsoft.com/office/word/2010/wordml" wp14:textId="77777777">
       <w:proofErr w:type="gramStart"/>
       <w:r>
         <w:t>the</w:t>
@@ -1687,12 +1687,12 @@
         <w:t xml:space="preserve"> country.</w:t>
       </w:r>
     </w:p>
-    <w:p>
+    <w:p xmlns:wp14="http://schemas.microsoft.com/office/word/2010/wordml" wp14:textId="77777777">
       <w:r>
         <w:t>On the armed opposition side, they have established a Supreme</w:t>
       </w:r>
     </w:p>
-    <w:p>
+    <w:p xmlns:wp14="http://schemas.microsoft.com/office/word/2010/wordml" wp14:textId="77777777">
       <w:r>
         <w:t xml:space="preserve">Military Command headed by a man named General Salim </w:t>
       </w:r>
@@ -1705,7 +1705,7 @@
         <w:t>,</w:t>
       </w:r>
     </w:p>
-    <w:p>
+    <w:p xmlns:wp14="http://schemas.microsoft.com/office/word/2010/wordml" wp14:textId="77777777">
       <w:proofErr w:type="gramStart"/>
       <w:r>
         <w:t>whom</w:t>
@@ -1715,7 +1715,7 @@
         <w:t xml:space="preserve"> I have met several times. He has said to us and to others</w:t>
       </w:r>
     </w:p>
-    <w:p>
+    <w:p xmlns:wp14="http://schemas.microsoft.com/office/word/2010/wordml" wp14:textId="77777777">
       <w:proofErr w:type="gramStart"/>
       <w:r>
         <w:t>that</w:t>
@@ -1725,7 +1725,7 @@
         <w:t xml:space="preserve"> he will respect a political deal worked out by the political opposition;</w:t>
       </w:r>
     </w:p>
-    <w:p>
+    <w:p xmlns:wp14="http://schemas.microsoft.com/office/word/2010/wordml" wp14:textId="77777777">
       <w:proofErr w:type="gramStart"/>
       <w:r>
         <w:t>that</w:t>
@@ -1735,17 +1735,17 @@
         <w:t xml:space="preserve"> is to say, he does not perceive that the Free Syrian</w:t>
       </w:r>
     </w:p>
-    <w:p>
+    <w:p xmlns:wp14="http://schemas.microsoft.com/office/word/2010/wordml" wp14:textId="77777777">
       <w:r>
         <w:t>Army should have a political role in the future of Syria.</w:t>
       </w:r>
     </w:p>
-    <w:p>
+    <w:p xmlns:wp14="http://schemas.microsoft.com/office/word/2010/wordml" wp14:textId="77777777">
       <w:r>
         <w:t>To be very frank, Congresswoman, that is one of the reasons we</w:t>
       </w:r>
     </w:p>
-    <w:p>
+    <w:p xmlns:wp14="http://schemas.microsoft.com/office/word/2010/wordml" wp14:textId="77777777">
       <w:proofErr w:type="gramStart"/>
       <w:r>
         <w:t>decided</w:t>
@@ -1763,7 +1763,7 @@
         <w:t xml:space="preserve"> and</w:t>
       </w:r>
     </w:p>
-    <w:p>
+    <w:p xmlns:wp14="http://schemas.microsoft.com/office/word/2010/wordml" wp14:textId="77777777">
       <w:proofErr w:type="gramStart"/>
       <w:r>
         <w:t>his</w:t>
@@ -1773,7 +1773,7 @@
         <w:t xml:space="preserve"> command to help him within the context of the broader Syrian</w:t>
       </w:r>
     </w:p>
-    <w:p>
+    <w:p xmlns:wp14="http://schemas.microsoft.com/office/word/2010/wordml" wp14:textId="77777777">
       <w:proofErr w:type="gramStart"/>
       <w:r>
         <w:t>opposition</w:t>
@@ -1783,12 +1783,12 @@
         <w:t>.</w:t>
       </w:r>
     </w:p>
-    <w:p>
+    <w:p xmlns:wp14="http://schemas.microsoft.com/office/word/2010/wordml" wp14:textId="77777777">
       <w:r>
         <w:t>Let me add, also, with respect to your question on weapons of</w:t>
       </w:r>
     </w:p>
-    <w:p>
+    <w:p xmlns:wp14="http://schemas.microsoft.com/office/word/2010/wordml" wp14:textId="77777777">
       <w:proofErr w:type="gramStart"/>
       <w:r>
         <w:t>mass</w:t>
@@ -1798,7 +1798,7 @@
         <w:t xml:space="preserve"> destruction, even when I went out as an Ambassador several</w:t>
       </w:r>
     </w:p>
-    <w:p>
+    <w:p xmlns:wp14="http://schemas.microsoft.com/office/word/2010/wordml" wp14:textId="77777777">
       <w:proofErr w:type="gramStart"/>
       <w:r>
         <w:t>years</w:t>
@@ -1808,7 +1808,7 @@
         <w:t xml:space="preserve"> ago, this was a huge issue for us. And it has, if anything, become</w:t>
       </w:r>
     </w:p>
-    <w:p>
+    <w:p xmlns:wp14="http://schemas.microsoft.com/office/word/2010/wordml" wp14:textId="77777777">
       <w:proofErr w:type="gramStart"/>
       <w:r>
         <w:t>even</w:t>
@@ -1818,7 +1818,7 @@
         <w:t xml:space="preserve"> more of a concern given our worries about the regime</w:t>
       </w:r>
     </w:p>
-    <w:p>
+    <w:p xmlns:wp14="http://schemas.microsoft.com/office/word/2010/wordml" wp14:textId="77777777">
       <w:proofErr w:type="gramStart"/>
       <w:r>
         <w:t>in</w:t>
@@ -1828,7 +1828,7 @@
         <w:t xml:space="preserve"> its desperate military situation using chemical weapons. So, let</w:t>
       </w:r>
     </w:p>
-    <w:p>
+    <w:p xmlns:wp14="http://schemas.microsoft.com/office/word/2010/wordml" wp14:textId="77777777">
       <w:proofErr w:type="gramStart"/>
       <w:r>
         <w:t>me</w:t>
@@ -1838,17 +1838,17 @@
         <w:t xml:space="preserve"> assure you, we continue to talk regularly to the International</w:t>
       </w:r>
     </w:p>
-    <w:p>
+    <w:p xmlns:wp14="http://schemas.microsoft.com/office/word/2010/wordml" wp14:textId="77777777">
       <w:r>
         <w:t>Atomic Energy Agency in Vienna. We continue to urge that the</w:t>
       </w:r>
     </w:p>
-    <w:p>
+    <w:p xmlns:wp14="http://schemas.microsoft.com/office/word/2010/wordml" wp14:textId="77777777">
       <w:r>
         <w:t>Syrian regime be completely transparent with the IAEA about</w:t>
       </w:r>
     </w:p>
-    <w:p>
+    <w:p xmlns:wp14="http://schemas.microsoft.com/office/word/2010/wordml" wp14:textId="77777777">
       <w:proofErr w:type="gramStart"/>
       <w:r>
         <w:t>what</w:t>
@@ -1858,12 +1858,12 @@
         <w:t xml:space="preserve"> it has been doing with respect to its nuclear program.</w:t>
       </w:r>
     </w:p>
-    <w:p>
+    <w:p xmlns:wp14="http://schemas.microsoft.com/office/word/2010/wordml" wp14:textId="77777777">
       <w:r>
         <w:t>With respect to access, we have long wanted that. We argued for</w:t>
       </w:r>
     </w:p>
-    <w:p>
+    <w:p xmlns:wp14="http://schemas.microsoft.com/office/word/2010/wordml" wp14:textId="77777777">
       <w:proofErr w:type="gramStart"/>
       <w:r>
         <w:t>it</w:t>
@@ -1873,7 +1873,7 @@
         <w:t xml:space="preserve"> consistently. I think now with the fighting in the area, we would</w:t>
       </w:r>
     </w:p>
-    <w:p>
+    <w:p xmlns:wp14="http://schemas.microsoft.com/office/word/2010/wordml" wp14:textId="77777777">
       <w:proofErr w:type="gramStart"/>
       <w:r>
         <w:lastRenderedPageBreak/>
@@ -1884,17 +1884,17 @@
         <w:t xml:space="preserve"> to figure out if the IAEA itself would want to go.</w:t>
       </w:r>
     </w:p>
-    <w:p>
+    <w:p xmlns:wp14="http://schemas.microsoft.com/office/word/2010/wordml" wp14:textId="77777777">
       <w:r>
         <w:t>. Congressman, with respect to changing</w:t>
       </w:r>
     </w:p>
-    <w:p>
+    <w:p xmlns:wp14="http://schemas.microsoft.com/office/word/2010/wordml" wp14:textId="77777777">
       <w:r>
         <w:t>Bashar al-Assad’s calculations, I’m not a psychiatrist, and I have</w:t>
       </w:r>
     </w:p>
-    <w:p>
+    <w:p xmlns:wp14="http://schemas.microsoft.com/office/word/2010/wordml" wp14:textId="77777777">
       <w:proofErr w:type="gramStart"/>
       <w:r>
         <w:t>seen</w:t>
@@ -1904,17 +1904,17 @@
         <w:t xml:space="preserve"> his press statements where he said he would never leave</w:t>
       </w:r>
     </w:p>
-    <w:p>
+    <w:p xmlns:wp14="http://schemas.microsoft.com/office/word/2010/wordml" wp14:textId="77777777">
       <w:r>
         <w:t>Syria. We’ve seen that. Maybe he’s telling the truth. I don’t know.</w:t>
       </w:r>
     </w:p>
-    <w:p>
+    <w:p xmlns:wp14="http://schemas.microsoft.com/office/word/2010/wordml" wp14:textId="77777777">
       <w:r>
         <w:t>We also know, Congressman, that the military balance is turning</w:t>
       </w:r>
     </w:p>
-    <w:p>
+    <w:p xmlns:wp14="http://schemas.microsoft.com/office/word/2010/wordml" wp14:textId="77777777">
       <w:proofErr w:type="gramStart"/>
       <w:r>
         <w:t>against</w:t>
@@ -1924,7 +1924,7 @@
         <w:t xml:space="preserve"> the regime. They lost a provincial capital at the end of February,</w:t>
       </w:r>
     </w:p>
-    <w:p>
+    <w:p xmlns:wp14="http://schemas.microsoft.com/office/word/2010/wordml" wp14:textId="77777777">
       <w:proofErr w:type="gramStart"/>
       <w:r>
         <w:t>the</w:t>
@@ -1934,7 +1934,7 @@
         <w:t xml:space="preserve"> regime’s governor and other senior officials were actually</w:t>
       </w:r>
     </w:p>
-    <w:p>
+    <w:p xmlns:wp14="http://schemas.microsoft.com/office/word/2010/wordml" wp14:textId="77777777">
       <w:proofErr w:type="gramStart"/>
       <w:r>
         <w:t>captured</w:t>
@@ -1944,12 +1944,12 @@
         <w:t>. They’ve lost control of the border along Turkey and Iraq.</w:t>
       </w:r>
     </w:p>
-    <w:p>
+    <w:p xmlns:wp14="http://schemas.microsoft.com/office/word/2010/wordml" wp14:textId="77777777">
       <w:r>
         <w:t>There is heavy fighting now in Damascus, itself. In fact, we’ve been</w:t>
       </w:r>
     </w:p>
-    <w:p>
+    <w:p xmlns:wp14="http://schemas.microsoft.com/office/word/2010/wordml" wp14:textId="77777777">
       <w:proofErr w:type="gramStart"/>
       <w:r>
         <w:t>getting</w:t>
@@ -1959,7 +1959,7 @@
         <w:t xml:space="preserve"> messages from Syrians inside Syria and Damascus that</w:t>
       </w:r>
     </w:p>
-    <w:p>
+    <w:p xmlns:wp14="http://schemas.microsoft.com/office/word/2010/wordml" wp14:textId="77777777">
       <w:proofErr w:type="gramStart"/>
       <w:r>
         <w:t>there</w:t>
@@ -1969,7 +1969,7 @@
         <w:t xml:space="preserve"> was heavy fighting right up close to where the President</w:t>
       </w:r>
     </w:p>
-    <w:p>
+    <w:p xmlns:wp14="http://schemas.microsoft.com/office/word/2010/wordml" wp14:textId="77777777">
       <w:proofErr w:type="gramStart"/>
       <w:r>
         <w:t>lives</w:t>
@@ -1979,12 +1979,12 @@
         <w:t>. Certainly, it would have been rattling his windows.</w:t>
       </w:r>
     </w:p>
-    <w:p>
+    <w:p xmlns:wp14="http://schemas.microsoft.com/office/word/2010/wordml" wp14:textId="77777777">
       <w:r>
         <w:t>Will he then decide to negotiate and to save himself? We want</w:t>
       </w:r>
     </w:p>
-    <w:p>
+    <w:p xmlns:wp14="http://schemas.microsoft.com/office/word/2010/wordml" wp14:textId="77777777">
       <w:proofErr w:type="gramStart"/>
       <w:r>
         <w:t>a</w:t>
@@ -1994,7 +1994,7 @@
         <w:t xml:space="preserve"> negotiated political deal as the best means to get a sustainable</w:t>
       </w:r>
     </w:p>
-    <w:p>
+    <w:p xmlns:wp14="http://schemas.microsoft.com/office/word/2010/wordml" wp14:textId="77777777">
       <w:proofErr w:type="gramStart"/>
       <w:r>
         <w:t>new</w:t>
@@ -2004,7 +2004,7 @@
         <w:t xml:space="preserve"> government. That has to be, in a sense, agreed upon by the</w:t>
       </w:r>
     </w:p>
-    <w:p>
+    <w:p xmlns:wp14="http://schemas.microsoft.com/office/word/2010/wordml" wp14:textId="77777777">
       <w:proofErr w:type="gramStart"/>
       <w:r>
         <w:t>different</w:t>
@@ -2014,12 +2014,12 @@
         <w:t xml:space="preserve"> sides to the conflict. That does not mean we will ask the</w:t>
       </w:r>
     </w:p>
-    <w:p>
+    <w:p xmlns:wp14="http://schemas.microsoft.com/office/word/2010/wordml" wp14:textId="77777777">
       <w:r>
         <w:t>Supreme Military Command to implement a cease fire, but we</w:t>
       </w:r>
     </w:p>
-    <w:p>
+    <w:p xmlns:wp14="http://schemas.microsoft.com/office/word/2010/wordml" wp14:textId="77777777">
       <w:proofErr w:type="gramStart"/>
       <w:r>
         <w:t>would</w:t>
@@ -2029,12 +2029,12 @@
         <w:t xml:space="preserve"> like to see negotiations.</w:t>
       </w:r>
     </w:p>
-    <w:p>
+    <w:p xmlns:wp14="http://schemas.microsoft.com/office/word/2010/wordml" wp14:textId="77777777">
       <w:r>
         <w:t>I was struck that the regime has now offered to send a delegation</w:t>
       </w:r>
     </w:p>
-    <w:p>
+    <w:p xmlns:wp14="http://schemas.microsoft.com/office/word/2010/wordml" wp14:textId="77777777">
       <w:proofErr w:type="gramStart"/>
       <w:r>
         <w:t>headed</w:t>
@@ -2044,7 +2044,7 @@
         <w:t xml:space="preserve"> by the Syrian Prime Minister, but I don’t know if that</w:t>
       </w:r>
     </w:p>
-    <w:p>
+    <w:p xmlns:wp14="http://schemas.microsoft.com/office/word/2010/wordml" wp14:textId="77777777">
       <w:proofErr w:type="gramStart"/>
       <w:r>
         <w:t>is</w:t>
@@ -2054,7 +2054,7 @@
         <w:t xml:space="preserve"> serious, and it has to be to discuss not a Bashar al-Assad reform</w:t>
       </w:r>
     </w:p>
-    <w:p>
+    <w:p xmlns:wp14="http://schemas.microsoft.com/office/word/2010/wordml" wp14:textId="77777777">
       <w:proofErr w:type="gramStart"/>
       <w:r>
         <w:t>program</w:t>
@@ -2064,7 +2064,7 @@
         <w:t>, but rather the Geneva Framework for a transition government</w:t>
       </w:r>
     </w:p>
-    <w:p>
+    <w:p xmlns:wp14="http://schemas.microsoft.com/office/word/2010/wordml" wp14:textId="77777777">
       <w:proofErr w:type="gramStart"/>
       <w:r>
         <w:t>in</w:t>
@@ -2074,12 +2074,12 @@
         <w:t xml:space="preserve"> which Assad has no part.</w:t>
       </w:r>
     </w:p>
-    <w:p>
+    <w:p xmlns:wp14="http://schemas.microsoft.com/office/word/2010/wordml" wp14:textId="77777777">
       <w:r>
         <w:t>. Congressman, a couple of things I would like</w:t>
       </w:r>
     </w:p>
-    <w:p>
+    <w:p xmlns:wp14="http://schemas.microsoft.com/office/word/2010/wordml" wp14:textId="77777777">
       <w:proofErr w:type="gramStart"/>
       <w:r>
         <w:t>to</w:t>
@@ -2089,7 +2089,7 @@
         <w:t xml:space="preserve"> emphasize. First, I was in Iraq for almost 5 years, and I saw</w:t>
       </w:r>
     </w:p>
-    <w:p>
+    <w:p xmlns:wp14="http://schemas.microsoft.com/office/word/2010/wordml" wp14:textId="77777777">
       <w:proofErr w:type="gramStart"/>
       <w:r>
         <w:t>what</w:t>
@@ -2099,17 +2099,17 @@
         <w:t xml:space="preserve"> happened to the Iraqi Christian community, and it was terrible.</w:t>
       </w:r>
     </w:p>
-    <w:p>
+    <w:p xmlns:wp14="http://schemas.microsoft.com/office/word/2010/wordml" wp14:textId="77777777">
       <w:r>
         <w:t>Even now, they’re still often under threat, those who remain.</w:t>
       </w:r>
     </w:p>
-    <w:p>
+    <w:p xmlns:wp14="http://schemas.microsoft.com/office/word/2010/wordml" wp14:textId="77777777">
       <w:r>
         <w:t>So, I’m very sensitive to that. The administration is very, very sensitive</w:t>
       </w:r>
     </w:p>
-    <w:p>
+    <w:p xmlns:wp14="http://schemas.microsoft.com/office/word/2010/wordml" wp14:textId="77777777">
       <w:proofErr w:type="gramStart"/>
       <w:r>
         <w:lastRenderedPageBreak/>
@@ -2120,12 +2120,12 @@
         <w:t xml:space="preserve"> that.</w:t>
       </w:r>
     </w:p>
-    <w:p>
+    <w:p xmlns:wp14="http://schemas.microsoft.com/office/word/2010/wordml" wp14:textId="77777777">
       <w:r>
         <w:t>A couple of things I just want to highlight. First, we are deeply</w:t>
       </w:r>
     </w:p>
-    <w:p>
+    <w:p xmlns:wp14="http://schemas.microsoft.com/office/word/2010/wordml" wp14:textId="77777777">
       <w:proofErr w:type="gramStart"/>
       <w:r>
         <w:t>concerned</w:t>
@@ -2135,12 +2135,12 @@
         <w:t xml:space="preserve"> about the threat of Islamist extremists within the Syrian</w:t>
       </w:r>
     </w:p>
-    <w:p>
+    <w:p xmlns:wp14="http://schemas.microsoft.com/office/word/2010/wordml" wp14:textId="77777777">
       <w:r>
         <w:t>Opposition. That is why the administration designated the al-</w:t>
       </w:r>
     </w:p>
-    <w:p>
+    <w:p xmlns:wp14="http://schemas.microsoft.com/office/word/2010/wordml" wp14:textId="77777777">
       <w:proofErr w:type="spellStart"/>
       <w:r>
         <w:t>Nusra</w:t>
@@ -2150,7 +2150,7 @@
         <w:t xml:space="preserve"> Front in December 2012 as an affiliate of the al-Qaeda organization</w:t>
       </w:r>
     </w:p>
-    <w:p>
+    <w:p xmlns:wp14="http://schemas.microsoft.com/office/word/2010/wordml" wp14:textId="77777777">
       <w:proofErr w:type="gramStart"/>
       <w:r>
         <w:t>in</w:t>
@@ -2160,12 +2160,12 @@
         <w:t xml:space="preserve"> Iraq. And we did that specifically to warn others in the</w:t>
       </w:r>
     </w:p>
-    <w:p>
+    <w:p xmlns:wp14="http://schemas.microsoft.com/office/word/2010/wordml" wp14:textId="77777777">
       <w:r>
         <w:t>Syrian Opposition of the risks that they take by working with al-</w:t>
       </w:r>
     </w:p>
-    <w:p>
+    <w:p xmlns:wp14="http://schemas.microsoft.com/office/word/2010/wordml" wp14:textId="77777777">
       <w:proofErr w:type="spellStart"/>
       <w:r>
         <w:t>Nusra</w:t>
@@ -2175,12 +2175,12 @@
         <w:t xml:space="preserve"> Front.</w:t>
       </w:r>
     </w:p>
-    <w:p>
+    <w:p xmlns:wp14="http://schemas.microsoft.com/office/word/2010/wordml" wp14:textId="77777777">
       <w:r>
         <w:t>And I’m encouraged, Congressman, that there have been instances</w:t>
       </w:r>
     </w:p>
-    <w:p>
+    <w:p xmlns:wp14="http://schemas.microsoft.com/office/word/2010/wordml" wp14:textId="77777777">
       <w:proofErr w:type="gramStart"/>
       <w:r>
         <w:t>now</w:t>
@@ -2190,12 +2190,12 @@
         <w:t xml:space="preserve"> where other Syrians who want a tolerant society, other</w:t>
       </w:r>
     </w:p>
-    <w:p>
+    <w:p xmlns:wp14="http://schemas.microsoft.com/office/word/2010/wordml" wp14:textId="77777777">
       <w:r>
         <w:t>Syrians who believe that all Syrians should be treated equally</w:t>
       </w:r>
     </w:p>
-    <w:p>
+    <w:p xmlns:wp14="http://schemas.microsoft.com/office/word/2010/wordml" wp14:textId="77777777">
       <w:proofErr w:type="gramStart"/>
       <w:r>
         <w:t>without</w:t>
@@ -2205,7 +2205,7 @@
         <w:t xml:space="preserve"> respect to their religion or their ethnicity, are starting to</w:t>
       </w:r>
     </w:p>
-    <w:p>
+    <w:p xmlns:wp14="http://schemas.microsoft.com/office/word/2010/wordml" wp14:textId="77777777">
       <w:proofErr w:type="gramStart"/>
       <w:r>
         <w:t>push</w:t>
@@ -2223,7 +2223,7 @@
         <w:t xml:space="preserve"> on the ground. But</w:t>
       </w:r>
     </w:p>
-    <w:p>
+    <w:p xmlns:wp14="http://schemas.microsoft.com/office/word/2010/wordml" wp14:textId="77777777">
       <w:proofErr w:type="gramStart"/>
       <w:r>
         <w:t>there</w:t>
@@ -2233,12 +2233,12 @@
         <w:t xml:space="preserve"> is a great deal of concern.</w:t>
       </w:r>
     </w:p>
-    <w:p>
+    <w:p xmlns:wp14="http://schemas.microsoft.com/office/word/2010/wordml" wp14:textId="77777777">
       <w:r>
         <w:t>Second thing, I just want to assure you, I mentioned I have met</w:t>
       </w:r>
     </w:p>
-    <w:p>
+    <w:p xmlns:wp14="http://schemas.microsoft.com/office/word/2010/wordml" wp14:textId="77777777">
       <w:proofErr w:type="gramStart"/>
       <w:r>
         <w:t>people</w:t>
@@ -2248,12 +2248,12 @@
         <w:t xml:space="preserve"> from the Free Syrian Army, from the Supreme Military</w:t>
       </w:r>
     </w:p>
-    <w:p>
+    <w:p xmlns:wp14="http://schemas.microsoft.com/office/word/2010/wordml" wp14:textId="77777777">
       <w:r>
         <w:t>Command, and we have highlighted the worries of minority groups,</w:t>
       </w:r>
     </w:p>
-    <w:p>
+    <w:p xmlns:wp14="http://schemas.microsoft.com/office/word/2010/wordml" wp14:textId="77777777">
       <w:proofErr w:type="spellStart"/>
       <w:r>
         <w:t>Alawites</w:t>
@@ -2263,7 +2263,7 @@
         <w:t xml:space="preserve"> and Christians, not that we are against the Sunni Majority</w:t>
       </w:r>
     </w:p>
-    <w:p>
+    <w:p xmlns:wp14="http://schemas.microsoft.com/office/word/2010/wordml" wp14:textId="77777777">
       <w:proofErr w:type="gramStart"/>
       <w:r>
         <w:t>of</w:t>
@@ -2273,7 +2273,7 @@
         <w:t xml:space="preserve"> Syria, we are not, but the minorities are nervous, and their</w:t>
       </w:r>
     </w:p>
-    <w:p>
+    <w:p xmlns:wp14="http://schemas.microsoft.com/office/word/2010/wordml" wp14:textId="77777777">
       <w:proofErr w:type="gramStart"/>
       <w:r>
         <w:t>rights</w:t>
@@ -2283,7 +2283,7 @@
         <w:t xml:space="preserve"> must be protected and respected. And we hear good things</w:t>
       </w:r>
     </w:p>
-    <w:p>
+    <w:p xmlns:wp14="http://schemas.microsoft.com/office/word/2010/wordml" wp14:textId="77777777">
       <w:proofErr w:type="gramStart"/>
       <w:r>
         <w:t>from</w:t>
@@ -2293,12 +2293,12 @@
         <w:t xml:space="preserve"> them. And I can tell you, for example, that they have met</w:t>
       </w:r>
     </w:p>
-    <w:p>
+    <w:p xmlns:wp14="http://schemas.microsoft.com/office/word/2010/wordml" wp14:textId="77777777">
       <w:r>
         <w:t>Christian leaders from some of the communities in Syria, and have</w:t>
       </w:r>
     </w:p>
-    <w:p>
+    <w:p xmlns:wp14="http://schemas.microsoft.com/office/word/2010/wordml" wp14:textId="77777777">
       <w:proofErr w:type="gramStart"/>
       <w:r>
         <w:t>told</w:t>
@@ -2308,7 +2308,7 @@
         <w:t xml:space="preserve"> us afterwards that their meetings were positive. We have to</w:t>
       </w:r>
     </w:p>
-    <w:p>
+    <w:p xmlns:wp14="http://schemas.microsoft.com/office/word/2010/wordml" wp14:textId="77777777">
       <w:proofErr w:type="gramStart"/>
       <w:r>
         <w:t>keep</w:t>
@@ -2318,17 +2318,17 @@
         <w:t xml:space="preserve"> pushing in that direction.</w:t>
       </w:r>
     </w:p>
-    <w:p>
+    <w:p xmlns:wp14="http://schemas.microsoft.com/office/word/2010/wordml" wp14:textId="77777777">
       <w:r>
         <w:t>. We view this issue with extreme seriousness,</w:t>
       </w:r>
     </w:p>
-    <w:p>
+    <w:p xmlns:wp14="http://schemas.microsoft.com/office/word/2010/wordml" wp14:textId="77777777">
       <w:r>
         <w:t>Congressman. It is incredibly important to us, so we approach it</w:t>
       </w:r>
     </w:p>
-    <w:p>
+    <w:p xmlns:wp14="http://schemas.microsoft.com/office/word/2010/wordml" wp14:textId="77777777">
       <w:proofErr w:type="gramStart"/>
       <w:r>
         <w:t>on</w:t>
@@ -2338,12 +2338,12 @@
         <w:t xml:space="preserve"> several fronts.</w:t>
       </w:r>
     </w:p>
-    <w:p>
+    <w:p xmlns:wp14="http://schemas.microsoft.com/office/word/2010/wordml" wp14:textId="77777777">
       <w:r>
         <w:t>Right now, we are trying to verify the reports that we have seen</w:t>
       </w:r>
     </w:p>
-    <w:p>
+    <w:p xmlns:wp14="http://schemas.microsoft.com/office/word/2010/wordml" wp14:textId="77777777">
       <w:proofErr w:type="gramStart"/>
       <w:r>
         <w:t>recently</w:t>
@@ -2353,7 +2353,7 @@
         <w:t xml:space="preserve"> about the use. There are reports of their being used both</w:t>
       </w:r>
     </w:p>
-    <w:p>
+    <w:p xmlns:wp14="http://schemas.microsoft.com/office/word/2010/wordml" wp14:textId="77777777">
       <w:proofErr w:type="gramStart"/>
       <w:r>
         <w:lastRenderedPageBreak/>
@@ -2364,7 +2364,7 @@
         <w:t xml:space="preserve"> the North, and in the Damascus suburbs, the Eastern suburbs</w:t>
       </w:r>
     </w:p>
-    <w:p>
+    <w:p xmlns:wp14="http://schemas.microsoft.com/office/word/2010/wordml" wp14:textId="77777777">
       <w:proofErr w:type="gramStart"/>
       <w:r>
         <w:t>of</w:t>
@@ -2374,7 +2374,7 @@
         <w:t xml:space="preserve"> Damascus. So, we’re trying to verify those reports with our</w:t>
       </w:r>
     </w:p>
-    <w:p>
+    <w:p xmlns:wp14="http://schemas.microsoft.com/office/word/2010/wordml" wp14:textId="77777777">
       <w:proofErr w:type="gramStart"/>
       <w:r>
         <w:t>means</w:t>
@@ -2384,7 +2384,7 @@
         <w:t>. We’re talking to our partners about what they have been</w:t>
       </w:r>
     </w:p>
-    <w:p>
+    <w:p xmlns:wp14="http://schemas.microsoft.com/office/word/2010/wordml" wp14:textId="77777777">
       <w:proofErr w:type="gramStart"/>
       <w:r>
         <w:t>able</w:t>
@@ -2394,12 +2394,12 @@
         <w:t xml:space="preserve"> to find out.</w:t>
       </w:r>
     </w:p>
-    <w:p>
+    <w:p xmlns:wp14="http://schemas.microsoft.com/office/word/2010/wordml" wp14:textId="77777777">
       <w:r>
         <w:t>In addition, we have had regular discussions with other countries</w:t>
       </w:r>
     </w:p>
-    <w:p>
+    <w:p xmlns:wp14="http://schemas.microsoft.com/office/word/2010/wordml" wp14:textId="77777777">
       <w:proofErr w:type="gramStart"/>
       <w:r>
         <w:t>that</w:t>
@@ -2409,7 +2409,7 @@
         <w:t xml:space="preserve"> have interests in Syria, who have influence with the Syrians</w:t>
       </w:r>
     </w:p>
-    <w:p>
+    <w:p xmlns:wp14="http://schemas.microsoft.com/office/word/2010/wordml" wp14:textId="77777777">
       <w:proofErr w:type="gramStart"/>
       <w:r>
         <w:t>to</w:t>
@@ -2419,7 +2419,7 @@
         <w:t xml:space="preserve"> (a) urge that the Syrian regime not use these weapons and, instead,</w:t>
       </w:r>
     </w:p>
-    <w:p>
+    <w:p xmlns:wp14="http://schemas.microsoft.com/office/word/2010/wordml" wp14:textId="77777777">
       <w:proofErr w:type="gramStart"/>
       <w:r>
         <w:t>maintain</w:t>
@@ -2429,7 +2429,7 @@
         <w:t xml:space="preserve"> tight control over them. And (b) to pass the warning</w:t>
       </w:r>
     </w:p>
-    <w:p>
+    <w:p xmlns:wp14="http://schemas.microsoft.com/office/word/2010/wordml" wp14:textId="77777777">
       <w:proofErr w:type="gramStart"/>
       <w:r>
         <w:t>that</w:t>
@@ -2439,7 +2439,7 @@
         <w:t xml:space="preserve"> there would be consequences, and there would be accountability</w:t>
       </w:r>
     </w:p>
-    <w:p>
+    <w:p xmlns:wp14="http://schemas.microsoft.com/office/word/2010/wordml" wp14:textId="77777777">
       <w:proofErr w:type="gramStart"/>
       <w:r>
         <w:t>for</w:t>
@@ -2449,7 +2449,7 @@
         <w:t xml:space="preserve"> those members of the regime that would ever think of</w:t>
       </w:r>
     </w:p>
-    <w:p>
+    <w:p xmlns:wp14="http://schemas.microsoft.com/office/word/2010/wordml" wp14:textId="77777777">
       <w:proofErr w:type="gramStart"/>
       <w:r>
         <w:t>using</w:t>
@@ -2459,12 +2459,12 @@
         <w:t xml:space="preserve"> these things and would deploy them.</w:t>
       </w:r>
     </w:p>
-    <w:p>
+    <w:p xmlns:wp14="http://schemas.microsoft.com/office/word/2010/wordml" wp14:textId="77777777">
       <w:r>
         <w:t>. Several things on that, Congressman. First,</w:t>
       </w:r>
     </w:p>
-    <w:p>
+    <w:p xmlns:wp14="http://schemas.microsoft.com/office/word/2010/wordml" wp14:textId="77777777">
       <w:proofErr w:type="gramStart"/>
       <w:r>
         <w:t>we</w:t>
@@ -2474,7 +2474,7 @@
         <w:t xml:space="preserve"> don’t say dialogue because for us this is not about having a conversation</w:t>
       </w:r>
     </w:p>
-    <w:p>
+    <w:p xmlns:wp14="http://schemas.microsoft.com/office/word/2010/wordml" wp14:textId="77777777">
       <w:proofErr w:type="gramStart"/>
       <w:r>
         <w:t>between</w:t>
@@ -2484,12 +2484,12 @@
         <w:t xml:space="preserve"> the Opposition and the regime. This is about negotiating——</w:t>
       </w:r>
     </w:p>
-    <w:p>
+    <w:p xmlns:wp14="http://schemas.microsoft.com/office/word/2010/wordml" wp14:textId="77777777">
       <w:r>
         <w:t>. To me, they’re very different meanings, and</w:t>
       </w:r>
     </w:p>
-    <w:p>
+    <w:p xmlns:wp14="http://schemas.microsoft.com/office/word/2010/wordml" wp14:textId="77777777">
       <w:proofErr w:type="gramStart"/>
       <w:r>
         <w:t>they</w:t>
@@ -2499,12 +2499,12 @@
         <w:t xml:space="preserve"> matter here.</w:t>
       </w:r>
     </w:p>
-    <w:p>
+    <w:p xmlns:wp14="http://schemas.microsoft.com/office/word/2010/wordml" wp14:textId="77777777">
       <w:r>
         <w:t>. They matter here because we’re talking about</w:t>
       </w:r>
     </w:p>
-    <w:p>
+    <w:p xmlns:wp14="http://schemas.microsoft.com/office/word/2010/wordml" wp14:textId="77777777">
       <w:proofErr w:type="gramStart"/>
       <w:r>
         <w:t>him</w:t>
@@ -2514,7 +2514,7 @@
         <w:t xml:space="preserve"> stepping down, not dialoguing but him stepping down, and setting</w:t>
       </w:r>
     </w:p>
-    <w:p>
+    <w:p xmlns:wp14="http://schemas.microsoft.com/office/word/2010/wordml" wp14:textId="77777777">
       <w:proofErr w:type="gramStart"/>
       <w:r>
         <w:t>up</w:t>
@@ -2524,12 +2524,12 @@
         <w:t xml:space="preserve"> a new transition governing body.</w:t>
       </w:r>
     </w:p>
-    <w:p>
+    <w:p xmlns:wp14="http://schemas.microsoft.com/office/word/2010/wordml" wp14:textId="77777777">
       <w:r>
         <w:t>Now, with respect to accountability, we have said he should be</w:t>
       </w:r>
     </w:p>
-    <w:p>
+    <w:p xmlns:wp14="http://schemas.microsoft.com/office/word/2010/wordml" wp14:textId="77777777">
       <w:proofErr w:type="gramStart"/>
       <w:r>
         <w:t>held</w:t>
@@ -2539,7 +2539,7 @@
         <w:t xml:space="preserve"> accountable, and that members of his regime with buckets of</w:t>
       </w:r>
     </w:p>
-    <w:p>
+    <w:p xmlns:wp14="http://schemas.microsoft.com/office/word/2010/wordml" wp14:textId="77777777">
       <w:proofErr w:type="gramStart"/>
       <w:r>
         <w:t>blood</w:t>
@@ -2549,7 +2549,7 @@
         <w:t xml:space="preserve"> on their hands also should be held accountable. We are actually</w:t>
       </w:r>
     </w:p>
-    <w:p>
+    <w:p xmlns:wp14="http://schemas.microsoft.com/office/word/2010/wordml" wp14:textId="77777777">
       <w:proofErr w:type="gramStart"/>
       <w:r>
         <w:t>helping</w:t>
@@ -2559,7 +2559,7 @@
         <w:t xml:space="preserve"> train Syrian investigators to prepare dossiers. We are</w:t>
       </w:r>
     </w:p>
-    <w:p>
+    <w:p xmlns:wp14="http://schemas.microsoft.com/office/word/2010/wordml" wp14:textId="77777777">
       <w:proofErr w:type="gramStart"/>
       <w:r>
         <w:t>showing</w:t>
@@ -2569,12 +2569,12 @@
         <w:t xml:space="preserve"> them—this is ongoing activity that we are doing, the State</w:t>
       </w:r>
     </w:p>
-    <w:p>
+    <w:p xmlns:wp14="http://schemas.microsoft.com/office/word/2010/wordml" wp14:textId="77777777">
       <w:r>
         <w:t>Department’s Democracy and Human Rights Bureau is undertaking</w:t>
       </w:r>
     </w:p>
-    <w:p>
+    <w:p xmlns:wp14="http://schemas.microsoft.com/office/word/2010/wordml" wp14:textId="77777777">
       <w:proofErr w:type="gramStart"/>
       <w:r>
         <w:t>this</w:t>
@@ -2584,12 +2584,12 @@
         <w:t xml:space="preserve"> along with Stephen Rapp, our Ambassador-at-Large for</w:t>
       </w:r>
     </w:p>
-    <w:p>
+    <w:p xmlns:wp14="http://schemas.microsoft.com/office/word/2010/wordml" wp14:textId="77777777">
       <w:r>
         <w:t>War Crimes. We are training Syrian investigators so that they can</w:t>
       </w:r>
     </w:p>
-    <w:p>
+    <w:p xmlns:wp14="http://schemas.microsoft.com/office/word/2010/wordml" wp14:textId="77777777">
       <w:proofErr w:type="gramStart"/>
       <w:r>
         <w:t>prepare</w:t>
@@ -2599,12 +2599,12 @@
         <w:t xml:space="preserve"> dossiers to be used at an eventual court proceeding. The</w:t>
       </w:r>
     </w:p>
-    <w:p>
+    <w:p xmlns:wp14="http://schemas.microsoft.com/office/word/2010/wordml" wp14:textId="77777777">
       <w:r>
         <w:t>Syrians, themselves, ultimately will have to decide by what mechanisms</w:t>
       </w:r>
     </w:p>
-    <w:p>
+    <w:p xmlns:wp14="http://schemas.microsoft.com/office/word/2010/wordml" wp14:textId="77777777">
       <w:proofErr w:type="gramStart"/>
       <w:r>
         <w:lastRenderedPageBreak/>
@@ -2615,7 +2615,7 @@
         <w:t xml:space="preserve"> will hold people accountable. That can’t be something</w:t>
       </w:r>
     </w:p>
-    <w:p>
+    <w:p xmlns:wp14="http://schemas.microsoft.com/office/word/2010/wordml" wp14:textId="77777777">
       <w:proofErr w:type="gramStart"/>
       <w:r>
         <w:t>that</w:t>
@@ -2625,7 +2625,7 @@
         <w:t xml:space="preserve"> we dictate to them. But we are anxious to provide them the</w:t>
       </w:r>
     </w:p>
-    <w:p>
+    <w:p xmlns:wp14="http://schemas.microsoft.com/office/word/2010/wordml" wp14:textId="77777777">
       <w:proofErr w:type="gramStart"/>
       <w:r>
         <w:t>capability</w:t>
@@ -2635,12 +2635,12 @@
         <w:t xml:space="preserve"> to pursue people in this way.</w:t>
       </w:r>
     </w:p>
-    <w:p>
+    <w:p xmlns:wp14="http://schemas.microsoft.com/office/word/2010/wordml" wp14:textId="77777777">
       <w:r>
         <w:t>. Congressman, we saw the Russian statement</w:t>
       </w:r>
     </w:p>
-    <w:p>
+    <w:p xmlns:wp14="http://schemas.microsoft.com/office/word/2010/wordml" wp14:textId="77777777">
       <w:proofErr w:type="gramStart"/>
       <w:r>
         <w:t>that</w:t>
@@ -2650,12 +2650,12 @@
         <w:t xml:space="preserve"> the rebels, Free Syrian Army, yesterday used chemical weapons.</w:t>
       </w:r>
     </w:p>
-    <w:p>
+    <w:p xmlns:wp14="http://schemas.microsoft.com/office/word/2010/wordml" wp14:textId="77777777">
       <w:r>
         <w:t>I just want to say we have no evidence to corroborate that, and</w:t>
       </w:r>
     </w:p>
-    <w:p>
+    <w:p xmlns:wp14="http://schemas.microsoft.com/office/word/2010/wordml" wp14:textId="77777777">
       <w:proofErr w:type="gramStart"/>
       <w:r>
         <w:t>we’re</w:t>
@@ -2665,7 +2665,7 @@
         <w:t xml:space="preserve"> very skeptical of it. We’ll look at it, but our initial impression</w:t>
       </w:r>
     </w:p>
-    <w:p>
+    <w:p xmlns:wp14="http://schemas.microsoft.com/office/word/2010/wordml" wp14:textId="77777777">
       <w:proofErr w:type="gramStart"/>
       <w:r>
         <w:t>is</w:t>
@@ -2675,12 +2675,12 @@
         <w:t xml:space="preserve"> we’re very skeptical.</w:t>
       </w:r>
     </w:p>
-    <w:p>
+    <w:p xmlns:wp14="http://schemas.microsoft.com/office/word/2010/wordml" wp14:textId="77777777">
       <w:r>
         <w:t>With respect to the Russian position, they say that they are not</w:t>
       </w:r>
     </w:p>
-    <w:p>
+    <w:p xmlns:wp14="http://schemas.microsoft.com/office/word/2010/wordml" wp14:textId="77777777">
       <w:proofErr w:type="gramStart"/>
       <w:r>
         <w:t>attached</w:t>
@@ -2690,7 +2690,7 @@
         <w:t xml:space="preserve"> to Bashar al-Assad, and they say they would accept a</w:t>
       </w:r>
     </w:p>
-    <w:p>
+    <w:p xmlns:wp14="http://schemas.microsoft.com/office/word/2010/wordml" wp14:textId="77777777">
       <w:proofErr w:type="gramStart"/>
       <w:r>
         <w:t>transition</w:t>
@@ -2700,7 +2700,7 @@
         <w:t xml:space="preserve"> governing body. They signed up to the Geneva Framework</w:t>
       </w:r>
     </w:p>
-    <w:p>
+    <w:p xmlns:wp14="http://schemas.microsoft.com/office/word/2010/wordml" wp14:textId="77777777">
       <w:proofErr w:type="gramStart"/>
       <w:r>
         <w:t>that</w:t>
@@ -2710,7 +2710,7 @@
         <w:t xml:space="preserve"> I have talked about. However, we would like Russia to</w:t>
       </w:r>
     </w:p>
-    <w:p>
+    <w:p xmlns:wp14="http://schemas.microsoft.com/office/word/2010/wordml" wp14:textId="77777777">
       <w:proofErr w:type="gramStart"/>
       <w:r>
         <w:t>go</w:t>
@@ -2720,12 +2720,12 @@
         <w:t xml:space="preserve"> far, far beyond that.</w:t>
       </w:r>
     </w:p>
-    <w:p>
+    <w:p xmlns:wp14="http://schemas.microsoft.com/office/word/2010/wordml" wp14:textId="77777777">
       <w:r>
         <w:t>We would like Russia, first of all, to stop delivering arms systems</w:t>
       </w:r>
     </w:p>
-    <w:p>
+    <w:p xmlns:wp14="http://schemas.microsoft.com/office/word/2010/wordml" wp14:textId="77777777">
       <w:proofErr w:type="gramStart"/>
       <w:r>
         <w:t>to</w:t>
@@ -2735,7 +2735,7 @@
         <w:t xml:space="preserve"> the Syrian Government. And this is an ongoing conversation</w:t>
       </w:r>
     </w:p>
-    <w:p>
+    <w:p xmlns:wp14="http://schemas.microsoft.com/office/word/2010/wordml" wp14:textId="77777777">
       <w:proofErr w:type="gramStart"/>
       <w:r>
         <w:t>that</w:t>
@@ -2745,7 +2745,7 @@
         <w:t xml:space="preserve"> we have with them. We would also like the Russians to join</w:t>
       </w:r>
     </w:p>
-    <w:p>
+    <w:p xmlns:wp14="http://schemas.microsoft.com/office/word/2010/wordml" wp14:textId="77777777">
       <w:proofErr w:type="gramStart"/>
       <w:r>
         <w:t>the</w:t>
@@ -2755,7 +2755,7 @@
         <w:t xml:space="preserve"> rest of the international community in the very tight economic</w:t>
       </w:r>
     </w:p>
-    <w:p>
+    <w:p xmlns:wp14="http://schemas.microsoft.com/office/word/2010/wordml" wp14:textId="77777777">
       <w:proofErr w:type="gramStart"/>
       <w:r>
         <w:t>sanctions</w:t>
@@ -2765,7 +2765,7 @@
         <w:t xml:space="preserve"> regime which we have developed with the Europeans,</w:t>
       </w:r>
     </w:p>
-    <w:p>
+    <w:p xmlns:wp14="http://schemas.microsoft.com/office/word/2010/wordml" wp14:textId="77777777">
       <w:proofErr w:type="gramStart"/>
       <w:r>
         <w:t>with</w:t>
@@ -2775,7 +2775,7 @@
         <w:t xml:space="preserve"> countries in the Middle East, with the Japanese and other</w:t>
       </w:r>
     </w:p>
-    <w:p>
+    <w:p xmlns:wp14="http://schemas.microsoft.com/office/word/2010/wordml" wp14:textId="77777777">
       <w:proofErr w:type="gramStart"/>
       <w:r>
         <w:t>countries</w:t>
@@ -2785,7 +2785,7 @@
         <w:t>. We would welcome the Russians joining that, all with</w:t>
       </w:r>
     </w:p>
-    <w:p>
+    <w:p xmlns:wp14="http://schemas.microsoft.com/office/word/2010/wordml" wp14:textId="77777777">
       <w:proofErr w:type="gramStart"/>
       <w:r>
         <w:t>the</w:t>
@@ -2795,22 +2795,22 @@
         <w:t xml:space="preserve"> goal of getting to a sustainable political solution.</w:t>
       </w:r>
     </w:p>
-    <w:p>
+    <w:p xmlns:wp14="http://schemas.microsoft.com/office/word/2010/wordml" wp14:textId="77777777">
       <w:r>
         <w:t>. Congressman——</w:t>
       </w:r>
     </w:p>
-    <w:p>
+    <w:p xmlns:wp14="http://schemas.microsoft.com/office/word/2010/wordml" wp14:textId="77777777">
       <w:r>
         <w:t>. Sorry.</w:t>
       </w:r>
     </w:p>
-    <w:p>
+    <w:p xmlns:wp14="http://schemas.microsoft.com/office/word/2010/wordml" wp14:textId="77777777">
       <w:r>
         <w:t>. Congressman, I’m happy to share a little bit.</w:t>
       </w:r>
     </w:p>
-    <w:p>
+    <w:p xmlns:wp14="http://schemas.microsoft.com/office/word/2010/wordml" wp14:textId="77777777">
       <w:r>
         <w:t xml:space="preserve">I would encourage Assistant Administrator </w:t>
       </w:r>
@@ -2823,7 +2823,7 @@
         <w:t xml:space="preserve"> to talk about</w:t>
       </w:r>
     </w:p>
-    <w:p>
+    <w:p xmlns:wp14="http://schemas.microsoft.com/office/word/2010/wordml" wp14:textId="77777777">
       <w:proofErr w:type="gramStart"/>
       <w:r>
         <w:t>this</w:t>
@@ -2833,7 +2833,7 @@
         <w:t xml:space="preserve"> since it’s more her people and her programs. But we understand</w:t>
       </w:r>
     </w:p>
-    <w:p>
+    <w:p xmlns:wp14="http://schemas.microsoft.com/office/word/2010/wordml" wp14:textId="77777777">
       <w:proofErr w:type="gramStart"/>
       <w:r>
         <w:t>the</w:t>
@@ -2843,7 +2843,7 @@
         <w:t xml:space="preserve"> utility of Syrians seeing $385 million in American assistance</w:t>
       </w:r>
     </w:p>
-    <w:p>
+    <w:p xmlns:wp14="http://schemas.microsoft.com/office/word/2010/wordml" wp14:textId="77777777">
       <w:proofErr w:type="gramStart"/>
       <w:r>
         <w:t>going</w:t>
@@ -2853,7 +2853,7 @@
         <w:t xml:space="preserve"> in to help Syrians in need. We are the largest bilateral</w:t>
       </w:r>
     </w:p>
-    <w:p>
+    <w:p xmlns:wp14="http://schemas.microsoft.com/office/word/2010/wordml" wp14:textId="77777777">
       <w:proofErr w:type="gramStart"/>
       <w:r>
         <w:t>donor</w:t>
@@ -2863,7 +2863,7 @@
         <w:t>. And there are some places where we have been able to do</w:t>
       </w:r>
     </w:p>
-    <w:p>
+    <w:p xmlns:wp14="http://schemas.microsoft.com/office/word/2010/wordml" wp14:textId="77777777">
       <w:proofErr w:type="gramStart"/>
       <w:r>
         <w:lastRenderedPageBreak/>
@@ -2874,7 +2874,7 @@
         <w:t>, but in other places there are security issues. Nancy, do</w:t>
       </w:r>
     </w:p>
-    <w:p>
+    <w:p xmlns:wp14="http://schemas.microsoft.com/office/word/2010/wordml" wp14:textId="77777777">
       <w:proofErr w:type="gramStart"/>
       <w:r>
         <w:t>you</w:t>
@@ -2884,12 +2884,12 @@
         <w:t xml:space="preserve"> want to say more?</w:t>
       </w:r>
     </w:p>
-    <w:p>
+    <w:p xmlns:wp14="http://schemas.microsoft.com/office/word/2010/wordml" wp14:textId="77777777">
       <w:r>
         <w:t>. To be very brief, Congressman, I personally</w:t>
       </w:r>
     </w:p>
-    <w:p>
+    <w:p xmlns:wp14="http://schemas.microsoft.com/office/word/2010/wordml" wp14:textId="77777777">
       <w:proofErr w:type="gramStart"/>
       <w:r>
         <w:t>don’t</w:t>
@@ -2899,7 +2899,7 @@
         <w:t xml:space="preserve"> agree that we waited so long, on the ground there. We were</w:t>
       </w:r>
     </w:p>
-    <w:p>
+    <w:p xmlns:wp14="http://schemas.microsoft.com/office/word/2010/wordml" wp14:textId="77777777">
       <w:proofErr w:type="gramStart"/>
       <w:r>
         <w:t>helping</w:t>
@@ -2909,7 +2909,7 @@
         <w:t xml:space="preserve"> democracy activists when I was in Syria in 2011, and we</w:t>
       </w:r>
     </w:p>
-    <w:p>
+    <w:p xmlns:wp14="http://schemas.microsoft.com/office/word/2010/wordml" wp14:textId="77777777">
       <w:proofErr w:type="spellStart"/>
       <w:proofErr w:type="gramStart"/>
       <w:r>
@@ -2921,12 +2921,12 @@
         <w:t xml:space="preserve"> doing a lot to help.</w:t>
       </w:r>
     </w:p>
-    <w:p>
+    <w:p xmlns:wp14="http://schemas.microsoft.com/office/word/2010/wordml" wp14:textId="77777777">
       <w:r>
         <w:t>. Congressman, for a long time, Syrians themselves</w:t>
       </w:r>
     </w:p>
-    <w:p>
+    <w:p xmlns:wp14="http://schemas.microsoft.com/office/word/2010/wordml" wp14:textId="77777777">
       <w:proofErr w:type="gramStart"/>
       <w:r>
         <w:t>didn’t</w:t>
@@ -2936,7 +2936,7 @@
         <w:t xml:space="preserve"> want outside interference in their uprising, what they</w:t>
       </w:r>
     </w:p>
-    <w:p>
+    <w:p xmlns:wp14="http://schemas.microsoft.com/office/word/2010/wordml" wp14:textId="77777777">
       <w:proofErr w:type="gramStart"/>
       <w:r>
         <w:t>called</w:t>
@@ -2946,7 +2946,7 @@
         <w:t xml:space="preserve"> the revolution. For a long time, through 2011, the Syrians</w:t>
       </w:r>
     </w:p>
-    <w:p>
+    <w:p xmlns:wp14="http://schemas.microsoft.com/office/word/2010/wordml" wp14:textId="77777777">
       <w:proofErr w:type="gramStart"/>
       <w:r>
         <w:t>themselves</w:t>
@@ -2956,7 +2956,7 @@
         <w:t xml:space="preserve"> wanted their demonstrations to be peaceful. They did</w:t>
       </w:r>
     </w:p>
-    <w:p>
+    <w:p xmlns:wp14="http://schemas.microsoft.com/office/word/2010/wordml" wp14:textId="77777777">
       <w:proofErr w:type="gramStart"/>
       <w:r>
         <w:t>not</w:t>
@@ -2966,7 +2966,7 @@
         <w:t xml:space="preserve"> want foreign armed intervention. In fact, they were bitterly</w:t>
       </w:r>
     </w:p>
-    <w:p>
+    <w:p xmlns:wp14="http://schemas.microsoft.com/office/word/2010/wordml" wp14:textId="77777777">
       <w:proofErr w:type="gramStart"/>
       <w:r>
         <w:t>criticizing</w:t>
@@ -2976,22 +2976,22 @@
         <w:t xml:space="preserve"> Hezbollah and Iran for their intervention.</w:t>
       </w:r>
     </w:p>
-    <w:p>
+    <w:p xmlns:wp14="http://schemas.microsoft.com/office/word/2010/wordml" wp14:textId="77777777">
       <w:r>
         <w:t>. Congressman, I’m not the spokesman for the</w:t>
       </w:r>
     </w:p>
-    <w:p>
+    <w:p xmlns:wp14="http://schemas.microsoft.com/office/word/2010/wordml" wp14:textId="77777777">
       <w:r>
         <w:t>Russian or Iranian Foreign Ministry——</w:t>
       </w:r>
     </w:p>
-    <w:p>
+    <w:p xmlns:wp14="http://schemas.microsoft.com/office/word/2010/wordml" wp14:textId="77777777">
       <w:r>
         <w:t>. Let me just say a couple of things. First, the</w:t>
       </w:r>
     </w:p>
-    <w:p>
+    <w:p xmlns:wp14="http://schemas.microsoft.com/office/word/2010/wordml" wp14:textId="77777777">
       <w:proofErr w:type="gramStart"/>
       <w:r>
         <w:t>very</w:t>
@@ -3001,7 +3001,7 @@
         <w:t xml:space="preserve"> nature of the Iranian actions in Syria now suggest to me that</w:t>
       </w:r>
     </w:p>
-    <w:p>
+    <w:p xmlns:wp14="http://schemas.microsoft.com/office/word/2010/wordml" wp14:textId="77777777">
       <w:proofErr w:type="gramStart"/>
       <w:r>
         <w:t>they’re</w:t>
@@ -3011,7 +3011,7 @@
         <w:t xml:space="preserve"> very nervous about the Assad regime’s long-term prospects.</w:t>
       </w:r>
     </w:p>
-    <w:p>
+    <w:p xmlns:wp14="http://schemas.microsoft.com/office/word/2010/wordml" wp14:textId="77777777">
       <w:r>
         <w:t xml:space="preserve">They are </w:t>
       </w:r>
@@ -3032,7 +3032,7 @@
         <w:t xml:space="preserve"> up their</w:t>
       </w:r>
     </w:p>
-    <w:p>
+    <w:p xmlns:wp14="http://schemas.microsoft.com/office/word/2010/wordml" wp14:textId="77777777">
       <w:proofErr w:type="gramStart"/>
       <w:r>
         <w:t>people</w:t>
@@ -3050,12 +3050,12 @@
         <w:t xml:space="preserve"> up what they’re sending in.</w:t>
       </w:r>
     </w:p>
-    <w:p>
+    <w:p xmlns:wp14="http://schemas.microsoft.com/office/word/2010/wordml" wp14:textId="77777777">
       <w:r>
         <w:t>That doesn’t sound like a confident stance, to me. That sounds like</w:t>
       </w:r>
     </w:p>
-    <w:p>
+    <w:p xmlns:wp14="http://schemas.microsoft.com/office/word/2010/wordml" wp14:textId="77777777">
       <w:proofErr w:type="gramStart"/>
       <w:r>
         <w:t>they’re</w:t>
@@ -3065,12 +3065,12 @@
         <w:t xml:space="preserve"> nervous, and they ought to be nervous.</w:t>
       </w:r>
     </w:p>
-    <w:p>
+    <w:p xmlns:wp14="http://schemas.microsoft.com/office/word/2010/wordml" wp14:textId="77777777">
       <w:r>
         <w:t>I mentioned before about how the military balance has shifted</w:t>
       </w:r>
     </w:p>
-    <w:p>
+    <w:p xmlns:wp14="http://schemas.microsoft.com/office/word/2010/wordml" wp14:textId="77777777">
       <w:proofErr w:type="gramStart"/>
       <w:r>
         <w:t>strongly</w:t>
@@ -3080,17 +3080,17 @@
         <w:t xml:space="preserve"> against the regime in a war of attrition.</w:t>
       </w:r>
     </w:p>
-    <w:p>
+    <w:p xmlns:wp14="http://schemas.microsoft.com/office/word/2010/wordml" wp14:textId="77777777">
       <w:r>
         <w:t>. Absolutely, we help that nervousness, Congressman.</w:t>
       </w:r>
     </w:p>
-    <w:p>
+    <w:p xmlns:wp14="http://schemas.microsoft.com/office/word/2010/wordml" wp14:textId="77777777">
       <w:r>
         <w:t>Let me give you an example. You know, a lot of this war</w:t>
       </w:r>
     </w:p>
-    <w:p>
+    <w:p xmlns:wp14="http://schemas.microsoft.com/office/word/2010/wordml" wp14:textId="77777777">
       <w:proofErr w:type="gramStart"/>
       <w:r>
         <w:t>is</w:t>
@@ -3100,22 +3100,22 @@
         <w:t xml:space="preserve"> being fought on video.</w:t>
       </w:r>
     </w:p>
-    <w:p>
+    <w:p xmlns:wp14="http://schemas.microsoft.com/office/word/2010/wordml" wp14:textId="77777777">
       <w:r>
         <w:t>. And much of the equipment that provides the</w:t>
       </w:r>
     </w:p>
-    <w:p>
+    <w:p xmlns:wp14="http://schemas.microsoft.com/office/word/2010/wordml" wp14:textId="77777777">
       <w:r>
         <w:t>YouTube videos that you and I see, that actually comes from us.</w:t>
       </w:r>
     </w:p>
-    <w:p>
+    <w:p xmlns:wp14="http://schemas.microsoft.com/office/word/2010/wordml" wp14:textId="77777777">
       <w:r>
         <w:t>. We are the ones that are helping the Opposition</w:t>
       </w:r>
     </w:p>
-    <w:p>
+    <w:p xmlns:wp14="http://schemas.microsoft.com/office/word/2010/wordml" wp14:textId="77777777">
       <w:proofErr w:type="gramStart"/>
       <w:r>
         <w:lastRenderedPageBreak/>
@@ -3126,7 +3126,7 @@
         <w:t xml:space="preserve"> get information from the outside world through the internet,</w:t>
       </w:r>
     </w:p>
-    <w:p>
+    <w:p xmlns:wp14="http://schemas.microsoft.com/office/word/2010/wordml" wp14:textId="77777777">
       <w:proofErr w:type="gramStart"/>
       <w:r>
         <w:t>and</w:t>
@@ -3136,12 +3136,12 @@
         <w:t xml:space="preserve"> also to upload stuff back to the rest of planet Earth.</w:t>
       </w:r>
     </w:p>
-    <w:p>
+    <w:p xmlns:wp14="http://schemas.microsoft.com/office/word/2010/wordml" wp14:textId="77777777">
       <w:r>
         <w:t>For example, the chairman in his opening remarks talked about</w:t>
       </w:r>
     </w:p>
-    <w:p>
+    <w:p xmlns:wp14="http://schemas.microsoft.com/office/word/2010/wordml" wp14:textId="77777777">
       <w:proofErr w:type="gramStart"/>
       <w:r>
         <w:t>the</w:t>
@@ -3151,17 +3151,17 @@
         <w:t xml:space="preserve"> devastation to the City of Homs.</w:t>
       </w:r>
     </w:p>
-    <w:p>
+    <w:p xmlns:wp14="http://schemas.microsoft.com/office/word/2010/wordml" wp14:textId="77777777">
       <w:r>
         <w:t>. We have worked very closely with the Homs</w:t>
       </w:r>
     </w:p>
-    <w:p>
+    <w:p xmlns:wp14="http://schemas.microsoft.com/office/word/2010/wordml" wp14:textId="77777777">
       <w:r>
         <w:t>Provincial Revolution Council to make sure they can stay in touch</w:t>
       </w:r>
     </w:p>
-    <w:p>
+    <w:p xmlns:wp14="http://schemas.microsoft.com/office/word/2010/wordml" wp14:textId="77777777">
       <w:proofErr w:type="gramStart"/>
       <w:r>
         <w:t>with</w:t>
@@ -3171,12 +3171,12 @@
         <w:t xml:space="preserve"> planet Earth.</w:t>
       </w:r>
     </w:p>
-    <w:p>
+    <w:p xmlns:wp14="http://schemas.microsoft.com/office/word/2010/wordml" wp14:textId="77777777">
       <w:r>
         <w:t>, I’ll to you again, initially. As you stated, our</w:t>
       </w:r>
     </w:p>
-    <w:p>
+    <w:p xmlns:wp14="http://schemas.microsoft.com/office/word/2010/wordml" wp14:textId="77777777">
       <w:proofErr w:type="gramStart"/>
       <w:r>
         <w:t>goals</w:t>
@@ -3186,7 +3186,7 @@
         <w:t xml:space="preserve"> currently are to see the Assad regime leave as soon as possible,</w:t>
       </w:r>
     </w:p>
-    <w:p>
+    <w:p xmlns:wp14="http://schemas.microsoft.com/office/word/2010/wordml" wp14:textId="77777777">
       <w:proofErr w:type="gramStart"/>
       <w:r>
         <w:t>to</w:t>
@@ -3196,7 +3196,7 @@
         <w:t xml:space="preserve"> have a negotiated settlement, retaining Syria’s national</w:t>
       </w:r>
     </w:p>
-    <w:p>
+    <w:p xmlns:wp14="http://schemas.microsoft.com/office/word/2010/wordml" wp14:textId="77777777">
       <w:proofErr w:type="gramStart"/>
       <w:r>
         <w:t>unity</w:t>
@@ -3206,7 +3206,7 @@
         <w:t>, and fostering an emergence of a new Syrian Government</w:t>
       </w:r>
     </w:p>
-    <w:p>
+    <w:p xmlns:wp14="http://schemas.microsoft.com/office/word/2010/wordml" wp14:textId="77777777">
       <w:proofErr w:type="gramStart"/>
       <w:r>
         <w:t>that</w:t>
@@ -3216,7 +3216,7 @@
         <w:t xml:space="preserve"> enhances, rather than lessens the security within Syria and</w:t>
       </w:r>
     </w:p>
-    <w:p>
+    <w:p xmlns:wp14="http://schemas.microsoft.com/office/word/2010/wordml" wp14:textId="77777777">
       <w:proofErr w:type="gramStart"/>
       <w:r>
         <w:t>around</w:t>
@@ -3226,12 +3226,12 @@
         <w:t xml:space="preserve"> the region.</w:t>
       </w:r>
     </w:p>
-    <w:p>
+    <w:p xmlns:wp14="http://schemas.microsoft.com/office/word/2010/wordml" wp14:textId="77777777">
       <w:r>
         <w:t>As we look at that, and we’re developing our strategy, what</w:t>
       </w:r>
     </w:p>
-    <w:p>
+    <w:p xmlns:wp14="http://schemas.microsoft.com/office/word/2010/wordml" wp14:textId="77777777">
       <w:proofErr w:type="gramStart"/>
       <w:r>
         <w:t>events</w:t>
@@ -3241,7 +3241,7 @@
         <w:t>, trends, or other developments might be indications that our</w:t>
       </w:r>
     </w:p>
-    <w:p>
+    <w:p xmlns:wp14="http://schemas.microsoft.com/office/word/2010/wordml" wp14:textId="77777777">
       <w:proofErr w:type="gramStart"/>
       <w:r>
         <w:t>desired</w:t>
@@ -3251,7 +3251,7 @@
         <w:t xml:space="preserve"> or stated objectives aren’t achievable? And if we start to see</w:t>
       </w:r>
     </w:p>
-    <w:p>
+    <w:p xmlns:wp14="http://schemas.microsoft.com/office/word/2010/wordml" wp14:textId="77777777">
       <w:proofErr w:type="gramStart"/>
       <w:r>
         <w:t>those</w:t>
@@ -3261,12 +3261,12 @@
         <w:t>, what are our best alternatives if national unity isn’t achievable?</w:t>
       </w:r>
     </w:p>
-    <w:p>
+    <w:p xmlns:wp14="http://schemas.microsoft.com/office/word/2010/wordml" wp14:textId="77777777">
       <w:r>
         <w:t>. We worry, Congressman, about the collapse of</w:t>
       </w:r>
     </w:p>
-    <w:p>
+    <w:p xmlns:wp14="http://schemas.microsoft.com/office/word/2010/wordml" wp14:textId="77777777">
       <w:proofErr w:type="gramStart"/>
       <w:r>
         <w:t>the</w:t>
@@ -3276,7 +3276,7 @@
         <w:t xml:space="preserve"> state. And I don’t mean the government of Bashar al-Assad, we</w:t>
       </w:r>
     </w:p>
-    <w:p>
+    <w:p xmlns:wp14="http://schemas.microsoft.com/office/word/2010/wordml" wp14:textId="77777777">
       <w:proofErr w:type="gramStart"/>
       <w:r>
         <w:t>think</w:t>
@@ -3286,7 +3286,7 @@
         <w:t xml:space="preserve"> he’s going to go in any case sooner or later, but collapse of</w:t>
       </w:r>
     </w:p>
-    <w:p>
+    <w:p xmlns:wp14="http://schemas.microsoft.com/office/word/2010/wordml" wp14:textId="77777777">
       <w:proofErr w:type="gramStart"/>
       <w:r>
         <w:t>the</w:t>
@@ -3296,7 +3296,7 @@
         <w:t xml:space="preserve"> state institutions. We have seen that in other places, including</w:t>
       </w:r>
     </w:p>
-    <w:p>
+    <w:p xmlns:wp14="http://schemas.microsoft.com/office/word/2010/wordml" wp14:textId="77777777">
       <w:proofErr w:type="gramStart"/>
       <w:r>
         <w:t>in</w:t>
@@ -3306,7 +3306,7 @@
         <w:t xml:space="preserve"> the Middle East, and we do not want to see the Syrian Government</w:t>
       </w:r>
     </w:p>
-    <w:p>
+    <w:p xmlns:wp14="http://schemas.microsoft.com/office/word/2010/wordml" wp14:textId="77777777">
       <w:proofErr w:type="gramStart"/>
       <w:r>
         <w:t>disappear</w:t>
@@ -3316,7 +3316,7 @@
         <w:t>. The institutions of state, the judiciary, a police</w:t>
       </w:r>
     </w:p>
-    <w:p>
+    <w:p xmlns:wp14="http://schemas.microsoft.com/office/word/2010/wordml" wp14:textId="77777777">
       <w:proofErr w:type="gramStart"/>
       <w:r>
         <w:t>force</w:t>
@@ -3326,7 +3326,7 @@
         <w:t xml:space="preserve"> that is able to maintain law and order, banks, financial systems,</w:t>
       </w:r>
     </w:p>
-    <w:p>
+    <w:p xmlns:wp14="http://schemas.microsoft.com/office/word/2010/wordml" wp14:textId="77777777">
       <w:proofErr w:type="gramStart"/>
       <w:r>
         <w:t>et</w:t>
@@ -3336,12 +3336,12 @@
         <w:t xml:space="preserve"> cetera, so infrastructure, electricity.</w:t>
       </w:r>
     </w:p>
-    <w:p>
+    <w:p xmlns:wp14="http://schemas.microsoft.com/office/word/2010/wordml" wp14:textId="77777777">
       <w:r>
         <w:t>Where we see that degrading further, that would be a sign that</w:t>
       </w:r>
     </w:p>
-    <w:p>
+    <w:p xmlns:wp14="http://schemas.microsoft.com/office/word/2010/wordml" wp14:textId="77777777">
       <w:proofErr w:type="gramStart"/>
       <w:r>
         <w:t>things</w:t>
@@ -3351,7 +3351,7 @@
         <w:t xml:space="preserve"> are going even worse, will create more refugee flows, will</w:t>
       </w:r>
     </w:p>
-    <w:p>
+    <w:p xmlns:wp14="http://schemas.microsoft.com/office/word/2010/wordml" wp14:textId="77777777">
       <w:proofErr w:type="gramStart"/>
       <w:r>
         <w:t>help</w:t>
@@ -3361,7 +3361,7 @@
         <w:t xml:space="preserve"> extremists. And that is why we are increasing our assistance</w:t>
       </w:r>
     </w:p>
-    <w:p>
+    <w:p xmlns:wp14="http://schemas.microsoft.com/office/word/2010/wordml" wp14:textId="77777777">
       <w:proofErr w:type="gramStart"/>
       <w:r>
         <w:t>to</w:t>
@@ -3371,7 +3371,7 @@
         <w:t xml:space="preserve"> these areas which have been liberated from government control,</w:t>
       </w:r>
     </w:p>
-    <w:p>
+    <w:p xmlns:wp14="http://schemas.microsoft.com/office/word/2010/wordml" wp14:textId="77777777">
       <w:proofErr w:type="gramStart"/>
       <w:r>
         <w:lastRenderedPageBreak/>
@@ -3382,7 +3382,7 @@
         <w:t xml:space="preserve"> where state institutions, frankly, are failing. So, we are directly</w:t>
       </w:r>
     </w:p>
-    <w:p>
+    <w:p xmlns:wp14="http://schemas.microsoft.com/office/word/2010/wordml" wp14:textId="77777777">
       <w:proofErr w:type="gramStart"/>
       <w:r>
         <w:t>now</w:t>
@@ -3392,7 +3392,7 @@
         <w:t xml:space="preserve"> helping local administrative councils, which have been</w:t>
       </w:r>
     </w:p>
-    <w:p>
+    <w:p xmlns:wp14="http://schemas.microsoft.com/office/word/2010/wordml" wp14:textId="77777777">
       <w:proofErr w:type="gramStart"/>
       <w:r>
         <w:t>set</w:t>
@@ -3402,7 +3402,7 @@
         <w:t xml:space="preserve"> up by the Syrian revolution.</w:t>
       </w:r>
     </w:p>
-    <w:p>
+    <w:p xmlns:wp14="http://schemas.microsoft.com/office/word/2010/wordml" wp14:textId="77777777">
       <w:r>
         <w:t xml:space="preserve">We will work very closely with Prime Minister </w:t>
       </w:r>
@@ -3423,7 +3423,7 @@
         <w:t xml:space="preserve"> to</w:t>
       </w:r>
     </w:p>
-    <w:p>
+    <w:p xmlns:wp14="http://schemas.microsoft.com/office/word/2010/wordml" wp14:textId="77777777">
       <w:proofErr w:type="gramStart"/>
       <w:r>
         <w:t>funnel</w:t>
@@ -3433,7 +3433,7 @@
         <w:t xml:space="preserve"> assistance into these local councils so that they can prevent</w:t>
       </w:r>
     </w:p>
-    <w:p>
+    <w:p xmlns:wp14="http://schemas.microsoft.com/office/word/2010/wordml" wp14:textId="77777777">
       <w:proofErr w:type="gramStart"/>
       <w:r>
         <w:t>the</w:t>
@@ -3443,7 +3443,7 @@
         <w:t xml:space="preserve"> full collapse of state institutions. I think that is our biggest</w:t>
       </w:r>
     </w:p>
-    <w:p>
+    <w:p xmlns:wp14="http://schemas.microsoft.com/office/word/2010/wordml" wp14:textId="77777777">
       <w:proofErr w:type="gramStart"/>
       <w:r>
         <w:t>concern</w:t>
@@ -3453,7 +3453,7 @@
         <w:t xml:space="preserve"> in terms of maintaining unity, and keeping Syria from</w:t>
       </w:r>
     </w:p>
-    <w:p>
+    <w:p xmlns:wp14="http://schemas.microsoft.com/office/word/2010/wordml" wp14:textId="77777777">
       <w:proofErr w:type="gramStart"/>
       <w:r>
         <w:t>being</w:t>
@@ -3463,7 +3463,7 @@
         <w:t xml:space="preserve"> an operating base for terrorists, extremists, helping maintain</w:t>
       </w:r>
     </w:p>
-    <w:p>
+    <w:p xmlns:wp14="http://schemas.microsoft.com/office/word/2010/wordml" wp14:textId="77777777">
       <w:proofErr w:type="gramStart"/>
       <w:r>
         <w:t>security</w:t>
@@ -3473,12 +3473,12 @@
         <w:t>. That’s the main thing.</w:t>
       </w:r>
     </w:p>
-    <w:p>
+    <w:p xmlns:wp14="http://schemas.microsoft.com/office/word/2010/wordml" wp14:textId="77777777">
       <w:r>
         <w:t>. Congressman, I think today, March 20th, we</w:t>
       </w:r>
     </w:p>
-    <w:p>
+    <w:p xmlns:wp14="http://schemas.microsoft.com/office/word/2010/wordml" wp14:textId="77777777">
       <w:proofErr w:type="gramStart"/>
       <w:r>
         <w:t>can</w:t>
@@ -3488,7 +3488,7 @@
         <w:t xml:space="preserve"> get to a solution that maintains the unity of Syria. The different</w:t>
       </w:r>
     </w:p>
-    <w:p>
+    <w:p xmlns:wp14="http://schemas.microsoft.com/office/word/2010/wordml" wp14:textId="77777777">
       <w:proofErr w:type="gramStart"/>
       <w:r>
         <w:t>groups</w:t>
@@ -3498,7 +3498,7 @@
         <w:t xml:space="preserve"> in Syria represented in this Coalition that I talked</w:t>
       </w:r>
     </w:p>
-    <w:p>
+    <w:p xmlns:wp14="http://schemas.microsoft.com/office/word/2010/wordml" wp14:textId="77777777">
       <w:proofErr w:type="gramStart"/>
       <w:r>
         <w:t>about</w:t>
@@ -3508,7 +3508,7 @@
         <w:t xml:space="preserve"> all want to maintain Syria’s unity, even the people, the foot</w:t>
       </w:r>
     </w:p>
-    <w:p>
+    <w:p xmlns:wp14="http://schemas.microsoft.com/office/word/2010/wordml" wp14:textId="77777777">
       <w:proofErr w:type="gramStart"/>
       <w:r>
         <w:t>soldiers</w:t>
@@ -3518,7 +3518,7 @@
         <w:t xml:space="preserve"> of Bashar al-Assad’s ruthless army are not calling for the</w:t>
       </w:r>
     </w:p>
-    <w:p>
+    <w:p xmlns:wp14="http://schemas.microsoft.com/office/word/2010/wordml" wp14:textId="77777777">
       <w:proofErr w:type="gramStart"/>
       <w:r>
         <w:t>division</w:t>
@@ -3528,7 +3528,7 @@
         <w:t xml:space="preserve"> of the country. I don’t think Syrians are looking to divide</w:t>
       </w:r>
     </w:p>
-    <w:p>
+    <w:p xmlns:wp14="http://schemas.microsoft.com/office/word/2010/wordml" wp14:textId="77777777">
       <w:proofErr w:type="gramStart"/>
       <w:r>
         <w:t>their</w:t>
@@ -3538,7 +3538,7 @@
         <w:t xml:space="preserve"> state. So, we have to figure out a way to get a negotiated</w:t>
       </w:r>
     </w:p>
-    <w:p>
+    <w:p xmlns:wp14="http://schemas.microsoft.com/office/word/2010/wordml" wp14:textId="77777777">
       <w:proofErr w:type="gramStart"/>
       <w:r>
         <w:t>agreement</w:t>
@@ -3548,12 +3548,12 @@
         <w:t xml:space="preserve"> where everyone feels safe within a unified Syria.</w:t>
       </w:r>
     </w:p>
-    <w:p>
+    <w:p xmlns:wp14="http://schemas.microsoft.com/office/word/2010/wordml" wp14:textId="77777777">
       <w:r>
         <w:t>It could be that the government is going to look entirely different</w:t>
       </w:r>
     </w:p>
-    <w:p>
+    <w:p xmlns:wp14="http://schemas.microsoft.com/office/word/2010/wordml" wp14:textId="77777777">
       <w:proofErr w:type="gramStart"/>
       <w:r>
         <w:t>from</w:t>
@@ -3563,7 +3563,7 @@
         <w:t xml:space="preserve"> how this last government did. It certainly has to with respect</w:t>
       </w:r>
     </w:p>
-    <w:p>
+    <w:p xmlns:wp14="http://schemas.microsoft.com/office/word/2010/wordml" wp14:textId="77777777">
       <w:proofErr w:type="gramStart"/>
       <w:r>
         <w:t>to</w:t>
@@ -3573,7 +3573,7 @@
         <w:t xml:space="preserve"> its treatment of citizens in terms of dignity and respect for</w:t>
       </w:r>
     </w:p>
-    <w:p>
+    <w:p xmlns:wp14="http://schemas.microsoft.com/office/word/2010/wordml" wp14:textId="77777777">
       <w:proofErr w:type="gramStart"/>
       <w:r>
         <w:t>human</w:t>
@@ -3583,7 +3583,7 @@
         <w:t xml:space="preserve"> rights. But I can imagine lots of political scenarios where</w:t>
       </w:r>
     </w:p>
-    <w:p>
+    <w:p xmlns:wp14="http://schemas.microsoft.com/office/word/2010/wordml" wp14:textId="77777777">
       <w:proofErr w:type="gramStart"/>
       <w:r>
         <w:t>you</w:t>
@@ -3593,12 +3593,12 @@
         <w:t xml:space="preserve"> can work out deals between the groups.</w:t>
       </w:r>
     </w:p>
-    <w:p>
+    <w:p xmlns:wp14="http://schemas.microsoft.com/office/word/2010/wordml" wp14:textId="77777777">
       <w:r>
         <w:t>. Congressman, I really do not want to speculate</w:t>
       </w:r>
     </w:p>
-    <w:p>
+    <w:p xmlns:wp14="http://schemas.microsoft.com/office/word/2010/wordml" wp14:textId="77777777">
       <w:proofErr w:type="gramStart"/>
       <w:r>
         <w:t>here</w:t>
@@ -3608,7 +3608,7 @@
         <w:t xml:space="preserve"> about hypothetical situations. What I do want to underline</w:t>
       </w:r>
     </w:p>
-    <w:p>
+    <w:p xmlns:wp14="http://schemas.microsoft.com/office/word/2010/wordml" wp14:textId="77777777">
       <w:proofErr w:type="gramStart"/>
       <w:r>
         <w:t>is</w:t>
@@ -3618,7 +3618,7 @@
         <w:t xml:space="preserve"> that the President has said there will be consequences, and</w:t>
       </w:r>
     </w:p>
-    <w:p>
+    <w:p xmlns:wp14="http://schemas.microsoft.com/office/word/2010/wordml" wp14:textId="77777777">
       <w:proofErr w:type="gramStart"/>
       <w:r>
         <w:t>that</w:t>
@@ -3628,7 +3628,7 @@
         <w:t xml:space="preserve"> we will seek strongly that the people who use chemical weapons</w:t>
       </w:r>
     </w:p>
-    <w:p>
+    <w:p xmlns:wp14="http://schemas.microsoft.com/office/word/2010/wordml" wp14:textId="77777777">
       <w:proofErr w:type="gramStart"/>
       <w:r>
         <w:t>be</w:t>
@@ -3638,7 +3638,7 @@
         <w:t xml:space="preserve"> held accountable. Exactly what those consequences would do</w:t>
       </w:r>
     </w:p>
-    <w:p>
+    <w:p xmlns:wp14="http://schemas.microsoft.com/office/word/2010/wordml" wp14:textId="77777777">
       <w:proofErr w:type="gramStart"/>
       <w:r>
         <w:t>today</w:t>
@@ -3648,12 +3648,12 @@
         <w:t>, I cannot speculate on.</w:t>
       </w:r>
     </w:p>
-    <w:p>
+    <w:p xmlns:wp14="http://schemas.microsoft.com/office/word/2010/wordml" wp14:textId="77777777">
       <w:r>
         <w:t>. I am very certain, Congressman, that they</w:t>
       </w:r>
     </w:p>
-    <w:p>
+    <w:p xmlns:wp14="http://schemas.microsoft.com/office/word/2010/wordml" wp14:textId="77777777">
       <w:proofErr w:type="gramStart"/>
       <w:r>
         <w:lastRenderedPageBreak/>
@@ -3664,7 +3664,7 @@
         <w:t xml:space="preserve"> been discussed. But, again, I don’t want to speculate on what</w:t>
       </w:r>
     </w:p>
-    <w:p>
+    <w:p xmlns:wp14="http://schemas.microsoft.com/office/word/2010/wordml" wp14:textId="77777777">
       <w:proofErr w:type="gramStart"/>
       <w:r>
         <w:t>the</w:t>
@@ -3674,17 +3674,17 @@
         <w:t xml:space="preserve"> hypothetical possibilities are. I just—I do not want to go there.</w:t>
       </w:r>
     </w:p>
-    <w:p>
+    <w:p xmlns:wp14="http://schemas.microsoft.com/office/word/2010/wordml" wp14:textId="77777777">
       <w:r>
         <w:t>I do want to underline how seriously we take the reports.</w:t>
       </w:r>
     </w:p>
-    <w:p>
+    <w:p xmlns:wp14="http://schemas.microsoft.com/office/word/2010/wordml" wp14:textId="77777777">
       <w:r>
         <w:t>. Syria has, the Syrian Government has the</w:t>
       </w:r>
     </w:p>
-    <w:p>
+    <w:p xmlns:wp14="http://schemas.microsoft.com/office/word/2010/wordml" wp14:textId="77777777">
       <w:proofErr w:type="gramStart"/>
       <w:r>
         <w:t>largest</w:t>
@@ -3694,7 +3694,7 @@
         <w:t xml:space="preserve"> stocks of chemical weapons of any country in the region,</w:t>
       </w:r>
     </w:p>
-    <w:p>
+    <w:p xmlns:wp14="http://schemas.microsoft.com/office/word/2010/wordml" wp14:textId="77777777">
       <w:proofErr w:type="gramStart"/>
       <w:r>
         <w:t>and</w:t>
@@ -3704,7 +3704,7 @@
         <w:t xml:space="preserve"> it includes the things that you mentioned. So, because we cannot</w:t>
       </w:r>
     </w:p>
-    <w:p>
+    <w:p xmlns:wp14="http://schemas.microsoft.com/office/word/2010/wordml" wp14:textId="77777777">
       <w:proofErr w:type="gramStart"/>
       <w:r>
         <w:t>yet</w:t>
@@ -3714,7 +3714,7 @@
         <w:t xml:space="preserve"> state with certainty that chemical weapons have been used</w:t>
       </w:r>
     </w:p>
-    <w:p>
+    <w:p xmlns:wp14="http://schemas.microsoft.com/office/word/2010/wordml" wp14:textId="77777777">
       <w:proofErr w:type="gramStart"/>
       <w:r>
         <w:t>in</w:t>
@@ -3724,12 +3724,12 @@
         <w:t xml:space="preserve"> the last days, I cannot tell you what happened.</w:t>
       </w:r>
     </w:p>
-    <w:p>
+    <w:p xmlns:wp14="http://schemas.microsoft.com/office/word/2010/wordml" wp14:textId="77777777">
       <w:r>
         <w:t>I can tell you that we have a large team of people working on</w:t>
       </w:r>
     </w:p>
-    <w:p>
+    <w:p xmlns:wp14="http://schemas.microsoft.com/office/word/2010/wordml" wp14:textId="77777777">
       <w:proofErr w:type="gramStart"/>
       <w:r>
         <w:t>it</w:t>
@@ -3739,7 +3739,7 @@
         <w:t xml:space="preserve"> right now. And I understand your concerns about explaining to</w:t>
       </w:r>
     </w:p>
-    <w:p>
+    <w:p xmlns:wp14="http://schemas.microsoft.com/office/word/2010/wordml" wp14:textId="77777777">
       <w:proofErr w:type="gramStart"/>
       <w:r>
         <w:t>the</w:t>
@@ -3749,7 +3749,7 @@
         <w:t xml:space="preserve"> American people, but I think first we need to understand what</w:t>
       </w:r>
     </w:p>
-    <w:p>
+    <w:p xmlns:wp14="http://schemas.microsoft.com/office/word/2010/wordml" wp14:textId="77777777">
       <w:proofErr w:type="gramStart"/>
       <w:r>
         <w:t>exactly</w:t>
@@ -3759,17 +3759,17 @@
         <w:t xml:space="preserve"> has happened, if anything.</w:t>
       </w:r>
     </w:p>
-    <w:p>
+    <w:p xmlns:wp14="http://schemas.microsoft.com/office/word/2010/wordml" wp14:textId="77777777">
       <w:r>
         <w:t>. We understand the risk you’re talking about,</w:t>
       </w:r>
     </w:p>
-    <w:p>
+    <w:p xmlns:wp14="http://schemas.microsoft.com/office/word/2010/wordml" wp14:textId="77777777">
       <w:r>
         <w:t>Congressman, in terms of leakage of materials, which is why we</w:t>
       </w:r>
     </w:p>
-    <w:p>
+    <w:p xmlns:wp14="http://schemas.microsoft.com/office/word/2010/wordml" wp14:textId="77777777">
       <w:proofErr w:type="gramStart"/>
       <w:r>
         <w:t>have</w:t>
@@ -3779,7 +3779,7 @@
         <w:t xml:space="preserve"> underlined to the Syrian authorities, and to their friends that</w:t>
       </w:r>
     </w:p>
-    <w:p>
+    <w:p xmlns:wp14="http://schemas.microsoft.com/office/word/2010/wordml" wp14:textId="77777777">
       <w:proofErr w:type="gramStart"/>
       <w:r>
         <w:t>these</w:t>
@@ -3789,7 +3789,7 @@
         <w:t xml:space="preserve"> materials have to stay in their sites, and they have to stay</w:t>
       </w:r>
     </w:p>
-    <w:p>
+    <w:p xmlns:wp14="http://schemas.microsoft.com/office/word/2010/wordml" wp14:textId="77777777">
       <w:proofErr w:type="gramStart"/>
       <w:r>
         <w:t>secure</w:t>
@@ -3799,12 +3799,12 @@
         <w:t>.</w:t>
       </w:r>
     </w:p>
-    <w:p>
+    <w:p xmlns:wp14="http://schemas.microsoft.com/office/word/2010/wordml" wp14:textId="77777777">
       <w:r>
         <w:t>. Correct. But I would also say, I mentioned</w:t>
       </w:r>
     </w:p>
-    <w:p>
+    <w:p xmlns:wp14="http://schemas.microsoft.com/office/word/2010/wordml" wp14:textId="77777777">
       <w:proofErr w:type="gramStart"/>
       <w:r>
         <w:t>that</w:t>
@@ -3822,7 +3822,7 @@
         <w:t>, and we have also told him that we</w:t>
       </w:r>
     </w:p>
-    <w:p>
+    <w:p xmlns:wp14="http://schemas.microsoft.com/office/word/2010/wordml" wp14:textId="77777777">
       <w:proofErr w:type="gramStart"/>
       <w:r>
         <w:t>would</w:t>
@@ -3832,7 +3832,7 @@
         <w:t xml:space="preserve"> view their using these kinds of weapons also as completely</w:t>
       </w:r>
     </w:p>
-    <w:p>
+    <w:p xmlns:wp14="http://schemas.microsoft.com/office/word/2010/wordml" wp14:textId="77777777">
       <w:proofErr w:type="gramStart"/>
       <w:r>
         <w:t>unacceptable</w:t>
@@ -3842,12 +3842,12 @@
         <w:t>.</w:t>
       </w:r>
     </w:p>
-    <w:p>
+    <w:p xmlns:wp14="http://schemas.microsoft.com/office/word/2010/wordml" wp14:textId="77777777">
       <w:r>
         <w:t>. Congressman, they have the neighboring</w:t>
       </w:r>
     </w:p>
-    <w:p>
+    <w:p xmlns:wp14="http://schemas.microsoft.com/office/word/2010/wordml" wp14:textId="77777777">
       <w:proofErr w:type="gramStart"/>
       <w:r>
         <w:t>states</w:t>
@@ -3857,7 +3857,7 @@
         <w:t>, Iraq, Turkey, Jordan, and Lebanon. We have different kinds</w:t>
       </w:r>
     </w:p>
-    <w:p>
+    <w:p xmlns:wp14="http://schemas.microsoft.com/office/word/2010/wordml" wp14:textId="77777777">
       <w:proofErr w:type="gramStart"/>
       <w:r>
         <w:t>of</w:t>
@@ -3867,7 +3867,7 @@
         <w:t xml:space="preserve"> bilateral programs with Iraq, with Jordan, with Lebanon. Certainly,</w:t>
       </w:r>
     </w:p>
-    <w:p>
+    <w:p xmlns:wp14="http://schemas.microsoft.com/office/word/2010/wordml" wp14:textId="77777777">
       <w:proofErr w:type="gramStart"/>
       <w:r>
         <w:t>with</w:t>
@@ -3877,7 +3877,7 @@
         <w:t xml:space="preserve"> Turkey, again, we have a regular conversation on the</w:t>
       </w:r>
     </w:p>
-    <w:p>
+    <w:p xmlns:wp14="http://schemas.microsoft.com/office/word/2010/wordml" wp14:textId="77777777">
       <w:proofErr w:type="gramStart"/>
       <w:r>
         <w:t>question</w:t>
@@ -3887,7 +3887,7 @@
         <w:t xml:space="preserve"> of the Syrian chemical weapons stock, and what is to be</w:t>
       </w:r>
     </w:p>
-    <w:p>
+    <w:p xmlns:wp14="http://schemas.microsoft.com/office/word/2010/wordml" wp14:textId="77777777">
       <w:proofErr w:type="gramStart"/>
       <w:r>
         <w:t>done</w:t>
@@ -3897,7 +3897,7 @@
         <w:t xml:space="preserve"> about it. So, what I can tell you here is that all of the countries</w:t>
       </w:r>
     </w:p>
-    <w:p>
+    <w:p xmlns:wp14="http://schemas.microsoft.com/office/word/2010/wordml" wp14:textId="77777777">
       <w:proofErr w:type="gramStart"/>
       <w:r>
         <w:t>are</w:t>
@@ -3907,12 +3907,12 @@
         <w:t xml:space="preserve"> sensitive to the risks.</w:t>
       </w:r>
     </w:p>
-    <w:p>
+    <w:p xmlns:wp14="http://schemas.microsoft.com/office/word/2010/wordml" wp14:textId="77777777">
       <w:r>
         <w:t>We are looking to be helpful with them to address those risks,</w:t>
       </w:r>
     </w:p>
-    <w:p>
+    <w:p xmlns:wp14="http://schemas.microsoft.com/office/word/2010/wordml" wp14:textId="77777777">
       <w:proofErr w:type="gramStart"/>
       <w:r>
         <w:lastRenderedPageBreak/>
@@ -3923,7 +3923,7 @@
         <w:t xml:space="preserve"> each government is taking different responses according to its</w:t>
       </w:r>
     </w:p>
-    <w:p>
+    <w:p xmlns:wp14="http://schemas.microsoft.com/office/word/2010/wordml" wp14:textId="77777777">
       <w:proofErr w:type="gramStart"/>
       <w:r>
         <w:t>differing</w:t>
@@ -3933,17 +3933,17 @@
         <w:t xml:space="preserve"> needs.</w:t>
       </w:r>
     </w:p>
-    <w:p>
+    <w:p xmlns:wp14="http://schemas.microsoft.com/office/word/2010/wordml" wp14:textId="77777777">
       <w:r>
         <w:t>. Congressman——</w:t>
       </w:r>
     </w:p>
-    <w:p>
+    <w:p xmlns:wp14="http://schemas.microsoft.com/office/word/2010/wordml" wp14:textId="77777777">
       <w:r>
         <w:t>. Congressman, our policy is not to give military</w:t>
       </w:r>
     </w:p>
-    <w:p>
+    <w:p xmlns:wp14="http://schemas.microsoft.com/office/word/2010/wordml" wp14:textId="77777777">
       <w:proofErr w:type="gramStart"/>
       <w:r>
         <w:t>assistance</w:t>
@@ -3953,7 +3953,7 @@
         <w:t>. That is, actually, exactly factually right. However,</w:t>
       </w:r>
     </w:p>
-    <w:p>
+    <w:p xmlns:wp14="http://schemas.microsoft.com/office/word/2010/wordml" wp14:textId="77777777">
       <w:proofErr w:type="gramStart"/>
       <w:r>
         <w:t>it</w:t>
@@ -3963,7 +3963,7 @@
         <w:t xml:space="preserve"> is not factually right to say that the United States thinks that</w:t>
       </w:r>
     </w:p>
-    <w:p>
+    <w:p xmlns:wp14="http://schemas.microsoft.com/office/word/2010/wordml" wp14:textId="77777777">
       <w:proofErr w:type="gramStart"/>
       <w:r>
         <w:t>it</w:t>
@@ -3973,12 +3973,12 @@
         <w:t xml:space="preserve"> is okay for other countries to provide assistance to the Assad regime.</w:t>
       </w:r>
     </w:p>
-    <w:p>
+    <w:p xmlns:wp14="http://schemas.microsoft.com/office/word/2010/wordml" wp14:textId="77777777">
       <w:r>
         <w:t>I did say already that we have urged the Russians not to send</w:t>
       </w:r>
     </w:p>
-    <w:p>
+    <w:p xmlns:wp14="http://schemas.microsoft.com/office/word/2010/wordml" wp14:textId="77777777">
       <w:proofErr w:type="gramStart"/>
       <w:r>
         <w:t>military</w:t>
@@ -3988,7 +3988,7 @@
         <w:t xml:space="preserve"> equipment to the Assad regime. I have said already that</w:t>
       </w:r>
     </w:p>
-    <w:p>
+    <w:p xmlns:wp14="http://schemas.microsoft.com/office/word/2010/wordml" wp14:textId="77777777">
       <w:proofErr w:type="gramStart"/>
       <w:r>
         <w:t>we’ve</w:t>
@@ -3998,7 +3998,7 @@
         <w:t xml:space="preserve"> asked the Russians to join us and the rest of the international</w:t>
       </w:r>
     </w:p>
-    <w:p>
+    <w:p xmlns:wp14="http://schemas.microsoft.com/office/word/2010/wordml" wp14:textId="77777777">
       <w:proofErr w:type="gramStart"/>
       <w:r>
         <w:t>community</w:t>
@@ -4008,17 +4008,17 @@
         <w:t xml:space="preserve"> in putting pressure on the Assad regime.</w:t>
       </w:r>
     </w:p>
-    <w:p>
+    <w:p xmlns:wp14="http://schemas.microsoft.com/office/word/2010/wordml" wp14:textId="77777777">
       <w:r>
         <w:t>We, Congressman, have been at the forefront of countries denouncing</w:t>
       </w:r>
     </w:p>
-    <w:p>
+    <w:p xmlns:wp14="http://schemas.microsoft.com/office/word/2010/wordml" wp14:textId="77777777">
       <w:r>
         <w:t>Iranian behavior in Syria. It was the United States that</w:t>
       </w:r>
     </w:p>
-    <w:p>
+    <w:p xmlns:wp14="http://schemas.microsoft.com/office/word/2010/wordml" wp14:textId="77777777">
       <w:proofErr w:type="gramStart"/>
       <w:r>
         <w:t>first</w:t>
@@ -4028,12 +4028,12 @@
         <w:t xml:space="preserve"> started talking about it publicly. And the same with North</w:t>
       </w:r>
     </w:p>
-    <w:p>
+    <w:p xmlns:wp14="http://schemas.microsoft.com/office/word/2010/wordml" wp14:textId="77777777">
       <w:r>
         <w:t>Korea. We have had sanctions in place on Iran and North Korea,</w:t>
       </w:r>
     </w:p>
-    <w:p>
+    <w:p xmlns:wp14="http://schemas.microsoft.com/office/word/2010/wordml" wp14:textId="77777777">
       <w:proofErr w:type="gramStart"/>
       <w:r>
         <w:t>as</w:t>
@@ -4043,7 +4043,7 @@
         <w:t xml:space="preserve"> well as on the Syrian regime precisely because of this kind of</w:t>
       </w:r>
     </w:p>
-    <w:p>
+    <w:p xmlns:wp14="http://schemas.microsoft.com/office/word/2010/wordml" wp14:textId="77777777">
       <w:proofErr w:type="gramStart"/>
       <w:r>
         <w:t>behavior</w:t>
@@ -4053,7 +4053,7 @@
         <w:t xml:space="preserve"> which we find destabilizing not only in Syria, but to the</w:t>
       </w:r>
     </w:p>
-    <w:p>
+    <w:p xmlns:wp14="http://schemas.microsoft.com/office/word/2010/wordml" wp14:textId="77777777">
       <w:proofErr w:type="gramStart"/>
       <w:r>
         <w:t>broader</w:t>
@@ -4063,17 +4063,17 @@
         <w:t xml:space="preserve"> Middle East region.</w:t>
       </w:r>
     </w:p>
-    <w:p>
+    <w:p xmlns:wp14="http://schemas.microsoft.com/office/word/2010/wordml" wp14:textId="77777777">
       <w:r>
         <w:t>. We’ve studied those remarks very carefully,</w:t>
       </w:r>
     </w:p>
-    <w:p>
+    <w:p xmlns:wp14="http://schemas.microsoft.com/office/word/2010/wordml" wp14:textId="77777777">
       <w:r>
         <w:t>Congressman. And you have hit exactly what concerns us, is that</w:t>
       </w:r>
     </w:p>
-    <w:p>
+    <w:p xmlns:wp14="http://schemas.microsoft.com/office/word/2010/wordml" wp14:textId="77777777">
       <w:proofErr w:type="gramStart"/>
       <w:r>
         <w:t>as</w:t>
@@ -4083,7 +4083,7 @@
         <w:t xml:space="preserve"> the military balance shifts steadily against the regime, and it</w:t>
       </w:r>
     </w:p>
-    <w:p>
+    <w:p xmlns:wp14="http://schemas.microsoft.com/office/word/2010/wordml" wp14:textId="77777777">
       <w:proofErr w:type="gramStart"/>
       <w:r>
         <w:t>grows</w:t>
@@ -4093,7 +4093,7 @@
         <w:t xml:space="preserve"> more beleaguered and more desperate, that they will try</w:t>
       </w:r>
     </w:p>
-    <w:p>
+    <w:p xmlns:wp14="http://schemas.microsoft.com/office/word/2010/wordml" wp14:textId="77777777">
       <w:proofErr w:type="gramStart"/>
       <w:r>
         <w:t>some</w:t>
@@ -4103,7 +4103,7 @@
         <w:t xml:space="preserve"> ruse and end up using them themselves. And that is why we</w:t>
       </w:r>
     </w:p>
-    <w:p>
+    <w:p xmlns:wp14="http://schemas.microsoft.com/office/word/2010/wordml" wp14:textId="77777777">
       <w:proofErr w:type="gramStart"/>
       <w:r>
         <w:t>take</w:t>
@@ -4113,7 +4113,7 @@
         <w:t xml:space="preserve"> the reports the last couple of days very seriously, and we’re</w:t>
       </w:r>
     </w:p>
-    <w:p>
+    <w:p xmlns:wp14="http://schemas.microsoft.com/office/word/2010/wordml" wp14:textId="77777777">
       <w:proofErr w:type="gramStart"/>
       <w:r>
         <w:t>trying</w:t>
@@ -4123,12 +4123,12 @@
         <w:t xml:space="preserve"> to determine what’s happened.</w:t>
       </w:r>
     </w:p>
-    <w:p>
+    <w:p xmlns:wp14="http://schemas.microsoft.com/office/word/2010/wordml" wp14:textId="77777777">
       <w:r>
         <w:t>. Congressman, there is a variety of external</w:t>
       </w:r>
     </w:p>
-    <w:p>
+    <w:p xmlns:wp14="http://schemas.microsoft.com/office/word/2010/wordml" wp14:textId="77777777">
       <w:proofErr w:type="gramStart"/>
       <w:r>
         <w:t>actors</w:t>
@@ -4138,17 +4138,17 @@
         <w:t xml:space="preserve"> now in the Syria crisis. Some are trying to help the government——</w:t>
       </w:r>
     </w:p>
-    <w:p>
+    <w:p xmlns:wp14="http://schemas.microsoft.com/office/word/2010/wordml" wp14:textId="77777777">
       <w:r>
         <w:t>Mr. WEBER. I’ve got time, go ahead and describe it.</w:t>
       </w:r>
     </w:p>
-    <w:p>
+    <w:p xmlns:wp14="http://schemas.microsoft.com/office/word/2010/wordml" wp14:textId="77777777">
       <w:r>
         <w:t xml:space="preserve"> [continuing]. And there are some that are trying</w:t>
       </w:r>
     </w:p>
-    <w:p>
+    <w:p xmlns:wp14="http://schemas.microsoft.com/office/word/2010/wordml" wp14:textId="77777777">
       <w:proofErr w:type="gramStart"/>
       <w:r>
         <w:lastRenderedPageBreak/>
@@ -4175,7 +4175,7 @@
         <w:t>.</w:t>
       </w:r>
     </w:p>
-    <w:p>
+    <w:p xmlns:wp14="http://schemas.microsoft.com/office/word/2010/wordml" wp14:textId="77777777">
       <w:r>
         <w:t xml:space="preserve">We think the </w:t>
       </w:r>
@@ -4196,22 +4196,22 @@
         <w:t xml:space="preserve"> still is a minority within the armed</w:t>
       </w:r>
     </w:p>
-    <w:p>
+    <w:p xmlns:wp14="http://schemas.microsoft.com/office/word/2010/wordml" wp14:textId="77777777">
       <w:r>
         <w:t>Opposition, maybe 10, 15 percent.</w:t>
       </w:r>
     </w:p>
-    <w:p>
+    <w:p xmlns:wp14="http://schemas.microsoft.com/office/word/2010/wordml" wp14:textId="77777777">
       <w:r>
         <w:t>. Against the regime, yes, it would be.</w:t>
       </w:r>
     </w:p>
-    <w:p>
+    <w:p xmlns:wp14="http://schemas.microsoft.com/office/word/2010/wordml" wp14:textId="77777777">
       <w:r>
         <w:t>. And then there are other countries that are</w:t>
       </w:r>
     </w:p>
-    <w:p>
+    <w:p xmlns:wp14="http://schemas.microsoft.com/office/word/2010/wordml" wp14:textId="77777777">
       <w:proofErr w:type="gramStart"/>
       <w:r>
         <w:t>also</w:t>
@@ -4221,7 +4221,7 @@
         <w:t xml:space="preserve"> involved in the fight against Assad’s regime, but what concerns</w:t>
       </w:r>
     </w:p>
-    <w:p>
+    <w:p xmlns:wp14="http://schemas.microsoft.com/office/word/2010/wordml" wp14:textId="77777777">
       <w:proofErr w:type="gramStart"/>
       <w:r>
         <w:t>us</w:t>
@@ -4231,7 +4231,7 @@
         <w:t xml:space="preserve"> are the extremists at the top of that list. There are others,</w:t>
       </w:r>
     </w:p>
-    <w:p>
+    <w:p xmlns:wp14="http://schemas.microsoft.com/office/word/2010/wordml" wp14:textId="77777777">
       <w:proofErr w:type="gramStart"/>
       <w:r>
         <w:t>but</w:t>
@@ -4241,12 +4241,12 @@
         <w:t xml:space="preserve"> at the top of that list.</w:t>
       </w:r>
     </w:p>
-    <w:p>
+    <w:p xmlns:wp14="http://schemas.microsoft.com/office/word/2010/wordml" wp14:textId="77777777">
       <w:r>
         <w:t>. There are a variety of groups fighting in different</w:t>
       </w:r>
     </w:p>
-    <w:p>
+    <w:p xmlns:wp14="http://schemas.microsoft.com/office/word/2010/wordml" wp14:textId="77777777">
       <w:proofErr w:type="gramStart"/>
       <w:r>
         <w:t>cities</w:t>
@@ -4256,7 +4256,7 @@
         <w:t xml:space="preserve"> against the regime. I’ll just throw out some names.</w:t>
       </w:r>
     </w:p>
-    <w:p>
+    <w:p xmlns:wp14="http://schemas.microsoft.com/office/word/2010/wordml" wp14:textId="77777777">
       <w:r>
         <w:t xml:space="preserve">One of them is called the Hawks of Syria, </w:t>
       </w:r>
@@ -4269,7 +4269,7 @@
         <w:t xml:space="preserve"> al-Sham, one is</w:t>
       </w:r>
     </w:p>
-    <w:p>
+    <w:p xmlns:wp14="http://schemas.microsoft.com/office/word/2010/wordml" wp14:textId="77777777">
       <w:proofErr w:type="gramStart"/>
       <w:r>
         <w:t>called</w:t>
@@ -4279,7 +4279,7 @@
         <w:t>——</w:t>
       </w:r>
     </w:p>
-    <w:p>
+    <w:p xmlns:wp14="http://schemas.microsoft.com/office/word/2010/wordml" wp14:textId="77777777">
       <w:r>
         <w:t xml:space="preserve">. Smaller than </w:t>
       </w:r>
@@ -4300,7 +4300,7 @@
         <w:t>, but their</w:t>
       </w:r>
     </w:p>
-    <w:p>
+    <w:p xmlns:wp14="http://schemas.microsoft.com/office/word/2010/wordml" wp14:textId="77777777">
       <w:proofErr w:type="gramStart"/>
       <w:r>
         <w:t>strength</w:t>
@@ -4318,7 +4318,7 @@
         <w:t xml:space="preserve"> localized</w:t>
       </w:r>
     </w:p>
-    <w:p>
+    <w:p xmlns:wp14="http://schemas.microsoft.com/office/word/2010/wordml" wp14:textId="77777777">
       <w:proofErr w:type="gramStart"/>
       <w:r>
         <w:t>groups</w:t>
@@ -4328,7 +4328,7 @@
         <w:t>, Congressman.</w:t>
       </w:r>
     </w:p>
-    <w:p>
+    <w:p xmlns:wp14="http://schemas.microsoft.com/office/word/2010/wordml" wp14:textId="77777777">
       <w:r>
         <w:t xml:space="preserve">. What’s interesting about </w:t>
       </w:r>
@@ -4349,7 +4349,7 @@
         <w:t xml:space="preserve"> is</w:t>
       </w:r>
     </w:p>
-    <w:p>
+    <w:p xmlns:wp14="http://schemas.microsoft.com/office/word/2010/wordml" wp14:textId="77777777">
       <w:proofErr w:type="gramStart"/>
       <w:r>
         <w:t>it</w:t>
@@ -4359,17 +4359,17 @@
         <w:t xml:space="preserve"> has a national command, and it’s more dangerous that way.</w:t>
       </w:r>
     </w:p>
-    <w:p>
+    <w:p xmlns:wp14="http://schemas.microsoft.com/office/word/2010/wordml" wp14:textId="77777777">
       <w:r>
         <w:t>. You asked what would a post-Assad——</w:t>
       </w:r>
     </w:p>
-    <w:p>
+    <w:p xmlns:wp14="http://schemas.microsoft.com/office/word/2010/wordml" wp14:textId="77777777">
       <w:r>
         <w:t>. Yes. The Supreme Military Command of the</w:t>
       </w:r>
     </w:p>
-    <w:p>
+    <w:p xmlns:wp14="http://schemas.microsoft.com/office/word/2010/wordml" wp14:textId="77777777">
       <w:r>
         <w:t xml:space="preserve">Free Syrian Army, General </w:t>
       </w:r>
@@ -4382,7 +4382,7 @@
         <w:t xml:space="preserve"> and his people, did not allow al-</w:t>
       </w:r>
     </w:p>
-    <w:p>
+    <w:p xmlns:wp14="http://schemas.microsoft.com/office/word/2010/wordml" wp14:textId="77777777">
       <w:proofErr w:type="spellStart"/>
       <w:r>
         <w:t>Nusra</w:t>
@@ -4392,7 +4392,7 @@
         <w:t xml:space="preserve"> and extremists groups to join that military command. We</w:t>
       </w:r>
     </w:p>
-    <w:p>
+    <w:p xmlns:wp14="http://schemas.microsoft.com/office/word/2010/wordml" wp14:textId="77777777">
       <w:proofErr w:type="gramStart"/>
       <w:r>
         <w:t>think</w:t>
@@ -4402,7 +4402,7 @@
         <w:t xml:space="preserve"> that they will resist the influence of those groups after Assad</w:t>
       </w:r>
     </w:p>
-    <w:p>
+    <w:p xmlns:wp14="http://schemas.microsoft.com/office/word/2010/wordml" wp14:textId="77777777">
       <w:proofErr w:type="gramStart"/>
       <w:r>
         <w:t>departs</w:t>
@@ -4412,7 +4412,7 @@
         <w:t>. And I mentioned already that in Syria we see some places</w:t>
       </w:r>
     </w:p>
-    <w:p>
+    <w:p xmlns:wp14="http://schemas.microsoft.com/office/word/2010/wordml" wp14:textId="77777777">
       <w:proofErr w:type="gramStart"/>
       <w:r>
         <w:t>where</w:t>
@@ -4422,7 +4422,7 @@
         <w:t xml:space="preserve"> extremist groups have tried to impose religious courts, and</w:t>
       </w:r>
     </w:p>
-    <w:p>
+    <w:p xmlns:wp14="http://schemas.microsoft.com/office/word/2010/wordml" wp14:textId="77777777">
       <w:proofErr w:type="gramStart"/>
       <w:r>
         <w:t>generated</w:t>
@@ -4432,7 +4432,7 @@
         <w:t xml:space="preserve"> a very negative reaction near Aleppo, and also down in</w:t>
       </w:r>
     </w:p>
-    <w:p>
+    <w:p xmlns:wp14="http://schemas.microsoft.com/office/word/2010/wordml" wp14:textId="77777777">
       <w:proofErr w:type="gramStart"/>
       <w:r>
         <w:t>the</w:t>
@@ -4442,7 +4442,7 @@
         <w:t xml:space="preserve"> Damascus area, for example, most recently in Eastern Syria in</w:t>
       </w:r>
     </w:p>
-    <w:p>
+    <w:p xmlns:wp14="http://schemas.microsoft.com/office/word/2010/wordml" wp14:textId="77777777">
       <w:proofErr w:type="gramStart"/>
       <w:r>
         <w:t>a</w:t>
@@ -4460,7 +4460,7 @@
         <w:t>.</w:t>
       </w:r>
     </w:p>
-    <w:p>
+    <w:p xmlns:wp14="http://schemas.microsoft.com/office/word/2010/wordml" wp14:textId="77777777">
       <w:r>
         <w:t xml:space="preserve">We have seen places where </w:t>
       </w:r>
@@ -4481,7 +4481,7 @@
         <w:t xml:space="preserve"> has tried to impose</w:t>
       </w:r>
     </w:p>
-    <w:p>
+    <w:p xmlns:wp14="http://schemas.microsoft.com/office/word/2010/wordml" wp14:textId="77777777">
       <w:proofErr w:type="gramStart"/>
       <w:r>
         <w:t>imams</w:t>
@@ -4491,7 +4491,7 @@
         <w:t xml:space="preserve"> in mosques replacing them with foreigners instead of Syrian</w:t>
       </w:r>
     </w:p>
-    <w:p>
+    <w:p xmlns:wp14="http://schemas.microsoft.com/office/word/2010/wordml" wp14:textId="77777777">
       <w:proofErr w:type="gramStart"/>
       <w:r>
         <w:lastRenderedPageBreak/>
@@ -4502,12 +4502,12 @@
         <w:t>. And, again, it’s generated a very negative reaction.</w:t>
       </w:r>
     </w:p>
-    <w:p>
+    <w:p xmlns:wp14="http://schemas.microsoft.com/office/word/2010/wordml" wp14:textId="77777777">
       <w:r>
         <w:t>. What I think is important, Congressman, is</w:t>
       </w:r>
     </w:p>
-    <w:p>
+    <w:p xmlns:wp14="http://schemas.microsoft.com/office/word/2010/wordml" wp14:textId="77777777">
       <w:proofErr w:type="gramStart"/>
       <w:r>
         <w:t>that</w:t>
@@ -4517,7 +4517,7 @@
         <w:t xml:space="preserve"> in this Syrian uprising, in this revolution there are two competing</w:t>
       </w:r>
     </w:p>
-    <w:p>
+    <w:p xmlns:wp14="http://schemas.microsoft.com/office/word/2010/wordml" wp14:textId="77777777">
       <w:proofErr w:type="gramStart"/>
       <w:r>
         <w:t>visions</w:t>
@@ -4527,7 +4527,7 @@
         <w:t xml:space="preserve"> of a future Syria. One is an Islamist extremist vision</w:t>
       </w:r>
     </w:p>
-    <w:p>
+    <w:p xmlns:wp14="http://schemas.microsoft.com/office/word/2010/wordml" wp14:textId="77777777">
       <w:proofErr w:type="gramStart"/>
       <w:r>
         <w:t>supported</w:t>
@@ -4537,7 +4537,7 @@
         <w:t xml:space="preserve"> by this al-Qaeda affiliate and others, and there is a vision</w:t>
       </w:r>
     </w:p>
-    <w:p>
+    <w:p xmlns:wp14="http://schemas.microsoft.com/office/word/2010/wordml" wp14:textId="77777777">
       <w:proofErr w:type="gramStart"/>
       <w:r>
         <w:t>promoted</w:t>
@@ -4547,7 +4547,7 @@
         <w:t xml:space="preserve"> that would be of a tolerant Syria which respects the</w:t>
       </w:r>
     </w:p>
-    <w:p>
+    <w:p xmlns:wp14="http://schemas.microsoft.com/office/word/2010/wordml" wp14:textId="77777777">
       <w:proofErr w:type="gramStart"/>
       <w:r>
         <w:t>rights</w:t>
@@ -4557,12 +4557,12 @@
         <w:t xml:space="preserve"> of all Syrians equally.</w:t>
       </w:r>
     </w:p>
-    <w:p>
+    <w:p xmlns:wp14="http://schemas.microsoft.com/office/word/2010/wordml" wp14:textId="77777777">
       <w:r>
         <w:t>We want to weigh in strongly on behalf of those who advocate</w:t>
       </w:r>
     </w:p>
-    <w:p>
+    <w:p xmlns:wp14="http://schemas.microsoft.com/office/word/2010/wordml" wp14:textId="77777777">
       <w:proofErr w:type="gramStart"/>
       <w:r>
         <w:t>that</w:t>
@@ -4572,22 +4572,22 @@
         <w:t xml:space="preserve"> second vision, and that is what we are——</w:t>
       </w:r>
     </w:p>
-    <w:p>
+    <w:p xmlns:wp14="http://schemas.microsoft.com/office/word/2010/wordml" wp14:textId="77777777">
       <w:r>
         <w:t>. We understand that, Congressman.</w:t>
       </w:r>
     </w:p>
-    <w:p>
+    <w:p xmlns:wp14="http://schemas.microsoft.com/office/word/2010/wordml" wp14:textId="77777777">
       <w:r>
         <w:t>. Secretary Kerry during his visit to the Middle</w:t>
       </w:r>
     </w:p>
-    <w:p>
+    <w:p xmlns:wp14="http://schemas.microsoft.com/office/word/2010/wordml" wp14:textId="77777777">
       <w:r>
         <w:t>East recently highlighted that we are increasingly confident that</w:t>
       </w:r>
     </w:p>
-    <w:p>
+    <w:p xmlns:wp14="http://schemas.microsoft.com/office/word/2010/wordml" wp14:textId="77777777">
       <w:proofErr w:type="gramStart"/>
       <w:r>
         <w:t>countries</w:t>
@@ -4597,7 +4597,7 @@
         <w:t xml:space="preserve"> that are providing assistance can do so in ways such that</w:t>
       </w:r>
     </w:p>
-    <w:p>
+    <w:p xmlns:wp14="http://schemas.microsoft.com/office/word/2010/wordml" wp14:textId="77777777">
       <w:proofErr w:type="gramStart"/>
       <w:r>
         <w:t>arms</w:t>
@@ -4607,7 +4607,7 @@
         <w:t xml:space="preserve"> do not get in the hands of extremists. This is something that,</w:t>
       </w:r>
     </w:p>
-    <w:p>
+    <w:p xmlns:wp14="http://schemas.microsoft.com/office/word/2010/wordml" wp14:textId="77777777">
       <w:proofErr w:type="gramStart"/>
       <w:r>
         <w:t>frankly</w:t>
@@ -4617,17 +4617,17 @@
         <w:t>, we talk to them daily about.</w:t>
       </w:r>
     </w:p>
-    <w:p>
+    <w:p xmlns:wp14="http://schemas.microsoft.com/office/word/2010/wordml" wp14:textId="77777777">
       <w:r>
         <w:t>. Oh, absolutely he knows that.</w:t>
       </w:r>
     </w:p>
-    <w:p>
+    <w:p xmlns:wp14="http://schemas.microsoft.com/office/word/2010/wordml" wp14:textId="77777777">
       <w:r>
         <w:t>. Congressman, I think today he has not yet</w:t>
       </w:r>
     </w:p>
-    <w:p>
+    <w:p xmlns:wp14="http://schemas.microsoft.com/office/word/2010/wordml" wp14:textId="77777777">
       <w:proofErr w:type="gramStart"/>
       <w:r>
         <w:t>decided</w:t>
@@ -4637,7 +4637,7 @@
         <w:t xml:space="preserve"> that his days are numbered, and that he’s going to have</w:t>
       </w:r>
     </w:p>
-    <w:p>
+    <w:p xmlns:wp14="http://schemas.microsoft.com/office/word/2010/wordml" wp14:textId="77777777">
       <w:proofErr w:type="gramStart"/>
       <w:r>
         <w:t>to</w:t>
@@ -4647,12 +4647,12 @@
         <w:t xml:space="preserve"> leave.</w:t>
       </w:r>
     </w:p>
-    <w:p>
+    <w:p xmlns:wp14="http://schemas.microsoft.com/office/word/2010/wordml" wp14:textId="77777777">
       <w:r>
         <w:t>. I hope the Congress will work with us to</w:t>
       </w:r>
     </w:p>
-    <w:p>
+    <w:p xmlns:wp14="http://schemas.microsoft.com/office/word/2010/wordml" wp14:textId="77777777">
       <w:proofErr w:type="gramStart"/>
       <w:r>
         <w:t>strengthen</w:t>
@@ -4662,7 +4662,7 @@
         <w:t xml:space="preserve"> the Syrian Opposition. I hope that Congress will support</w:t>
       </w:r>
     </w:p>
-    <w:p>
+    <w:p xmlns:wp14="http://schemas.microsoft.com/office/word/2010/wordml" wp14:textId="77777777">
       <w:proofErr w:type="gramStart"/>
       <w:r>
         <w:t>our</w:t>
@@ -4672,7 +4672,7 @@
         <w:t xml:space="preserve"> efforts. We’ve talked about Iraq and its role. We need all</w:t>
       </w:r>
     </w:p>
-    <w:p>
+    <w:p xmlns:wp14="http://schemas.microsoft.com/office/word/2010/wordml" wp14:textId="77777777">
       <w:proofErr w:type="gramStart"/>
       <w:r>
         <w:t>the</w:t>
@@ -4682,7 +4682,7 @@
         <w:t xml:space="preserve"> pressure we can get on the Iraqis to get them to see where</w:t>
       </w:r>
     </w:p>
-    <w:p>
+    <w:p xmlns:wp14="http://schemas.microsoft.com/office/word/2010/wordml" wp14:textId="77777777">
       <w:proofErr w:type="gramStart"/>
       <w:r>
         <w:t>their</w:t>
@@ -4692,12 +4692,12 @@
         <w:t xml:space="preserve"> long-term interests are best found.</w:t>
       </w:r>
     </w:p>
-    <w:p>
+    <w:p xmlns:wp14="http://schemas.microsoft.com/office/word/2010/wordml" wp14:textId="77777777">
       <w:r>
         <w:t>We need, also, to show political support to the vision of Syria</w:t>
       </w:r>
     </w:p>
-    <w:p>
+    <w:p xmlns:wp14="http://schemas.microsoft.com/office/word/2010/wordml" wp14:textId="77777777">
       <w:proofErr w:type="gramStart"/>
       <w:r>
         <w:t>that</w:t>
@@ -4707,22 +4707,22 @@
         <w:t xml:space="preserve"> I mentioned, that is of a tolerant society where there is coexistence——</w:t>
       </w:r>
     </w:p>
-    <w:p>
+    <w:p xmlns:wp14="http://schemas.microsoft.com/office/word/2010/wordml" wp14:textId="77777777">
       <w:r>
         <w:t>. A couple of things. Thank you, Congresswoman.</w:t>
       </w:r>
     </w:p>
-    <w:p>
+    <w:p xmlns:wp14="http://schemas.microsoft.com/office/word/2010/wordml" wp14:textId="77777777">
       <w:r>
         <w:t>A couple of things.</w:t>
       </w:r>
     </w:p>
-    <w:p>
+    <w:p xmlns:wp14="http://schemas.microsoft.com/office/word/2010/wordml" wp14:textId="77777777">
       <w:r>
         <w:t>I understand the concerns about arming and our policy, again, is</w:t>
       </w:r>
     </w:p>
-    <w:p>
+    <w:p xmlns:wp14="http://schemas.microsoft.com/office/word/2010/wordml" wp14:textId="77777777">
       <w:proofErr w:type="gramStart"/>
       <w:r>
         <w:lastRenderedPageBreak/>
@@ -4733,17 +4733,17 @@
         <w:t>——</w:t>
       </w:r>
     </w:p>
-    <w:p>
+    <w:p xmlns:wp14="http://schemas.microsoft.com/office/word/2010/wordml" wp14:textId="77777777">
       <w:r>
         <w:t xml:space="preserve"> [continuing]. Not to provide armed assistance.</w:t>
       </w:r>
     </w:p>
-    <w:p>
+    <w:p xmlns:wp14="http://schemas.microsoft.com/office/word/2010/wordml" wp14:textId="77777777">
       <w:r>
         <w:t>. With respect to the political side, we think—</w:t>
       </w:r>
     </w:p>
-    <w:p>
+    <w:p xmlns:wp14="http://schemas.microsoft.com/office/word/2010/wordml" wp14:textId="77777777">
       <w:proofErr w:type="gramStart"/>
       <w:r>
         <w:t>let</w:t>
@@ -4753,7 +4753,7 @@
         <w:t xml:space="preserve"> me say a couple of things about the Prime Minister that they</w:t>
       </w:r>
     </w:p>
-    <w:p>
+    <w:p xmlns:wp14="http://schemas.microsoft.com/office/word/2010/wordml" wp14:textId="77777777">
       <w:proofErr w:type="gramStart"/>
       <w:r>
         <w:t>selected</w:t>
@@ -4763,7 +4763,7 @@
         <w:t xml:space="preserve"> yesterday, that was elected. He was happily in Texas, and</w:t>
       </w:r>
     </w:p>
-    <w:p>
+    <w:p xmlns:wp14="http://schemas.microsoft.com/office/word/2010/wordml" wp14:textId="77777777">
       <w:proofErr w:type="gramStart"/>
       <w:r>
         <w:t>gave</w:t>
@@ -4773,7 +4773,7 @@
         <w:t xml:space="preserve"> up his work there to go and work on behalf of Syrians, and</w:t>
       </w:r>
     </w:p>
-    <w:p>
+    <w:p xmlns:wp14="http://schemas.microsoft.com/office/word/2010/wordml" wp14:textId="77777777">
       <w:proofErr w:type="gramStart"/>
       <w:r>
         <w:t>in</w:t>
@@ -4783,7 +4783,7 @@
         <w:t xml:space="preserve"> particular to help organize humanitarian assistance efforts, in</w:t>
       </w:r>
     </w:p>
-    <w:p>
+    <w:p xmlns:wp14="http://schemas.microsoft.com/office/word/2010/wordml" wp14:textId="77777777">
       <w:proofErr w:type="gramStart"/>
       <w:r>
         <w:t>fact</w:t>
@@ -4793,7 +4793,7 @@
         <w:t>, and Nancy’s people in Turkey worked with him there. And he</w:t>
       </w:r>
     </w:p>
-    <w:p>
+    <w:p xmlns:wp14="http://schemas.microsoft.com/office/word/2010/wordml" wp14:textId="77777777">
       <w:proofErr w:type="gramStart"/>
       <w:r>
         <w:t>made</w:t>
@@ -4803,12 +4803,12 @@
         <w:t xml:space="preserve"> a very favorable impression. He is a capable manager.</w:t>
       </w:r>
     </w:p>
-    <w:p>
+    <w:p xmlns:wp14="http://schemas.microsoft.com/office/word/2010/wordml" wp14:textId="77777777">
       <w:r>
         <w:t>. I’m not an expert about Afghanistan, so I</w:t>
       </w:r>
     </w:p>
-    <w:p>
+    <w:p xmlns:wp14="http://schemas.microsoft.com/office/word/2010/wordml" wp14:textId="77777777">
       <w:proofErr w:type="gramStart"/>
       <w:r>
         <w:t>can’t</w:t>
@@ -4818,12 +4818,12 @@
         <w:t xml:space="preserve"> address that question</w:t>
       </w:r>
     </w:p>
-    <w:p>
+    <w:p xmlns:wp14="http://schemas.microsoft.com/office/word/2010/wordml" wp14:textId="77777777">
       <w:r>
         <w:t>. But what I would say to you is, in the end,</w:t>
       </w:r>
     </w:p>
-    <w:p>
+    <w:p xmlns:wp14="http://schemas.microsoft.com/office/word/2010/wordml" wp14:textId="77777777">
       <w:proofErr w:type="gramStart"/>
       <w:r>
         <w:t>the</w:t>
@@ -4833,7 +4833,7 @@
         <w:t xml:space="preserve"> Syrian Opposition itself has said that a transitional government</w:t>
       </w:r>
     </w:p>
-    <w:p>
+    <w:p xmlns:wp14="http://schemas.microsoft.com/office/word/2010/wordml" wp14:textId="77777777">
       <w:proofErr w:type="gramStart"/>
       <w:r>
         <w:t>will</w:t>
@@ -4856,7 +4856,7 @@
       </w:r>
       <w:proofErr w:type="spellEnd"/>
     </w:p>
-    <w:p>
+    <w:p xmlns:wp14="http://schemas.microsoft.com/office/word/2010/wordml" wp14:textId="77777777">
       <w:proofErr w:type="gramStart"/>
       <w:r>
         <w:t>has</w:t>
@@ -4866,7 +4866,7 @@
         <w:t xml:space="preserve"> a role in that, I think is not determined. We view this as a</w:t>
       </w:r>
     </w:p>
-    <w:p>
+    <w:p xmlns:wp14="http://schemas.microsoft.com/office/word/2010/wordml" wp14:textId="77777777">
       <w:proofErr w:type="gramStart"/>
       <w:r>
         <w:t>short-term</w:t>
@@ -4876,7 +4876,7 @@
         <w:t xml:space="preserve"> step to help provide services, to help provide humanitarian</w:t>
       </w:r>
     </w:p>
-    <w:p>
+    <w:p xmlns:wp14="http://schemas.microsoft.com/office/word/2010/wordml" wp14:textId="77777777">
       <w:proofErr w:type="gramStart"/>
       <w:r>
         <w:t>assistance</w:t>
@@ -4886,12 +4886,12 @@
         <w:t xml:space="preserve"> into areas of Syria liberated from regime control.</w:t>
       </w:r>
     </w:p>
-    <w:p>
+    <w:p xmlns:wp14="http://schemas.microsoft.com/office/word/2010/wordml" wp14:textId="77777777">
       <w:r>
         <w:t>And that’s how he defines his role. He spoke yesterday to the press</w:t>
       </w:r>
     </w:p>
-    <w:p>
+    <w:p xmlns:wp14="http://schemas.microsoft.com/office/word/2010/wordml" wp14:textId="77777777">
       <w:proofErr w:type="gramStart"/>
       <w:r>
         <w:t>in</w:t>
@@ -4901,12 +4901,12 @@
         <w:t xml:space="preserve"> Turkey about that.</w:t>
       </w:r>
     </w:p>
-    <w:p>
+    <w:p xmlns:wp14="http://schemas.microsoft.com/office/word/2010/wordml" wp14:textId="77777777">
       <w:r>
         <w:t>So, his long-term prospects politically, I just can’t speak to. I</w:t>
       </w:r>
     </w:p>
-    <w:p>
+    <w:p xmlns:wp14="http://schemas.microsoft.com/office/word/2010/wordml" wp14:textId="77777777">
       <w:proofErr w:type="gramStart"/>
       <w:r>
         <w:t>don’t</w:t>
@@ -4916,7 +4916,7 @@
         <w:t xml:space="preserve"> think that’s what they’re thinking about now. They have</w:t>
       </w:r>
     </w:p>
-    <w:p>
+    <w:p xmlns:wp14="http://schemas.microsoft.com/office/word/2010/wordml" wp14:textId="77777777">
       <w:proofErr w:type="gramStart"/>
       <w:r>
         <w:t>much</w:t>
@@ -4926,7 +4926,7 @@
         <w:t xml:space="preserve"> more urgent problems with respect to the outflow of refugees</w:t>
       </w:r>
     </w:p>
-    <w:p>
+    <w:p xmlns:wp14="http://schemas.microsoft.com/office/word/2010/wordml" wp14:textId="77777777">
       <w:proofErr w:type="gramStart"/>
       <w:r>
         <w:t>into</w:t>
@@ -4936,7 +4936,7 @@
         <w:t xml:space="preserve"> the neighboring countries, and the dire circumstances of Syrians</w:t>
       </w:r>
     </w:p>
-    <w:p>
+    <w:p xmlns:wp14="http://schemas.microsoft.com/office/word/2010/wordml" wp14:textId="77777777">
       <w:proofErr w:type="gramStart"/>
       <w:r>
         <w:t>inside</w:t>
@@ -4946,12 +4946,12 @@
         <w:t xml:space="preserve"> Syria.</w:t>
       </w:r>
     </w:p>
-    <w:p>
+    <w:p xmlns:wp14="http://schemas.microsoft.com/office/word/2010/wordml" wp14:textId="77777777">
       <w:r>
         <w:t>. I make a distinction between legitimacy and</w:t>
       </w:r>
     </w:p>
-    <w:p>
+    <w:p xmlns:wp14="http://schemas.microsoft.com/office/word/2010/wordml" wp14:textId="77777777">
       <w:proofErr w:type="gramStart"/>
       <w:r>
         <w:t>the</w:t>
@@ -4961,12 +4961,12 @@
         <w:t xml:space="preserve"> collapse of the state. There’s still large——</w:t>
       </w:r>
     </w:p>
-    <w:p>
+    <w:p xmlns:wp14="http://schemas.microsoft.com/office/word/2010/wordml" wp14:textId="77777777">
       <w:r>
         <w:t>. Damascus, for example, is still—Central Damascus</w:t>
       </w:r>
     </w:p>
-    <w:p>
+    <w:p xmlns:wp14="http://schemas.microsoft.com/office/word/2010/wordml" wp14:textId="77777777">
       <w:proofErr w:type="gramStart"/>
       <w:r>
         <w:t>is</w:t>
@@ -4976,12 +4976,12 @@
         <w:t xml:space="preserve"> very much under government control.</w:t>
       </w:r>
     </w:p>
-    <w:p>
+    <w:p xmlns:wp14="http://schemas.microsoft.com/office/word/2010/wordml" wp14:textId="77777777">
       <w:r>
         <w:t>. Fourth largest city. Hama is still very much</w:t>
       </w:r>
     </w:p>
-    <w:p>
+    <w:p xmlns:wp14="http://schemas.microsoft.com/office/word/2010/wordml" wp14:textId="77777777">
       <w:proofErr w:type="gramStart"/>
       <w:r>
         <w:lastRenderedPageBreak/>
@@ -4992,7 +4992,7 @@
         <w:t xml:space="preserve"> government control. But in areas where the government’s</w:t>
       </w:r>
     </w:p>
-    <w:p>
+    <w:p xmlns:wp14="http://schemas.microsoft.com/office/word/2010/wordml" wp14:textId="77777777">
       <w:proofErr w:type="gramStart"/>
       <w:r>
         <w:t>control</w:t>
@@ -5002,7 +5002,7 @@
         <w:t xml:space="preserve"> has receded, in the North, and in the East, for example,</w:t>
       </w:r>
     </w:p>
-    <w:p>
+    <w:p xmlns:wp14="http://schemas.microsoft.com/office/word/2010/wordml" wp14:textId="77777777">
       <w:proofErr w:type="gramStart"/>
       <w:r>
         <w:t>their</w:t>
@@ -5012,7 +5012,7 @@
         <w:t xml:space="preserve"> court system, financial institutions, et cetera, in large part</w:t>
       </w:r>
     </w:p>
-    <w:p>
+    <w:p xmlns:wp14="http://schemas.microsoft.com/office/word/2010/wordml" wp14:textId="77777777">
       <w:proofErr w:type="gramStart"/>
       <w:r>
         <w:t>have</w:t>
@@ -5022,12 +5022,12 @@
         <w:t xml:space="preserve"> stopped working.</w:t>
       </w:r>
     </w:p>
-    <w:p>
+    <w:p xmlns:wp14="http://schemas.microsoft.com/office/word/2010/wordml" wp14:textId="77777777">
       <w:r>
         <w:t>. And this is what I was talking about. These</w:t>
       </w:r>
     </w:p>
-    <w:p>
+    <w:p xmlns:wp14="http://schemas.microsoft.com/office/word/2010/wordml" wp14:textId="77777777">
       <w:proofErr w:type="gramStart"/>
       <w:r>
         <w:t>were</w:t>
@@ -5037,12 +5037,12 @@
         <w:t xml:space="preserve"> huge problems in Iraq 10 years ago.</w:t>
       </w:r>
     </w:p>
-    <w:p>
+    <w:p xmlns:wp14="http://schemas.microsoft.com/office/word/2010/wordml" wp14:textId="77777777">
       <w:r>
         <w:t>. Congressman, let me tell you a little bit about</w:t>
       </w:r>
     </w:p>
-    <w:p>
+    <w:p xmlns:wp14="http://schemas.microsoft.com/office/word/2010/wordml" wp14:textId="77777777">
       <w:proofErr w:type="gramStart"/>
       <w:r>
         <w:t>the</w:t>
@@ -5052,12 +5052,12 @@
         <w:t xml:space="preserve"> head of the Syrian Opposition Coalition. We talked with Congresswoman</w:t>
       </w:r>
     </w:p>
-    <w:p>
+    <w:p xmlns:wp14="http://schemas.microsoft.com/office/word/2010/wordml" wp14:textId="77777777">
       <w:r>
         <w:t>Bass about the gentleman that they elected yesterday</w:t>
       </w:r>
     </w:p>
-    <w:p>
+    <w:p xmlns:wp14="http://schemas.microsoft.com/office/word/2010/wordml" wp14:textId="77777777">
       <w:proofErr w:type="gramStart"/>
       <w:r>
         <w:t>as</w:t>
@@ -5067,17 +5067,17 @@
         <w:t xml:space="preserve"> Prime Minister, but let me talk about the President of the Opposition</w:t>
       </w:r>
     </w:p>
-    <w:p>
+    <w:p xmlns:wp14="http://schemas.microsoft.com/office/word/2010/wordml" wp14:textId="77777777">
       <w:r>
         <w:t>Coalition.</w:t>
       </w:r>
     </w:p>
-    <w:p>
+    <w:p xmlns:wp14="http://schemas.microsoft.com/office/word/2010/wordml" wp14:textId="77777777">
       <w:r>
         <w:t>He is an imam from the largest mosque in Damascus, actually</w:t>
       </w:r>
     </w:p>
-    <w:p>
+    <w:p xmlns:wp14="http://schemas.microsoft.com/office/word/2010/wordml" wp14:textId="77777777">
       <w:proofErr w:type="gramStart"/>
       <w:r>
         <w:t>the</w:t>
@@ -5087,7 +5087,7 @@
         <w:t xml:space="preserve"> Umayyad Mosque. I’ve met him many times. I think what most</w:t>
       </w:r>
     </w:p>
-    <w:p>
+    <w:p xmlns:wp14="http://schemas.microsoft.com/office/word/2010/wordml" wp14:textId="77777777">
       <w:proofErr w:type="gramStart"/>
       <w:r>
         <w:t>impressed</w:t>
@@ -5102,12 +5102,12 @@
       </w:r>
       <w:proofErr w:type="spellEnd"/>
     </w:p>
-    <w:p>
+    <w:p xmlns:wp14="http://schemas.microsoft.com/office/word/2010/wordml" wp14:textId="77777777">
       <w:r>
         <w:t>Front as a terrorist affiliate of the al-Qaeda and Iraq group, there</w:t>
       </w:r>
     </w:p>
-    <w:p>
+    <w:p xmlns:wp14="http://schemas.microsoft.com/office/word/2010/wordml" wp14:textId="77777777">
       <w:proofErr w:type="gramStart"/>
       <w:r>
         <w:t>was</w:t>
@@ -5117,12 +5117,12 @@
         <w:t xml:space="preserve"> a lot of criticism of us inside Syria. That is not a secret.</w:t>
       </w:r>
     </w:p>
-    <w:p>
+    <w:p xmlns:wp14="http://schemas.microsoft.com/office/word/2010/wordml" wp14:textId="77777777">
       <w:r>
         <w:t>In a very public speech broadcast throughout the Arab world at</w:t>
       </w:r>
     </w:p>
-    <w:p>
+    <w:p xmlns:wp14="http://schemas.microsoft.com/office/word/2010/wordml" wp14:textId="77777777">
       <w:proofErr w:type="gramStart"/>
       <w:r>
         <w:t>the</w:t>
@@ -5137,7 +5137,7 @@
       </w:r>
       <w:proofErr w:type="spellEnd"/>
     </w:p>
-    <w:p>
+    <w:p xmlns:wp14="http://schemas.microsoft.com/office/word/2010/wordml" wp14:textId="77777777">
       <w:proofErr w:type="gramStart"/>
       <w:r>
         <w:t>came</w:t>
@@ -5147,7 +5147,7 @@
         <w:t xml:space="preserve"> right out directly and said, ‘‘The kind of ideology that al-</w:t>
       </w:r>
     </w:p>
-    <w:p>
+    <w:p xmlns:wp14="http://schemas.microsoft.com/office/word/2010/wordml" wp14:textId="77777777">
       <w:proofErr w:type="spellStart"/>
       <w:r>
         <w:t>Nusra</w:t>
@@ -5157,7 +5157,7 @@
         <w:t xml:space="preserve"> espouses, the extremists, the intolerance, even imposing a</w:t>
       </w:r>
     </w:p>
-    <w:p>
+    <w:p xmlns:wp14="http://schemas.microsoft.com/office/word/2010/wordml" wp14:textId="77777777">
       <w:proofErr w:type="gramStart"/>
       <w:r>
         <w:t>special</w:t>
@@ -5167,12 +5167,12 @@
         <w:t xml:space="preserve"> tax on Christians,’’ which hasn’t been done in the Middle</w:t>
       </w:r>
     </w:p>
-    <w:p>
+    <w:p xmlns:wp14="http://schemas.microsoft.com/office/word/2010/wordml" wp14:textId="77777777">
       <w:r>
         <w:t>East in hundreds and hundreds of years, ‘these things are rejected,’’</w:t>
       </w:r>
     </w:p>
-    <w:p>
+    <w:p xmlns:wp14="http://schemas.microsoft.com/office/word/2010/wordml" wp14:textId="77777777">
       <w:proofErr w:type="gramStart"/>
       <w:r>
         <w:t>he</w:t>
@@ -5182,7 +5182,7 @@
         <w:t xml:space="preserve"> said. ‘‘That is not what we are about.’’ He talked, instead,</w:t>
       </w:r>
     </w:p>
-    <w:p>
+    <w:p xmlns:wp14="http://schemas.microsoft.com/office/word/2010/wordml" wp14:textId="77777777">
       <w:proofErr w:type="gramStart"/>
       <w:r>
         <w:t>about</w:t>
@@ -5200,7 +5200,7 @@
         <w:t>, who are the backbone of</w:t>
       </w:r>
     </w:p>
-    <w:p>
+    <w:p xmlns:wp14="http://schemas.microsoft.com/office/word/2010/wordml" wp14:textId="77777777">
       <w:r>
         <w:t xml:space="preserve">Assad’s remaining support. He said, </w:t>
       </w:r>
@@ -5213,7 +5213,7 @@
         <w:t xml:space="preserve"> us. Don’t fight us, we’re</w:t>
       </w:r>
     </w:p>
-    <w:p>
+    <w:p xmlns:wp14="http://schemas.microsoft.com/office/word/2010/wordml" wp14:textId="77777777">
       <w:proofErr w:type="gramStart"/>
       <w:r>
         <w:t>not</w:t>
@@ -5223,7 +5223,7 @@
         <w:t xml:space="preserve"> fighting you. Join us.’’ This is what I’m talking about with the</w:t>
       </w:r>
     </w:p>
-    <w:p>
+    <w:p xmlns:wp14="http://schemas.microsoft.com/office/word/2010/wordml" wp14:textId="77777777">
       <w:proofErr w:type="gramStart"/>
       <w:r>
         <w:t>kind</w:t>
@@ -5233,7 +5233,7 @@
         <w:t xml:space="preserve"> of tolerance.</w:t>
       </w:r>
     </w:p>
-    <w:p>
+    <w:p xmlns:wp14="http://schemas.microsoft.com/office/word/2010/wordml" wp14:textId="77777777">
       <w:r>
         <w:t xml:space="preserve">Sheik </w:t>
       </w:r>
@@ -5246,12 +5246,12 @@
         <w:t xml:space="preserve"> wrote an open letter to the Syrian Christian community.</w:t>
       </w:r>
     </w:p>
-    <w:p>
+    <w:p xmlns:wp14="http://schemas.microsoft.com/office/word/2010/wordml" wp14:textId="77777777">
       <w:r>
         <w:t>We’d be happy to get you a copy of it. And I know it has had</w:t>
       </w:r>
     </w:p>
-    <w:p>
+    <w:p xmlns:wp14="http://schemas.microsoft.com/office/word/2010/wordml" wp14:textId="77777777">
       <w:proofErr w:type="gramStart"/>
       <w:r>
         <w:lastRenderedPageBreak/>
@@ -5262,7 +5262,7 @@
         <w:t xml:space="preserve"> big impact, because Syrian Christians have talked to me about</w:t>
       </w:r>
     </w:p>
-    <w:p>
+    <w:p xmlns:wp14="http://schemas.microsoft.com/office/word/2010/wordml" wp14:textId="77777777">
       <w:proofErr w:type="gramStart"/>
       <w:r>
         <w:t>it</w:t>
@@ -5272,7 +5272,7 @@
         <w:t>. But this is a vision of respect for the dignity of all Syrians. This</w:t>
       </w:r>
     </w:p>
-    <w:p>
+    <w:p xmlns:wp14="http://schemas.microsoft.com/office/word/2010/wordml" wp14:textId="77777777">
       <w:proofErr w:type="gramStart"/>
       <w:r>
         <w:t>is</w:t>
@@ -5282,7 +5282,7 @@
         <w:t xml:space="preserve"> a vision of tolerance, of coexistence, and I think, frankly, the vast</w:t>
       </w:r>
     </w:p>
-    <w:p>
+    <w:p xmlns:wp14="http://schemas.microsoft.com/office/word/2010/wordml" wp14:textId="77777777">
       <w:proofErr w:type="gramStart"/>
       <w:r>
         <w:t>majority</w:t>
@@ -5292,7 +5292,7 @@
         <w:t xml:space="preserve"> of Syrians really want to believe in that vision.</w:t>
       </w:r>
     </w:p>
-    <w:p>
+    <w:p xmlns:wp14="http://schemas.microsoft.com/office/word/2010/wordml" wp14:textId="77777777">
       <w:r>
         <w:t xml:space="preserve">So, the extremists that we’ve talked about are a minority, but </w:t>
       </w:r>
@@ -5302,7 +5302,7 @@
       </w:r>
       <w:proofErr w:type="gramEnd"/>
     </w:p>
-    <w:p>
+    <w:p xmlns:wp14="http://schemas.microsoft.com/office/word/2010/wordml" wp14:textId="77777777">
       <w:proofErr w:type="gramStart"/>
       <w:r>
         <w:t>have</w:t>
@@ -5312,7 +5312,7 @@
         <w:t xml:space="preserve"> to be honest and say as the violence goes on, those extremist</w:t>
       </w:r>
     </w:p>
-    <w:p>
+    <w:p xmlns:wp14="http://schemas.microsoft.com/office/word/2010/wordml" wp14:textId="77777777">
       <w:proofErr w:type="gramStart"/>
       <w:r>
         <w:t>voices</w:t>
@@ -5322,17 +5322,17 @@
         <w:t xml:space="preserve"> are getting louder.</w:t>
       </w:r>
     </w:p>
-    <w:p>
+    <w:p xmlns:wp14="http://schemas.microsoft.com/office/word/2010/wordml" wp14:textId="77777777">
       <w:r>
         <w:t>. I’m not a psychiatrist. I’ve met Bashar al-</w:t>
       </w:r>
     </w:p>
-    <w:p>
+    <w:p xmlns:wp14="http://schemas.microsoft.com/office/word/2010/wordml" wp14:textId="77777777">
       <w:r>
         <w:t>Assad twice, but I wouldn’t say that I understand his psychology</w:t>
       </w:r>
     </w:p>
-    <w:p>
+    <w:p xmlns:wp14="http://schemas.microsoft.com/office/word/2010/wordml" wp14:textId="77777777">
       <w:proofErr w:type="gramStart"/>
       <w:r>
         <w:t>perfectly</w:t>
@@ -5342,7 +5342,7 @@
         <w:t>. I think today he still thinks he can win militarily with</w:t>
       </w:r>
     </w:p>
-    <w:p>
+    <w:p xmlns:wp14="http://schemas.microsoft.com/office/word/2010/wordml" wp14:textId="77777777">
       <w:proofErr w:type="gramStart"/>
       <w:r>
         <w:t>help</w:t>
@@ -5352,7 +5352,7 @@
         <w:t xml:space="preserve"> from Russia, from Iran, from Lebanese Hezbollah, but I think</w:t>
       </w:r>
     </w:p>
-    <w:p>
+    <w:p xmlns:wp14="http://schemas.microsoft.com/office/word/2010/wordml" wp14:textId="77777777">
       <w:proofErr w:type="gramStart"/>
       <w:r>
         <w:t>he</w:t>
@@ -5362,7 +5362,7 @@
         <w:t xml:space="preserve"> also must understand as his windows rattle because the fighting</w:t>
       </w:r>
     </w:p>
-    <w:p>
+    <w:p xmlns:wp14="http://schemas.microsoft.com/office/word/2010/wordml" wp14:textId="77777777">
       <w:proofErr w:type="gramStart"/>
       <w:r>
         <w:t>is</w:t>
@@ -5372,7 +5372,7 @@
         <w:t xml:space="preserve"> getting closer, he must be thinking about whether or not his calculations</w:t>
       </w:r>
     </w:p>
-    <w:p>
+    <w:p xmlns:wp14="http://schemas.microsoft.com/office/word/2010/wordml" wp14:textId="77777777">
       <w:proofErr w:type="gramStart"/>
       <w:r>
         <w:t>are</w:t>
@@ -5382,12 +5382,12 @@
         <w:t xml:space="preserve"> correct.</w:t>
       </w:r>
     </w:p>
-    <w:p>
+    <w:p xmlns:wp14="http://schemas.microsoft.com/office/word/2010/wordml" wp14:textId="77777777">
       <w:r>
         <w:t>We think, Congressman, that Syrians will have to decide how to</w:t>
       </w:r>
     </w:p>
-    <w:p>
+    <w:p xmlns:wp14="http://schemas.microsoft.com/office/word/2010/wordml" wp14:textId="77777777">
       <w:proofErr w:type="gramStart"/>
       <w:r>
         <w:t>hold</w:t>
@@ -5397,7 +5397,7 @@
         <w:t xml:space="preserve"> him and his ruthless circle accountable. It is ultimately a decision</w:t>
       </w:r>
     </w:p>
-    <w:p>
+    <w:p xmlns:wp14="http://schemas.microsoft.com/office/word/2010/wordml" wp14:textId="77777777">
       <w:proofErr w:type="gramStart"/>
       <w:r>
         <w:t>for</w:t>
@@ -5407,7 +5407,7 @@
         <w:t xml:space="preserve"> Syrians to make. What we have sought to do is help them</w:t>
       </w:r>
     </w:p>
-    <w:p>
+    <w:p xmlns:wp14="http://schemas.microsoft.com/office/word/2010/wordml" wp14:textId="77777777">
       <w:proofErr w:type="gramStart"/>
       <w:r>
         <w:t>develop</w:t>
@@ -5417,7 +5417,7 @@
         <w:t xml:space="preserve"> the capabilities so that they can hold trials, if that’s what</w:t>
       </w:r>
     </w:p>
-    <w:p>
+    <w:p xmlns:wp14="http://schemas.microsoft.com/office/word/2010/wordml" wp14:textId="77777777">
       <w:proofErr w:type="gramStart"/>
       <w:r>
         <w:t>they</w:t>
@@ -5427,7 +5427,7 @@
         <w:t xml:space="preserve"> want to do, so that they can assemble evidence packages up</w:t>
       </w:r>
     </w:p>
-    <w:p>
+    <w:p xmlns:wp14="http://schemas.microsoft.com/office/word/2010/wordml" wp14:textId="77777777">
       <w:proofErr w:type="gramStart"/>
       <w:r>
         <w:t>to</w:t>
@@ -5437,7 +5437,7 @@
         <w:t xml:space="preserve"> international standards. And we actually are helping a center</w:t>
       </w:r>
     </w:p>
-    <w:p>
+    <w:p xmlns:wp14="http://schemas.microsoft.com/office/word/2010/wordml" wp14:textId="77777777">
       <w:proofErr w:type="gramStart"/>
       <w:r>
         <w:t>which</w:t>
@@ -5447,17 +5447,17 @@
         <w:t xml:space="preserve"> we set up in Lyon, France to do that with Syrian investigators.</w:t>
       </w:r>
     </w:p>
-    <w:p>
+    <w:p xmlns:wp14="http://schemas.microsoft.com/office/word/2010/wordml" wp14:textId="77777777">
       <w:r>
         <w:t>. I don’t—two things I would say on this, Congressman.</w:t>
       </w:r>
     </w:p>
-    <w:p>
+    <w:p xmlns:wp14="http://schemas.microsoft.com/office/word/2010/wordml" wp14:textId="77777777">
       <w:r>
         <w:t>First, I don’t know where he would go either, if he decided</w:t>
       </w:r>
     </w:p>
-    <w:p>
+    <w:p xmlns:wp14="http://schemas.microsoft.com/office/word/2010/wordml" wp14:textId="77777777">
       <w:proofErr w:type="gramStart"/>
       <w:r>
         <w:t>to</w:t>
@@ -5467,7 +5467,7 @@
         <w:t xml:space="preserve"> flee. I mean, I just—I do not know. There are going to be</w:t>
       </w:r>
     </w:p>
-    <w:p>
+    <w:p xmlns:wp14="http://schemas.microsoft.com/office/word/2010/wordml" wp14:textId="77777777">
       <w:proofErr w:type="gramStart"/>
       <w:r>
         <w:t>a</w:t>
@@ -5477,7 +5477,7 @@
         <w:t xml:space="preserve"> lot of countries that wouldn’t take him because of all of the awful</w:t>
       </w:r>
     </w:p>
-    <w:p>
+    <w:p xmlns:wp14="http://schemas.microsoft.com/office/word/2010/wordml" wp14:textId="77777777">
       <w:proofErr w:type="gramStart"/>
       <w:r>
         <w:t>things</w:t>
@@ -5487,7 +5487,7 @@
         <w:t xml:space="preserve"> that he is responsible for. I would also comment, he has a</w:t>
       </w:r>
     </w:p>
-    <w:p>
+    <w:p xmlns:wp14="http://schemas.microsoft.com/office/word/2010/wordml" wp14:textId="77777777">
       <w:proofErr w:type="gramStart"/>
       <w:r>
         <w:t>family</w:t>
@@ -5497,17 +5497,17 @@
         <w:t>, and he’s got to think about them. He has young children.</w:t>
       </w:r>
     </w:p>
-    <w:p>
+    <w:p xmlns:wp14="http://schemas.microsoft.com/office/word/2010/wordml" wp14:textId="77777777">
       <w:r>
         <w:t>He has a wife, so what’s going to happen to them?</w:t>
       </w:r>
     </w:p>
-    <w:p>
+    <w:p xmlns:wp14="http://schemas.microsoft.com/office/word/2010/wordml" wp14:textId="77777777">
       <w:r>
         <w:t>And then, finally, in the end, Congressman, I don’t think these</w:t>
       </w:r>
     </w:p>
-    <w:p>
+    <w:p xmlns:wp14="http://schemas.microsoft.com/office/word/2010/wordml" wp14:textId="77777777">
       <w:proofErr w:type="gramStart"/>
       <w:r>
         <w:lastRenderedPageBreak/>
@@ -5518,7 +5518,7 @@
         <w:t xml:space="preserve"> decisions that Americans have to make. These are decisions</w:t>
       </w:r>
     </w:p>
-    <w:p>
+    <w:p xmlns:wp14="http://schemas.microsoft.com/office/word/2010/wordml" wp14:textId="77777777">
       <w:proofErr w:type="gramStart"/>
       <w:r>
         <w:t>that</w:t>
@@ -5528,7 +5528,7 @@
         <w:t xml:space="preserve"> Syrians are going to have to make, because they’re going to</w:t>
       </w:r>
     </w:p>
-    <w:p>
+    <w:p xmlns:wp14="http://schemas.microsoft.com/office/word/2010/wordml" wp14:textId="77777777">
       <w:proofErr w:type="gramStart"/>
       <w:r>
         <w:t>have</w:t>
@@ -5538,7 +5538,7 @@
         <w:t xml:space="preserve"> to live with the results. So, what we have tried to do is to</w:t>
       </w:r>
     </w:p>
-    <w:p>
+    <w:p xmlns:wp14="http://schemas.microsoft.com/office/word/2010/wordml" wp14:textId="77777777">
       <w:proofErr w:type="gramStart"/>
       <w:r>
         <w:t>give</w:t>
@@ -5548,7 +5548,7 @@
         <w:t xml:space="preserve"> them options, to give them capabilities to deploy if they decide</w:t>
       </w:r>
     </w:p>
-    <w:p>
+    <w:p xmlns:wp14="http://schemas.microsoft.com/office/word/2010/wordml" wp14:textId="77777777">
       <w:proofErr w:type="gramStart"/>
       <w:r>
         <w:t>to</w:t>
@@ -5558,7 +5558,7 @@
         <w:t xml:space="preserve"> follow a particular option. And I’m very proud that we have</w:t>
       </w:r>
     </w:p>
-    <w:p>
+    <w:p xmlns:wp14="http://schemas.microsoft.com/office/word/2010/wordml" wp14:textId="77777777">
       <w:proofErr w:type="gramStart"/>
       <w:r>
         <w:t>given</w:t>
@@ -5568,12 +5568,12 @@
         <w:t xml:space="preserve"> them those options, and I know that they appreciate it.</w:t>
       </w:r>
     </w:p>
-    <w:p>
+    <w:p xmlns:wp14="http://schemas.microsoft.com/office/word/2010/wordml" wp14:textId="77777777">
       <w:r>
         <w:t>. Congressman, first, can I just add one point</w:t>
       </w:r>
     </w:p>
-    <w:p>
+    <w:p xmlns:wp14="http://schemas.microsoft.com/office/word/2010/wordml" wp14:textId="77777777">
       <w:proofErr w:type="gramStart"/>
       <w:r>
         <w:t>to</w:t>
@@ -5591,7 +5591,7 @@
         <w:t>-</w:t>
       </w:r>
     </w:p>
-    <w:p>
+    <w:p xmlns:wp14="http://schemas.microsoft.com/office/word/2010/wordml" wp14:textId="77777777">
       <w:proofErr w:type="spellStart"/>
       <w:proofErr w:type="gramStart"/>
       <w:r>
@@ -5603,7 +5603,7 @@
         <w:t xml:space="preserve"> notification, the way we intend to use some of our assistance</w:t>
       </w:r>
     </w:p>
-    <w:p>
+    <w:p xmlns:wp14="http://schemas.microsoft.com/office/word/2010/wordml" wp14:textId="77777777">
       <w:proofErr w:type="gramStart"/>
       <w:r>
         <w:t>monies</w:t>
@@ -5613,12 +5613,12 @@
         <w:t xml:space="preserve"> in Syria, we will spend approximately $5 million to help the</w:t>
       </w:r>
     </w:p>
-    <w:p>
+    <w:p xmlns:wp14="http://schemas.microsoft.com/office/word/2010/wordml" wp14:textId="77777777">
       <w:r>
         <w:t>Syrian Opposition Coalition and these local councils that I talked</w:t>
       </w:r>
     </w:p>
-    <w:p>
+    <w:p xmlns:wp14="http://schemas.microsoft.com/office/word/2010/wordml" wp14:textId="77777777">
       <w:proofErr w:type="gramStart"/>
       <w:r>
         <w:t>about</w:t>
@@ -5628,7 +5628,7 @@
         <w:t xml:space="preserve"> in liberated areas to develop their police forces, because law</w:t>
       </w:r>
     </w:p>
-    <w:p>
+    <w:p xmlns:wp14="http://schemas.microsoft.com/office/word/2010/wordml" wp14:textId="77777777">
       <w:proofErr w:type="gramStart"/>
       <w:r>
         <w:t>and</w:t>
@@ -5638,7 +5638,7 @@
         <w:t xml:space="preserve"> order as you heard in Turkey is a big issue. So, we need—</w:t>
       </w:r>
     </w:p>
-    <w:p>
+    <w:p xmlns:wp14="http://schemas.microsoft.com/office/word/2010/wordml" wp14:textId="77777777">
       <w:proofErr w:type="gramStart"/>
       <w:r>
         <w:t>working</w:t>
@@ -5648,7 +5648,7 @@
         <w:t xml:space="preserve"> with partners. I think the Germans are going to help us</w:t>
       </w:r>
     </w:p>
-    <w:p>
+    <w:p xmlns:wp14="http://schemas.microsoft.com/office/word/2010/wordml" wp14:textId="77777777">
       <w:proofErr w:type="gramStart"/>
       <w:r>
         <w:t>with</w:t>
@@ -5658,17 +5658,17 @@
         <w:t xml:space="preserve"> this. We need to help get the police force——</w:t>
       </w:r>
     </w:p>
-    <w:p>
+    <w:p xmlns:wp14="http://schemas.microsoft.com/office/word/2010/wordml" wp14:textId="77777777">
       <w:r>
         <w:t>. Yes. Oh, on the——</w:t>
       </w:r>
     </w:p>
-    <w:p>
+    <w:p xmlns:wp14="http://schemas.microsoft.com/office/word/2010/wordml" wp14:textId="77777777">
       <w:r>
         <w:t xml:space="preserve"> [continuing]. On the question about Assad,</w:t>
       </w:r>
     </w:p>
-    <w:p>
+    <w:p xmlns:wp14="http://schemas.microsoft.com/office/word/2010/wordml" wp14:textId="77777777">
       <w:proofErr w:type="gramStart"/>
       <w:r>
         <w:t>there’s</w:t>
@@ -5683,7 +5683,7 @@
       </w:r>
       <w:proofErr w:type="gramEnd"/>
     </w:p>
-    <w:p>
+    <w:p xmlns:wp14="http://schemas.microsoft.com/office/word/2010/wordml" wp14:textId="77777777">
       <w:proofErr w:type="gramStart"/>
       <w:r>
         <w:t>out</w:t>
@@ -5693,7 +5693,7 @@
         <w:t xml:space="preserve"> in Damascus at the end? Maybe, but a lot of observers think</w:t>
       </w:r>
     </w:p>
-    <w:p>
+    <w:p xmlns:wp14="http://schemas.microsoft.com/office/word/2010/wordml" wp14:textId="77777777">
       <w:proofErr w:type="gramStart"/>
       <w:r>
         <w:t>he</w:t>
@@ -5711,7 +5711,7 @@
         <w:t xml:space="preserve"> base of</w:t>
       </w:r>
     </w:p>
-    <w:p>
+    <w:p xmlns:wp14="http://schemas.microsoft.com/office/word/2010/wordml" wp14:textId="77777777">
       <w:proofErr w:type="gramStart"/>
       <w:r>
         <w:t>his</w:t>
@@ -5721,27 +5721,27 @@
         <w:t xml:space="preserve"> support, which would be up along the coast in Northwest Syria.</w:t>
       </w:r>
     </w:p>
-    <w:p>
+    <w:p xmlns:wp14="http://schemas.microsoft.com/office/word/2010/wordml" wp14:textId="77777777">
       <w:r>
         <w:t>We’re not quite sure which he would do.</w:t>
       </w:r>
     </w:p>
-    <w:p>
+    <w:p xmlns:wp14="http://schemas.microsoft.com/office/word/2010/wordml" wp14:textId="77777777">
       <w:r>
         <w:t>. We think he——</w:t>
       </w:r>
     </w:p>
-    <w:p>
+    <w:p xmlns:wp14="http://schemas.microsoft.com/office/word/2010/wordml" wp14:textId="77777777">
       <w:r>
         <w:t>. No.</w:t>
       </w:r>
     </w:p>
-    <w:p>
+    <w:p xmlns:wp14="http://schemas.microsoft.com/office/word/2010/wordml" wp14:textId="77777777">
       <w:r>
         <w:t>. Absolutely, it is not. The al-Qaeda affiliate is</w:t>
       </w:r>
     </w:p>
-    <w:p>
+    <w:p xmlns:wp14="http://schemas.microsoft.com/office/word/2010/wordml" wp14:textId="77777777">
       <w:proofErr w:type="gramStart"/>
       <w:r>
         <w:t>a</w:t>
@@ -5751,7 +5751,7 @@
         <w:t xml:space="preserve"> small part of the Opposition. It’s a small minority, but his voice</w:t>
       </w:r>
     </w:p>
-    <w:p>
+    <w:p xmlns:wp14="http://schemas.microsoft.com/office/word/2010/wordml" wp14:textId="77777777">
       <w:proofErr w:type="gramStart"/>
       <w:r>
         <w:t>is</w:t>
@@ -5761,12 +5761,12 @@
         <w:t xml:space="preserve"> getting louder.</w:t>
       </w:r>
     </w:p>
-    <w:p>
+    <w:p xmlns:wp14="http://schemas.microsoft.com/office/word/2010/wordml" wp14:textId="77777777">
       <w:r>
         <w:t>. I’ve met him twice, Congressman, and he</w:t>
       </w:r>
     </w:p>
-    <w:p>
+    <w:p xmlns:wp14="http://schemas.microsoft.com/office/word/2010/wordml" wp14:textId="77777777">
       <w:proofErr w:type="gramStart"/>
       <w:r>
         <w:t>struck</w:t>
@@ -5776,13 +5776,13 @@
         <w:t xml:space="preserve"> me as more Texan than Muslim Brotherhood, frankly.</w:t>
       </w:r>
     </w:p>
-    <w:p>
+    <w:p xmlns:wp14="http://schemas.microsoft.com/office/word/2010/wordml" wp14:textId="77777777">
       <w:r>
         <w:lastRenderedPageBreak/>
         <w:t>. I don’t know what his political affiliations</w:t>
       </w:r>
     </w:p>
-    <w:p>
+    <w:p xmlns:wp14="http://schemas.microsoft.com/office/word/2010/wordml" wp14:textId="77777777">
       <w:proofErr w:type="gramStart"/>
       <w:r>
         <w:t>are</w:t>
@@ -5792,12 +5792,12 @@
         <w:t>, but I do know that he also has a tolerant vision of Syrian society.</w:t>
       </w:r>
     </w:p>
-    <w:p>
+    <w:p xmlns:wp14="http://schemas.microsoft.com/office/word/2010/wordml" wp14:textId="77777777">
       <w:r>
         <w:t>He is not a religious extremist, far from it. And that he has</w:t>
       </w:r>
     </w:p>
-    <w:p>
+    <w:p xmlns:wp14="http://schemas.microsoft.com/office/word/2010/wordml" wp14:textId="77777777">
       <w:proofErr w:type="gramStart"/>
       <w:r>
         <w:t>at</w:t>
@@ -5807,7 +5807,7 @@
         <w:t xml:space="preserve"> some self-sacrifice gone over to help with the humanitarian crisis</w:t>
       </w:r>
     </w:p>
-    <w:p>
+    <w:p xmlns:wp14="http://schemas.microsoft.com/office/word/2010/wordml" wp14:textId="77777777">
       <w:proofErr w:type="gramStart"/>
       <w:r>
         <w:t>in</w:t>
@@ -5817,17 +5817,17 @@
         <w:t xml:space="preserve"> Syria. He did not have to do that. He was comfortable in</w:t>
       </w:r>
     </w:p>
-    <w:p>
+    <w:p xmlns:wp14="http://schemas.microsoft.com/office/word/2010/wordml" wp14:textId="77777777">
       <w:r>
         <w:t>Texas.</w:t>
       </w:r>
     </w:p>
-    <w:p>
+    <w:p xmlns:wp14="http://schemas.microsoft.com/office/word/2010/wordml" wp14:textId="77777777">
       <w:r>
         <w:t>. I think Hezbollah wants to remain a potent</w:t>
       </w:r>
     </w:p>
-    <w:p>
+    <w:p xmlns:wp14="http://schemas.microsoft.com/office/word/2010/wordml" wp14:textId="77777777">
       <w:proofErr w:type="gramStart"/>
       <w:r>
         <w:t>force</w:t>
@@ -5837,7 +5837,7 @@
         <w:t xml:space="preserve"> in Syria. There’s no question of that, and that’s why they are</w:t>
       </w:r>
     </w:p>
-    <w:p>
+    <w:p xmlns:wp14="http://schemas.microsoft.com/office/word/2010/wordml" wp14:textId="77777777">
       <w:proofErr w:type="gramStart"/>
       <w:r>
         <w:t>increasing</w:t>
@@ -5847,12 +5847,12 @@
         <w:t xml:space="preserve"> their presence now, and they’re increasing their assistance.</w:t>
       </w:r>
     </w:p>
-    <w:p>
+    <w:p xmlns:wp14="http://schemas.microsoft.com/office/word/2010/wordml" wp14:textId="77777777">
       <w:r>
         <w:t>But I have to tell you, Congressman, that when I talk to Syrians</w:t>
       </w:r>
     </w:p>
-    <w:p>
+    <w:p xmlns:wp14="http://schemas.microsoft.com/office/word/2010/wordml" wp14:textId="77777777">
       <w:proofErr w:type="gramStart"/>
       <w:r>
         <w:t>across</w:t>
@@ -5862,7 +5862,7 @@
         <w:t xml:space="preserve"> the spectrum, those who do not support the government,</w:t>
       </w:r>
     </w:p>
-    <w:p>
+    <w:p xmlns:wp14="http://schemas.microsoft.com/office/word/2010/wordml" wp14:textId="77777777">
       <w:proofErr w:type="gramStart"/>
       <w:r>
         <w:t>the</w:t>
@@ -5872,7 +5872,7 @@
         <w:t xml:space="preserve"> anger at what Hezbollah has done to help the regime is</w:t>
       </w:r>
     </w:p>
-    <w:p>
+    <w:p xmlns:wp14="http://schemas.microsoft.com/office/word/2010/wordml" wp14:textId="77777777">
       <w:proofErr w:type="gramStart"/>
       <w:r>
         <w:t>palpable</w:t>
@@ -5882,7 +5882,7 @@
         <w:t>. So, I think the transition government, when it comes, and</w:t>
       </w:r>
     </w:p>
-    <w:p>
+    <w:p xmlns:wp14="http://schemas.microsoft.com/office/word/2010/wordml" wp14:textId="77777777">
       <w:proofErr w:type="gramStart"/>
       <w:r>
         <w:t>the</w:t>
@@ -5892,7 +5892,7 @@
         <w:t xml:space="preserve"> government after that is not going to want a relationship at all</w:t>
       </w:r>
     </w:p>
-    <w:p>
+    <w:p xmlns:wp14="http://schemas.microsoft.com/office/word/2010/wordml" wp14:textId="77777777">
       <w:proofErr w:type="gramStart"/>
       <w:r>
         <w:t>with</w:t>
@@ -5902,12 +5902,12 @@
         <w:t xml:space="preserve"> Hezbollah, like what the Assad regime had.</w:t>
       </w:r>
     </w:p>
-    <w:p>
+    <w:p xmlns:wp14="http://schemas.microsoft.com/office/word/2010/wordml" wp14:textId="77777777">
       <w:r>
         <w:t>. I can’t go into details here in an open session</w:t>
       </w:r>
     </w:p>
-    <w:p>
+    <w:p xmlns:wp14="http://schemas.microsoft.com/office/word/2010/wordml" wp14:textId="77777777">
       <w:proofErr w:type="gramStart"/>
       <w:r>
         <w:t>on</w:t>
@@ -5917,7 +5917,7 @@
         <w:t xml:space="preserve"> the intelligence, but what I can say to you, Congressman, is that</w:t>
       </w:r>
     </w:p>
-    <w:p>
+    <w:p xmlns:wp14="http://schemas.microsoft.com/office/word/2010/wordml" wp14:textId="77777777">
       <w:proofErr w:type="gramStart"/>
       <w:r>
         <w:t>arms</w:t>
@@ -5927,12 +5927,12 @@
         <w:t xml:space="preserve"> continue to reach Hezbollah from Iran. But I think, also,</w:t>
       </w:r>
     </w:p>
-    <w:p>
+    <w:p xmlns:wp14="http://schemas.microsoft.com/office/word/2010/wordml" wp14:textId="77777777">
       <w:r>
         <w:t>Hezbollah’s actions in Syria suggest to me, as do Iranian actions,</w:t>
       </w:r>
     </w:p>
-    <w:p>
+    <w:p xmlns:wp14="http://schemas.microsoft.com/office/word/2010/wordml" wp14:textId="77777777">
       <w:proofErr w:type="gramStart"/>
       <w:r>
         <w:t>that</w:t>
@@ -5942,7 +5942,7 @@
         <w:t xml:space="preserve"> Hezbollah is very nervous about their stakes in Syria, and it</w:t>
       </w:r>
     </w:p>
-    <w:p>
+    <w:p xmlns:wp14="http://schemas.microsoft.com/office/word/2010/wordml" wp14:textId="77777777">
       <w:proofErr w:type="gramStart"/>
       <w:r>
         <w:t>will</w:t>
@@ -5952,12 +5952,12 @@
         <w:t xml:space="preserve"> have an impact, also, on their position in Lebanon.</w:t>
       </w:r>
     </w:p>
-    <w:p>
+    <w:p xmlns:wp14="http://schemas.microsoft.com/office/word/2010/wordml" wp14:textId="77777777">
       <w:r>
         <w:t>. The end of the Assad regime will present us</w:t>
       </w:r>
     </w:p>
-    <w:p>
+    <w:p xmlns:wp14="http://schemas.microsoft.com/office/word/2010/wordml" wp14:textId="77777777">
       <w:proofErr w:type="gramStart"/>
       <w:r>
         <w:t>with</w:t>
@@ -5967,12 +5967,12 @@
         <w:t xml:space="preserve"> big, new strategic opportunities to stabilize that part of the</w:t>
       </w:r>
     </w:p>
-    <w:p>
+    <w:p xmlns:wp14="http://schemas.microsoft.com/office/word/2010/wordml" wp14:textId="77777777">
       <w:r>
         <w:t>Middle East. Iran’s losing access to Lebanon through Syria will</w:t>
       </w:r>
     </w:p>
-    <w:p>
+    <w:p xmlns:wp14="http://schemas.microsoft.com/office/word/2010/wordml" wp14:textId="77777777">
       <w:proofErr w:type="gramStart"/>
       <w:r>
         <w:t>help</w:t>
@@ -5982,7 +5982,7 @@
         <w:t xml:space="preserve"> Lebanon. In addition, losing the Assad alliance will make it</w:t>
       </w:r>
     </w:p>
-    <w:p>
+    <w:p xmlns:wp14="http://schemas.microsoft.com/office/word/2010/wordml" wp14:textId="77777777">
       <w:proofErr w:type="gramStart"/>
       <w:r>
         <w:t>harder</w:t>
@@ -5992,7 +5992,7 @@
         <w:t xml:space="preserve"> for Iran to spread its influence through terror groups that</w:t>
       </w:r>
     </w:p>
-    <w:p>
+    <w:p xmlns:wp14="http://schemas.microsoft.com/office/word/2010/wordml" wp14:textId="77777777">
       <w:proofErr w:type="gramStart"/>
       <w:r>
         <w:t>have</w:t>
@@ -6002,7 +6002,7 @@
         <w:t xml:space="preserve"> worked with Syria, and with Iran. For us, it would be definitely</w:t>
       </w:r>
     </w:p>
-    <w:p>
+    <w:p xmlns:wp14="http://schemas.microsoft.com/office/word/2010/wordml" wp14:textId="77777777">
       <w:proofErr w:type="gramStart"/>
       <w:r>
         <w:t>a</w:t>
@@ -6012,7 +6012,7 @@
         <w:t xml:space="preserve"> strategic gain.</w:t>
       </w:r>
     </w:p>
-    <w:p>
+    <w:p xmlns:wp14="http://schemas.microsoft.com/office/word/2010/wordml" wp14:textId="77777777">
       <w:r>
         <w:t>. The group that concerns us most, al-</w:t>
       </w:r>
@@ -6022,23 +6022,23 @@
       </w:r>
       <w:proofErr w:type="spellEnd"/>
     </w:p>
-    <w:p>
+    <w:p xmlns:wp14="http://schemas.microsoft.com/office/word/2010/wordml" wp14:textId="77777777">
       <w:r>
         <w:lastRenderedPageBreak/>
         <w:t>Front, started out as largely inspired by jihadists from Iraq.</w:t>
       </w:r>
     </w:p>
-    <w:p>
+    <w:p xmlns:wp14="http://schemas.microsoft.com/office/word/2010/wordml" wp14:textId="77777777">
       <w:r>
         <w:t>. I think that is very possible.</w:t>
       </w:r>
     </w:p>
-    <w:p>
+    <w:p xmlns:wp14="http://schemas.microsoft.com/office/word/2010/wordml" wp14:textId="77777777">
       <w:r>
         <w:t>. They do, Congressman, and that’s one of the</w:t>
       </w:r>
     </w:p>
-    <w:p>
+    <w:p xmlns:wp14="http://schemas.microsoft.com/office/word/2010/wordml" wp14:textId="77777777">
       <w:proofErr w:type="gramStart"/>
       <w:r>
         <w:t>things</w:t>
@@ -6048,7 +6048,7 @@
         <w:t xml:space="preserve"> that enable them to attract a lot of recruits. I think a lot</w:t>
       </w:r>
     </w:p>
-    <w:p>
+    <w:p xmlns:wp14="http://schemas.microsoft.com/office/word/2010/wordml" wp14:textId="77777777">
       <w:proofErr w:type="gramStart"/>
       <w:r>
         <w:t>of</w:t>
@@ -6058,7 +6058,7 @@
         <w:t xml:space="preserve"> Syrians who fight under their banner are not, in fact, extremists,</w:t>
       </w:r>
     </w:p>
-    <w:p>
+    <w:p xmlns:wp14="http://schemas.microsoft.com/office/word/2010/wordml" wp14:textId="77777777">
       <w:proofErr w:type="gramStart"/>
       <w:r>
         <w:t>but</w:t>
@@ -6068,7 +6068,7 @@
         <w:t xml:space="preserve"> they can get food, they can get ammunition from them. And al-</w:t>
       </w:r>
     </w:p>
-    <w:p>
+    <w:p xmlns:wp14="http://schemas.microsoft.com/office/word/2010/wordml" wp14:textId="77777777">
       <w:proofErr w:type="spellStart"/>
       <w:r>
         <w:t>Nusra</w:t>
@@ -6078,7 +6078,7 @@
         <w:t xml:space="preserve"> and other extremists have a very well developed network of</w:t>
       </w:r>
     </w:p>
-    <w:p>
+    <w:p xmlns:wp14="http://schemas.microsoft.com/office/word/2010/wordml" wp14:textId="77777777">
       <w:proofErr w:type="gramStart"/>
       <w:r>
         <w:t>private</w:t>
@@ -6088,7 +6088,7 @@
         <w:t xml:space="preserve"> finance that moves up to them, and that they are able to</w:t>
       </w:r>
     </w:p>
-    <w:p>
+    <w:p xmlns:wp14="http://schemas.microsoft.com/office/word/2010/wordml" wp14:textId="77777777">
       <w:proofErr w:type="gramStart"/>
       <w:r>
         <w:t>access</w:t>
@@ -6098,17 +6098,17 @@
         <w:t>.</w:t>
       </w:r>
     </w:p>
-    <w:p>
+    <w:p xmlns:wp14="http://schemas.microsoft.com/office/word/2010/wordml" wp14:textId="77777777">
       <w:r>
         <w:t>. The groups we’re talking about, the jihadists,</w:t>
       </w:r>
     </w:p>
-    <w:p>
+    <w:p xmlns:wp14="http://schemas.microsoft.com/office/word/2010/wordml" wp14:textId="77777777">
       <w:r>
         <w:t>Congressman, hate Iran, hate it passionately, so I don’t think they</w:t>
       </w:r>
     </w:p>
-    <w:p>
+    <w:p xmlns:wp14="http://schemas.microsoft.com/office/word/2010/wordml" wp14:textId="77777777">
       <w:proofErr w:type="gramStart"/>
       <w:r>
         <w:t>would</w:t>
@@ -6118,7 +6118,7 @@
         <w:t xml:space="preserve"> ever work with Iran. In fact, I would be concerned that they</w:t>
       </w:r>
     </w:p>
-    <w:p>
+    <w:p xmlns:wp14="http://schemas.microsoft.com/office/word/2010/wordml" wp14:textId="77777777">
       <w:proofErr w:type="gramStart"/>
       <w:r>
         <w:t>will</w:t>
@@ -6128,22 +6128,22 @@
         <w:t xml:space="preserve"> actually go out and kill Syrian Shia at the end of fighting.</w:t>
       </w:r>
     </w:p>
-    <w:p>
+    <w:p xmlns:wp14="http://schemas.microsoft.com/office/word/2010/wordml" wp14:textId="77777777">
       <w:r>
         <w:t>That’s a different concern, but they won’t have any truck with Iran.</w:t>
       </w:r>
     </w:p>
-    <w:p>
+    <w:p xmlns:wp14="http://schemas.microsoft.com/office/word/2010/wordml" wp14:textId="77777777">
       <w:r>
         <w:t>. People such as the Supreme Military Council,</w:t>
       </w:r>
     </w:p>
-    <w:p>
+    <w:p xmlns:wp14="http://schemas.microsoft.com/office/word/2010/wordml" wp14:textId="77777777">
       <w:r>
         <w:t>I think also are going to be so—well, they already are, and they</w:t>
       </w:r>
     </w:p>
-    <w:p>
+    <w:p xmlns:wp14="http://schemas.microsoft.com/office/word/2010/wordml" wp14:textId="77777777">
       <w:proofErr w:type="gramStart"/>
       <w:r>
         <w:t>tell</w:t>
@@ -6153,7 +6153,7 @@
         <w:t xml:space="preserve"> us this, they’re already so frustrated with Iran, and so angry</w:t>
       </w:r>
     </w:p>
-    <w:p>
+    <w:p xmlns:wp14="http://schemas.microsoft.com/office/word/2010/wordml" wp14:textId="77777777">
       <w:proofErr w:type="gramStart"/>
       <w:r>
         <w:t>at</w:t>
@@ -6163,7 +6163,7 @@
         <w:t xml:space="preserve"> the Iranian intervention. In many cases, it’s Iranian equipment</w:t>
       </w:r>
     </w:p>
-    <w:p>
+    <w:p xmlns:wp14="http://schemas.microsoft.com/office/word/2010/wordml" wp14:textId="77777777">
       <w:proofErr w:type="gramStart"/>
       <w:r>
         <w:t>that’s</w:t>
@@ -6173,7 +6173,7 @@
         <w:t xml:space="preserve"> causing them casualties, I don’t think they’re going to have</w:t>
       </w:r>
     </w:p>
-    <w:p>
+    <w:p xmlns:wp14="http://schemas.microsoft.com/office/word/2010/wordml" wp14:textId="77777777">
       <w:proofErr w:type="gramStart"/>
       <w:r>
         <w:t>a</w:t>
@@ -6183,7 +6183,7 @@
         <w:t xml:space="preserve"> good relationship at all with Iran after this crisis comes to a close</w:t>
       </w:r>
     </w:p>
-    <w:p>
+    <w:p xmlns:wp14="http://schemas.microsoft.com/office/word/2010/wordml" wp14:textId="77777777">
       <w:proofErr w:type="gramStart"/>
       <w:r>
         <w:t>and</w:t>
@@ -6193,12 +6193,12 @@
         <w:t xml:space="preserve"> we have a transition government.</w:t>
       </w:r>
     </w:p>
-    <w:p>
+    <w:p xmlns:wp14="http://schemas.microsoft.com/office/word/2010/wordml" wp14:textId="77777777">
       <w:r>
         <w:t>. That is exactly our concern, Congressman,</w:t>
       </w:r>
     </w:p>
-    <w:p>
+    <w:p xmlns:wp14="http://schemas.microsoft.com/office/word/2010/wordml" wp14:textId="77777777">
       <w:proofErr w:type="gramStart"/>
       <w:r>
         <w:t>that</w:t>
@@ -6208,12 +6208,12 @@
         <w:t xml:space="preserve"> my experience in other countries where I’ve worked, such as</w:t>
       </w:r>
     </w:p>
-    <w:p>
+    <w:p xmlns:wp14="http://schemas.microsoft.com/office/word/2010/wordml" wp14:textId="77777777">
       <w:r>
         <w:t>Algeria during their civil war, and in Iraq, that as the violence</w:t>
       </w:r>
     </w:p>
-    <w:p>
+    <w:p xmlns:wp14="http://schemas.microsoft.com/office/word/2010/wordml" wp14:textId="77777777">
       <w:proofErr w:type="gramStart"/>
       <w:r>
         <w:t>grows</w:t>
@@ -6223,7 +6223,7 @@
         <w:t>, extremists profit from that. They benefit from that. Their</w:t>
       </w:r>
     </w:p>
-    <w:p>
+    <w:p xmlns:wp14="http://schemas.microsoft.com/office/word/2010/wordml" wp14:textId="77777777">
       <w:proofErr w:type="gramStart"/>
       <w:r>
         <w:t>loud</w:t>
@@ -6233,7 +6233,7 @@
         <w:t xml:space="preserve"> voices, their hard lined positions, the grandstanding appeals,</w:t>
       </w:r>
     </w:p>
-    <w:p>
+    <w:p xmlns:wp14="http://schemas.microsoft.com/office/word/2010/wordml" wp14:textId="77777777">
       <w:proofErr w:type="gramStart"/>
       <w:r>
         <w:t>and</w:t>
@@ -6243,7 +6243,7 @@
         <w:t xml:space="preserve"> so we think it is really important to empower people who have</w:t>
       </w:r>
     </w:p>
-    <w:p>
+    <w:p xmlns:wp14="http://schemas.microsoft.com/office/word/2010/wordml" wp14:textId="77777777">
       <w:proofErr w:type="gramStart"/>
       <w:r>
         <w:t>a</w:t>
@@ -6253,7 +6253,7 @@
         <w:t xml:space="preserve"> much more tolerant vision of what Syrian society should be. We</w:t>
       </w:r>
     </w:p>
-    <w:p>
+    <w:p xmlns:wp14="http://schemas.microsoft.com/office/word/2010/wordml" wp14:textId="77777777">
       <w:proofErr w:type="gramStart"/>
       <w:r>
         <w:t>need</w:t>
@@ -6263,7 +6263,7 @@
         <w:t xml:space="preserve"> to target, as best we can, resource flows that go into these</w:t>
       </w:r>
     </w:p>
-    <w:p>
+    <w:p xmlns:wp14="http://schemas.microsoft.com/office/word/2010/wordml" wp14:textId="77777777">
       <w:proofErr w:type="gramStart"/>
       <w:r>
         <w:lastRenderedPageBreak/>
@@ -6274,7 +6274,7 @@
         <w:t xml:space="preserve"> groups, and that is one of the impacts of our designating</w:t>
       </w:r>
     </w:p>
-    <w:p>
+    <w:p xmlns:wp14="http://schemas.microsoft.com/office/word/2010/wordml" wp14:textId="77777777">
       <w:proofErr w:type="gramStart"/>
       <w:r>
         <w:t>al-</w:t>
@@ -6289,7 +6289,7 @@
         <w:t>, for example. And we have to find ways to help the Syrian</w:t>
       </w:r>
     </w:p>
-    <w:p>
+    <w:p xmlns:wp14="http://schemas.microsoft.com/office/word/2010/wordml" wp14:textId="77777777">
       <w:proofErr w:type="gramStart"/>
       <w:r>
         <w:t>groups</w:t>
@@ -6299,7 +6299,7 @@
         <w:t xml:space="preserve"> that are inside the areas liberated from government control</w:t>
       </w:r>
     </w:p>
-    <w:p>
+    <w:p xmlns:wp14="http://schemas.microsoft.com/office/word/2010/wordml" wp14:textId="77777777">
       <w:proofErr w:type="gramStart"/>
       <w:r>
         <w:t>to</w:t>
@@ -6309,7 +6309,7 @@
         <w:t xml:space="preserve"> provide basic services which will undercut a lot of the appeal</w:t>
       </w:r>
     </w:p>
-    <w:p>
+    <w:p xmlns:wp14="http://schemas.microsoft.com/office/word/2010/wordml" wp14:textId="77777777">
       <w:proofErr w:type="gramStart"/>
       <w:r>
         <w:t>that</w:t>
@@ -6319,7 +6319,7 @@
         <w:t xml:space="preserve"> the extremists have. That is why we have notified Congress</w:t>
       </w:r>
     </w:p>
-    <w:p>
+    <w:p xmlns:wp14="http://schemas.microsoft.com/office/word/2010/wordml" wp14:textId="77777777">
       <w:proofErr w:type="gramStart"/>
       <w:r>
         <w:t>about</w:t>
@@ -6329,7 +6329,7 @@
         <w:t xml:space="preserve"> programs we want to start to enable the local councils and</w:t>
       </w:r>
     </w:p>
-    <w:p>
+    <w:p xmlns:wp14="http://schemas.microsoft.com/office/word/2010/wordml" wp14:textId="77777777">
       <w:proofErr w:type="gramStart"/>
       <w:r>
         <w:t>the</w:t>
@@ -6339,12 +6339,12 @@
         <w:t xml:space="preserve"> Syrian Opposition Coalition to provide those services.</w:t>
       </w:r>
     </w:p>
-    <w:p>
+    <w:p xmlns:wp14="http://schemas.microsoft.com/office/word/2010/wordml" wp14:textId="77777777">
       <w:r>
         <w:t>, you emphasized the need to solidify, and I</w:t>
       </w:r>
     </w:p>
-    <w:p>
+    <w:p xmlns:wp14="http://schemas.microsoft.com/office/word/2010/wordml" wp14:textId="77777777">
       <w:proofErr w:type="gramStart"/>
       <w:r>
         <w:t>think</w:t>
@@ -6354,7 +6354,7 @@
         <w:t xml:space="preserve"> your words were solidify the efforts of Syrian moderates who</w:t>
       </w:r>
     </w:p>
-    <w:p>
+    <w:p xmlns:wp14="http://schemas.microsoft.com/office/word/2010/wordml" wp14:textId="77777777">
       <w:proofErr w:type="gramStart"/>
       <w:r>
         <w:t>are</w:t>
@@ -6364,7 +6364,7 @@
         <w:t xml:space="preserve"> competing for influence with extremist groups, and to curtail</w:t>
       </w:r>
     </w:p>
-    <w:p>
+    <w:p xmlns:wp14="http://schemas.microsoft.com/office/word/2010/wordml" wp14:textId="77777777">
       <w:proofErr w:type="gramStart"/>
       <w:r>
         <w:t>the</w:t>
@@ -6374,7 +6374,7 @@
         <w:t xml:space="preserve"> influence of extremists by helping the national and local Opposition</w:t>
       </w:r>
     </w:p>
-    <w:p>
+    <w:p xmlns:wp14="http://schemas.microsoft.com/office/word/2010/wordml" wp14:textId="77777777">
       <w:proofErr w:type="gramStart"/>
       <w:r>
         <w:t>leaders</w:t>
@@ -6384,17 +6384,17 @@
         <w:t>, providing the vital services, food, water, electricity.</w:t>
       </w:r>
     </w:p>
-    <w:p>
+    <w:p xmlns:wp14="http://schemas.microsoft.com/office/word/2010/wordml" wp14:textId="77777777">
       <w:r>
         <w:t>I heard you, and understood you correctly on that. Correct?</w:t>
       </w:r>
     </w:p>
-    <w:p>
+    <w:p xmlns:wp14="http://schemas.microsoft.com/office/word/2010/wordml" wp14:textId="77777777">
       <w:r>
         <w:t>The question comes in is, why are we providing so much of this</w:t>
       </w:r>
     </w:p>
-    <w:p>
+    <w:p xmlns:wp14="http://schemas.microsoft.com/office/word/2010/wordml" wp14:textId="77777777">
       <w:proofErr w:type="gramStart"/>
       <w:r>
         <w:t>support</w:t>
@@ -6404,7 +6404,7 @@
         <w:t xml:space="preserve"> through U.N. agencies that rely on the consent of Assad regime</w:t>
       </w:r>
     </w:p>
-    <w:p>
+    <w:p xmlns:wp14="http://schemas.microsoft.com/office/word/2010/wordml" wp14:textId="77777777">
       <w:proofErr w:type="gramStart"/>
       <w:r>
         <w:t>for</w:t>
@@ -6414,7 +6414,7 @@
         <w:t xml:space="preserve"> their access. You’ve talked about crossing lines and there’s</w:t>
       </w:r>
     </w:p>
-    <w:p>
+    <w:p xmlns:wp14="http://schemas.microsoft.com/office/word/2010/wordml" wp14:textId="77777777">
       <w:proofErr w:type="gramStart"/>
       <w:r>
         <w:t>support</w:t>
@@ -6424,7 +6424,7 @@
         <w:t xml:space="preserve"> for crossing lines, but I see it as strengthening and prolonging</w:t>
       </w:r>
     </w:p>
-    <w:p>
+    <w:p xmlns:wp14="http://schemas.microsoft.com/office/word/2010/wordml" wp14:textId="77777777">
       <w:proofErr w:type="gramStart"/>
       <w:r>
         <w:t>the</w:t>
@@ -6434,7 +6434,7 @@
         <w:t xml:space="preserve"> survival of the regime by allowing it to dictate the</w:t>
       </w:r>
     </w:p>
-    <w:p>
+    <w:p xmlns:wp14="http://schemas.microsoft.com/office/word/2010/wordml" wp14:textId="77777777">
       <w:proofErr w:type="gramStart"/>
       <w:r>
         <w:t>terms</w:t>
@@ -6444,7 +6444,7 @@
         <w:t xml:space="preserve"> of access. And then, in turn, they’re able to claim credit for</w:t>
       </w:r>
     </w:p>
-    <w:p>
+    <w:p xmlns:wp14="http://schemas.microsoft.com/office/word/2010/wordml" wp14:textId="77777777">
       <w:proofErr w:type="gramStart"/>
       <w:r>
         <w:t>providing</w:t>
@@ -6454,12 +6454,12 @@
         <w:t xml:space="preserve"> services to their civilians.</w:t>
       </w:r>
     </w:p>
-    <w:p>
+    <w:p xmlns:wp14="http://schemas.microsoft.com/office/word/2010/wordml" wp14:textId="77777777">
       <w:r>
         <w:t>Wouldn’t you agree that that would be how Assad sees that, and</w:t>
       </w:r>
     </w:p>
-    <w:p>
+    <w:p xmlns:wp14="http://schemas.microsoft.com/office/word/2010/wordml" wp14:textId="77777777">
       <w:proofErr w:type="gramStart"/>
       <w:r>
         <w:t>how</w:t>
@@ -6469,12 +6469,12 @@
         <w:t>——</w:t>
       </w:r>
     </w:p>
-    <w:p>
+    <w:p xmlns:wp14="http://schemas.microsoft.com/office/word/2010/wordml" wp14:textId="77777777">
       <w:r>
         <w:t>. Congressman, I’m making a huge distinction</w:t>
       </w:r>
     </w:p>
-    <w:p>
+    <w:p xmlns:wp14="http://schemas.microsoft.com/office/word/2010/wordml" wp14:textId="77777777">
       <w:proofErr w:type="gramStart"/>
       <w:r>
         <w:t>between</w:t>
@@ -6484,12 +6484,12 @@
         <w:t xml:space="preserve"> helping local councils in liberated areas provide basic services.</w:t>
       </w:r>
     </w:p>
-    <w:p>
+    <w:p xmlns:wp14="http://schemas.microsoft.com/office/word/2010/wordml" wp14:textId="77777777">
       <w:r>
         <w:t>Getting chlorine so that public water taps can be turned back</w:t>
       </w:r>
     </w:p>
-    <w:p>
+    <w:p xmlns:wp14="http://schemas.microsoft.com/office/word/2010/wordml" wp14:textId="77777777">
       <w:proofErr w:type="gramStart"/>
       <w:r>
         <w:t>on</w:t>
@@ -6499,7 +6499,7 @@
         <w:t>, buying some generators so that essential buildings will have</w:t>
       </w:r>
     </w:p>
-    <w:p>
+    <w:p xmlns:wp14="http://schemas.microsoft.com/office/word/2010/wordml" wp14:textId="77777777">
       <w:proofErr w:type="gramStart"/>
       <w:r>
         <w:t>electricity</w:t>
@@ -6509,7 +6509,7 @@
         <w:t>. That is not the kind of humanitarian assistance provided</w:t>
       </w:r>
     </w:p>
-    <w:p>
+    <w:p xmlns:wp14="http://schemas.microsoft.com/office/word/2010/wordml" wp14:textId="77777777">
       <w:proofErr w:type="gramStart"/>
       <w:r>
         <w:t>to</w:t>
@@ -6519,7 +6519,7 @@
         <w:t xml:space="preserve"> people in need in government-controlled areas. That’s a</w:t>
       </w:r>
     </w:p>
-    <w:p>
+    <w:p xmlns:wp14="http://schemas.microsoft.com/office/word/2010/wordml" wp14:textId="77777777">
       <w:proofErr w:type="gramStart"/>
       <w:r>
         <w:t>different</w:t>
@@ -6529,7 +6529,7 @@
         <w:t xml:space="preserve"> thing. So, there are the programs that we’re talking</w:t>
       </w:r>
     </w:p>
-    <w:p>
+    <w:p xmlns:wp14="http://schemas.microsoft.com/office/word/2010/wordml" wp14:textId="77777777">
       <w:proofErr w:type="gramStart"/>
       <w:r>
         <w:lastRenderedPageBreak/>
@@ -6540,12 +6540,12 @@
         <w:t>. This is the $60 million that Secretary Kerry announced in</w:t>
       </w:r>
     </w:p>
-    <w:p>
+    <w:p xmlns:wp14="http://schemas.microsoft.com/office/word/2010/wordml" wp14:textId="77777777">
       <w:r>
         <w:t>Rome, and that we just sent notification of to Congress at the beginning</w:t>
       </w:r>
     </w:p>
-    <w:p>
+    <w:p xmlns:wp14="http://schemas.microsoft.com/office/word/2010/wordml" wp14:textId="77777777">
       <w:proofErr w:type="gramStart"/>
       <w:r>
         <w:t>of</w:t>
@@ -6555,7 +6555,7 @@
         <w:t xml:space="preserve"> the week. That is to work specifically to strengthen</w:t>
       </w:r>
     </w:p>
-    <w:p>
+    <w:p xmlns:wp14="http://schemas.microsoft.com/office/word/2010/wordml" wp14:textId="77777777">
       <w:proofErr w:type="gramStart"/>
       <w:r>
         <w:t>these</w:t>
@@ -6565,7 +6565,7 @@
         <w:t xml:space="preserve"> nascent governing bodies in liberated areas, and to help knit</w:t>
       </w:r>
     </w:p>
-    <w:p>
+    <w:p xmlns:wp14="http://schemas.microsoft.com/office/word/2010/wordml" wp14:textId="77777777">
       <w:proofErr w:type="gramStart"/>
       <w:r>
         <w:t>together</w:t>
@@ -6575,7 +6575,7 @@
         <w:t xml:space="preserve"> this national Opposition leadership with people on the</w:t>
       </w:r>
     </w:p>
-    <w:p>
+    <w:p xmlns:wp14="http://schemas.microsoft.com/office/word/2010/wordml" wp14:textId="77777777">
       <w:proofErr w:type="gramStart"/>
       <w:r>
         <w:t>street</w:t>
@@ -6585,27 +6585,27 @@
         <w:t>.</w:t>
       </w:r>
     </w:p>
-    <w:p>
+    <w:p xmlns:wp14="http://schemas.microsoft.com/office/word/2010/wordml" wp14:textId="77777777">
       <w:r>
         <w:t>. No, no, we do that——</w:t>
       </w:r>
     </w:p>
-    <w:p>
+    <w:p xmlns:wp14="http://schemas.microsoft.com/office/word/2010/wordml" wp14:textId="77777777">
       <w:r>
         <w:t>. We do that directly.</w:t>
       </w:r>
     </w:p>
-    <w:p>
+    <w:p xmlns:wp14="http://schemas.microsoft.com/office/word/2010/wordml" wp14:textId="77777777">
       <w:r>
         <w:t>. That has nothing to do with our United Nations.</w:t>
       </w:r>
     </w:p>
-    <w:p>
+    <w:p xmlns:wp14="http://schemas.microsoft.com/office/word/2010/wordml" wp14:textId="77777777">
       <w:r>
         <w:t>. The easiest answer to that question, Congressman,</w:t>
       </w:r>
     </w:p>
-    <w:p>
+    <w:p xmlns:wp14="http://schemas.microsoft.com/office/word/2010/wordml" wp14:textId="77777777">
       <w:proofErr w:type="gramStart"/>
       <w:r>
         <w:t>is</w:t>
@@ -6615,7 +6615,7 @@
         <w:t xml:space="preserve"> we aren’t heading in. Syrians chose him, we had nothing</w:t>
       </w:r>
     </w:p>
-    <w:p>
+    <w:p xmlns:wp14="http://schemas.microsoft.com/office/word/2010/wordml" wp14:textId="77777777">
       <w:proofErr w:type="gramStart"/>
       <w:r>
         <w:t>to</w:t>
@@ -6625,7 +6625,7 @@
         <w:t xml:space="preserve"> do with it. We know him because we were working with him</w:t>
       </w:r>
     </w:p>
-    <w:p>
+    <w:p xmlns:wp14="http://schemas.microsoft.com/office/word/2010/wordml" wp14:textId="77777777">
       <w:proofErr w:type="gramStart"/>
       <w:r>
         <w:t>before</w:t>
@@ -6635,7 +6635,7 @@
         <w:t xml:space="preserve"> on getting humanitarian assistance into Syria, into the</w:t>
       </w:r>
     </w:p>
-    <w:p>
+    <w:p xmlns:wp14="http://schemas.microsoft.com/office/word/2010/wordml" wp14:textId="77777777">
       <w:proofErr w:type="gramStart"/>
       <w:r>
         <w:t>checkerboard</w:t>
@@ -6645,7 +6645,7 @@
         <w:t xml:space="preserve"> that Anne just described. But we certainly didn’t</w:t>
       </w:r>
     </w:p>
-    <w:p>
+    <w:p xmlns:wp14="http://schemas.microsoft.com/office/word/2010/wordml" wp14:textId="77777777">
       <w:proofErr w:type="gramStart"/>
       <w:r>
         <w:t>choose</w:t>
@@ -6655,7 +6655,7 @@
         <w:t xml:space="preserve"> him, and he’s not—I mean, we stayed out of it entirely. He</w:t>
       </w:r>
     </w:p>
-    <w:p>
+    <w:p xmlns:wp14="http://schemas.microsoft.com/office/word/2010/wordml" wp14:textId="77777777">
       <w:proofErr w:type="gramStart"/>
       <w:r>
         <w:t>was</w:t>
@@ -6665,7 +6665,7 @@
         <w:t xml:space="preserve"> chosen, Congressman, by a council of people from both inside</w:t>
       </w:r>
     </w:p>
-    <w:p>
+    <w:p xmlns:wp14="http://schemas.microsoft.com/office/word/2010/wordml" wp14:textId="77777777">
       <w:proofErr w:type="gramStart"/>
       <w:r>
         <w:t>and</w:t>
@@ -6675,12 +6675,12 @@
         <w:t xml:space="preserve"> outside Syria to play that role.</w:t>
       </w:r>
     </w:p>
-    <w:p>
+    <w:p xmlns:wp14="http://schemas.microsoft.com/office/word/2010/wordml" wp14:textId="77777777">
       <w:r>
         <w:t>. No, I understand the thrust of your question,</w:t>
       </w:r>
     </w:p>
-    <w:p>
+    <w:p xmlns:wp14="http://schemas.microsoft.com/office/word/2010/wordml" wp14:textId="77777777">
       <w:proofErr w:type="gramStart"/>
       <w:r>
         <w:t>but</w:t>
@@ -6690,18 +6690,19 @@
         <w:t xml:space="preserve"> I don’t know that he has a long-term political future in Syria.</w:t>
       </w:r>
     </w:p>
-    <w:p>
+    <w:p xmlns:wp14="http://schemas.microsoft.com/office/word/2010/wordml" wp14:textId="77777777">
       <w:r>
         <w:t>He has been elected for an immediate task of managing——</w:t>
       </w:r>
     </w:p>
-    <w:p/>
+    <w:p xmlns:wp14="http://schemas.microsoft.com/office/word/2010/wordml" wp14:textId="77777777"/>
     <w:sectPr>
       <w:headerReference w:type="default" r:id="rId6"/>
-      <w:pgSz w:w="12240" w:h="15840"/>
+      <w:pgSz w:w="12240" w:h="15840" w:orient="portrait"/>
       <w:pgMar w:top="1440" w:right="1440" w:bottom="1440" w:left="1440" w:header="720" w:footer="720" w:gutter="0"/>
       <w:cols w:space="720"/>
       <w:docGrid w:linePitch="360"/>
+      <w:footerReference w:type="default" r:id="R5859e92bfe224a2f"/>
     </w:sectPr>
   </w:body>
 </w:document>
@@ -6710,7 +6711,7 @@
 <file path=word/endnotes.xml><?xml version="1.0" encoding="utf-8"?>
 <w:endnotes xmlns:wpc="http://schemas.microsoft.com/office/word/2010/wordprocessingCanvas" xmlns:mc="http://schemas.openxmlformats.org/markup-compatibility/2006" xmlns:o="urn:schemas-microsoft-com:office:office" xmlns:r="http://schemas.openxmlformats.org/officeDocument/2006/relationships" xmlns:m="http://schemas.openxmlformats.org/officeDocument/2006/math" xmlns:v="urn:schemas-microsoft-com:vml" xmlns:wp14="http://schemas.microsoft.com/office/word/2010/wordprocessingDrawing" xmlns:wp="http://schemas.openxmlformats.org/drawingml/2006/wordprocessingDrawing" xmlns:w10="urn:schemas-microsoft-com:office:word" xmlns:w="http://schemas.openxmlformats.org/wordprocessingml/2006/main" xmlns:w14="http://schemas.microsoft.com/office/word/2010/wordml" xmlns:w15="http://schemas.microsoft.com/office/word/2012/wordml" xmlns:wpg="http://schemas.microsoft.com/office/word/2010/wordprocessingGroup" xmlns:wpi="http://schemas.microsoft.com/office/word/2010/wordprocessingInk" xmlns:wne="http://schemas.microsoft.com/office/word/2006/wordml" xmlns:wps="http://schemas.microsoft.com/office/word/2010/wordprocessingShape" mc:Ignorable="w14 w15 wp14">
   <w:endnote w:type="separator" w:id="-1">
-    <w:p>
+    <w:p xmlns:wp14="http://schemas.microsoft.com/office/word/2010/wordml" wp14:textId="77777777">
       <w:pPr>
         <w:spacing w:after="0" w:line="240" w:lineRule="auto"/>
       </w:pPr>
@@ -6720,7 +6721,7 @@
     </w:p>
   </w:endnote>
   <w:endnote w:type="continuationSeparator" w:id="0">
-    <w:p>
+    <w:p xmlns:wp14="http://schemas.microsoft.com/office/word/2010/wordml" wp14:textId="77777777">
       <w:pPr>
         <w:spacing w:after="0" w:line="240" w:lineRule="auto"/>
       </w:pPr>
@@ -6730,12 +6731,80 @@
     </w:p>
   </w:endnote>
 </w:endnotes>
+</file>
+
+<file path=word/footer.xml><?xml version="1.0" encoding="utf-8"?>
+<w:ftr xmlns:w14="http://schemas.microsoft.com/office/word/2010/wordml" xmlns:w="http://schemas.openxmlformats.org/wordprocessingml/2006/main">
+  <w:tbl>
+    <w:tblPr>
+      <w:tblStyle w:val="TableNormal"/>
+      <w:bidiVisual w:val="0"/>
+      <w:tblW w:w="0" w:type="auto"/>
+      <w:tblLayout w:type="fixed"/>
+      <w:tblLook w:val="04A0" w:firstRow="1" w:lastRow="0" w:firstColumn="1" w:lastColumn="0" w:noHBand="0" w:noVBand="1"/>
+    </w:tblPr>
+    <w:tblGrid>
+      <w:gridCol w:w="3120"/>
+      <w:gridCol w:w="3120"/>
+      <w:gridCol w:w="3120"/>
+    </w:tblGrid>
+    <w:tr>
+      <w:tc>
+        <w:tcPr>
+          <w:tcW w:w="3120" w:type="dxa"/>
+          <w:tcMar/>
+        </w:tcPr>
+        <w:p>
+          <w:pPr>
+            <w:pStyle w:val="Header"/>
+            <w:bidi w:val="0"/>
+            <w:ind w:left="-115"/>
+            <w:jc w:val="left"/>
+          </w:pPr>
+        </w:p>
+      </w:tc>
+      <w:tc>
+        <w:tcPr>
+          <w:tcW w:w="3120" w:type="dxa"/>
+          <w:tcMar/>
+        </w:tcPr>
+        <w:p>
+          <w:pPr>
+            <w:pStyle w:val="Header"/>
+            <w:bidi w:val="0"/>
+            <w:jc w:val="center"/>
+          </w:pPr>
+        </w:p>
+      </w:tc>
+      <w:tc>
+        <w:tcPr>
+          <w:tcW w:w="3120" w:type="dxa"/>
+          <w:tcMar/>
+        </w:tcPr>
+        <w:p>
+          <w:pPr>
+            <w:pStyle w:val="Header"/>
+            <w:bidi w:val="0"/>
+            <w:ind w:right="-115"/>
+            <w:jc w:val="right"/>
+          </w:pPr>
+        </w:p>
+      </w:tc>
+    </w:tr>
+  </w:tbl>
+  <w:p>
+    <w:pPr>
+      <w:pStyle w:val="Footer"/>
+      <w:bidi w:val="0"/>
+    </w:pPr>
+  </w:p>
+</w:ftr>
 </file>
 
 <file path=word/footnotes.xml><?xml version="1.0" encoding="utf-8"?>
 <w:footnotes xmlns:wpc="http://schemas.microsoft.com/office/word/2010/wordprocessingCanvas" xmlns:mc="http://schemas.openxmlformats.org/markup-compatibility/2006" xmlns:o="urn:schemas-microsoft-com:office:office" xmlns:r="http://schemas.openxmlformats.org/officeDocument/2006/relationships" xmlns:m="http://schemas.openxmlformats.org/officeDocument/2006/math" xmlns:v="urn:schemas-microsoft-com:vml" xmlns:wp14="http://schemas.microsoft.com/office/word/2010/wordprocessingDrawing" xmlns:wp="http://schemas.openxmlformats.org/drawingml/2006/wordprocessingDrawing" xmlns:w10="urn:schemas-microsoft-com:office:word" xmlns:w="http://schemas.openxmlformats.org/wordprocessingml/2006/main" xmlns:w14="http://schemas.microsoft.com/office/word/2010/wordml" xmlns:w15="http://schemas.microsoft.com/office/word/2012/wordml" xmlns:wpg="http://schemas.microsoft.com/office/word/2010/wordprocessingGroup" xmlns:wpi="http://schemas.microsoft.com/office/word/2010/wordprocessingInk" xmlns:wne="http://schemas.microsoft.com/office/word/2006/wordml" xmlns:wps="http://schemas.microsoft.com/office/word/2010/wordprocessingShape" mc:Ignorable="w14 w15 wp14">
   <w:footnote w:type="separator" w:id="-1">
-    <w:p>
+    <w:p xmlns:wp14="http://schemas.microsoft.com/office/word/2010/wordml" wp14:textId="77777777">
       <w:pPr>
         <w:spacing w:after="0" w:line="240" w:lineRule="auto"/>
       </w:pPr>
@@ -6745,7 +6814,7 @@
     </w:p>
   </w:footnote>
   <w:footnote w:type="continuationSeparator" w:id="0">
-    <w:p>
+    <w:p xmlns:wp14="http://schemas.microsoft.com/office/word/2010/wordml" wp14:textId="77777777">
       <w:pPr>
         <w:spacing w:after="0" w:line="240" w:lineRule="auto"/>
       </w:pPr>
@@ -6759,7 +6828,7 @@
 
 <file path=word/header1.xml><?xml version="1.0" encoding="utf-8"?>
 <w:hdr xmlns:wpc="http://schemas.microsoft.com/office/word/2010/wordprocessingCanvas" xmlns:mc="http://schemas.openxmlformats.org/markup-compatibility/2006" xmlns:o="urn:schemas-microsoft-com:office:office" xmlns:r="http://schemas.openxmlformats.org/officeDocument/2006/relationships" xmlns:m="http://schemas.openxmlformats.org/officeDocument/2006/math" xmlns:v="urn:schemas-microsoft-com:vml" xmlns:wp14="http://schemas.microsoft.com/office/word/2010/wordprocessingDrawing" xmlns:wp="http://schemas.openxmlformats.org/drawingml/2006/wordprocessingDrawing" xmlns:w10="urn:schemas-microsoft-com:office:word" xmlns:w="http://schemas.openxmlformats.org/wordprocessingml/2006/main" xmlns:w14="http://schemas.microsoft.com/office/word/2010/wordml" xmlns:w15="http://schemas.microsoft.com/office/word/2012/wordml" xmlns:wpg="http://schemas.microsoft.com/office/word/2010/wordprocessingGroup" xmlns:wpi="http://schemas.microsoft.com/office/word/2010/wordprocessingInk" xmlns:wne="http://schemas.microsoft.com/office/word/2006/wordml" xmlns:wps="http://schemas.microsoft.com/office/word/2010/wordprocessingShape" mc:Ignorable="w14 w15 wp14">
-  <w:p>
+  <w:p xmlns:wp14="http://schemas.microsoft.com/office/word/2010/wordml" wp14:textId="77777777">
     <w:pPr>
       <w:pStyle w:val="Header"/>
     </w:pPr>
@@ -6768,10 +6837,14 @@
     </w:r>
     <w:r>
       <w:tab/>
+    </w:r>
+    <w:r>
       <w:t xml:space="preserve">Syria </w:t>
     </w:r>
     <w:r>
       <w:tab/>
+    </w:r>
+    <w:r>
       <w:t>March 20, 2013</w:t>
     </w:r>
   </w:p>
@@ -6779,11 +6852,11 @@
 </file>
 
 <file path=word/styles.xml><?xml version="1.0" encoding="utf-8"?>
-<w:styles xmlns:mc="http://schemas.openxmlformats.org/markup-compatibility/2006" xmlns:r="http://schemas.openxmlformats.org/officeDocument/2006/relationships" xmlns:w="http://schemas.openxmlformats.org/wordprocessingml/2006/main" xmlns:w14="http://schemas.microsoft.com/office/word/2010/wordml" xmlns:w15="http://schemas.microsoft.com/office/word/2012/wordml" mc:Ignorable="w14 w15">
+<w:styles xmlns:wp14="http://schemas.microsoft.com/office/word/2010/wordprocessingDrawing" xmlns:mc="http://schemas.openxmlformats.org/markup-compatibility/2006" xmlns:r="http://schemas.openxmlformats.org/officeDocument/2006/relationships" xmlns:w="http://schemas.openxmlformats.org/wordprocessingml/2006/main" xmlns:w14="http://schemas.microsoft.com/office/word/2010/wordml" xmlns:w15="http://schemas.microsoft.com/office/word/2012/wordml" mc:Ignorable="w14 w15 wp14">
   <w:docDefaults>
     <w:rPrDefault>
       <w:rPr>
-        <w:rFonts w:asciiTheme="minorHAnsi" w:eastAsiaTheme="minorHAnsi" w:hAnsiTheme="minorHAnsi" w:cstheme="minorBidi"/>
+        <w:rFonts w:asciiTheme="minorHAnsi" w:hAnsiTheme="minorHAnsi" w:eastAsiaTheme="minorHAnsi" w:cstheme="minorBidi"/>
         <w:sz w:val="22"/>
         <w:szCs w:val="22"/>
         <w:lang w:val="en-US" w:eastAsia="en-US" w:bidi="ar-SA"/>
@@ -6798,14 +6871,14 @@
   <w:latentStyles w:defLockedState="0" w:defUIPriority="99" w:defSemiHidden="0" w:defUnhideWhenUsed="0" w:defQFormat="0" w:count="371">
     <w:lsdException w:name="Normal" w:uiPriority="0" w:qFormat="1"/>
     <w:lsdException w:name="heading 1" w:uiPriority="9" w:qFormat="1"/>
-    <w:lsdException w:name="heading 2" w:semiHidden="1" w:uiPriority="9" w:unhideWhenUsed="1" w:qFormat="1"/>
-    <w:lsdException w:name="heading 3" w:semiHidden="1" w:uiPriority="9" w:unhideWhenUsed="1" w:qFormat="1"/>
-    <w:lsdException w:name="heading 4" w:semiHidden="1" w:uiPriority="9" w:unhideWhenUsed="1" w:qFormat="1"/>
-    <w:lsdException w:name="heading 5" w:semiHidden="1" w:uiPriority="9" w:unhideWhenUsed="1" w:qFormat="1"/>
-    <w:lsdException w:name="heading 6" w:semiHidden="1" w:uiPriority="9" w:unhideWhenUsed="1" w:qFormat="1"/>
-    <w:lsdException w:name="heading 7" w:semiHidden="1" w:uiPriority="9" w:unhideWhenUsed="1" w:qFormat="1"/>
-    <w:lsdException w:name="heading 8" w:semiHidden="1" w:uiPriority="9" w:unhideWhenUsed="1" w:qFormat="1"/>
-    <w:lsdException w:name="heading 9" w:semiHidden="1" w:uiPriority="9" w:unhideWhenUsed="1" w:qFormat="1"/>
+    <w:lsdException w:name="heading 2" w:uiPriority="9" w:semiHidden="1" w:unhideWhenUsed="1" w:qFormat="1"/>
+    <w:lsdException w:name="heading 3" w:uiPriority="9" w:semiHidden="1" w:unhideWhenUsed="1" w:qFormat="1"/>
+    <w:lsdException w:name="heading 4" w:uiPriority="9" w:semiHidden="1" w:unhideWhenUsed="1" w:qFormat="1"/>
+    <w:lsdException w:name="heading 5" w:uiPriority="9" w:semiHidden="1" w:unhideWhenUsed="1" w:qFormat="1"/>
+    <w:lsdException w:name="heading 6" w:uiPriority="9" w:semiHidden="1" w:unhideWhenUsed="1" w:qFormat="1"/>
+    <w:lsdException w:name="heading 7" w:uiPriority="9" w:semiHidden="1" w:unhideWhenUsed="1" w:qFormat="1"/>
+    <w:lsdException w:name="heading 8" w:uiPriority="9" w:semiHidden="1" w:unhideWhenUsed="1" w:qFormat="1"/>
+    <w:lsdException w:name="heading 9" w:uiPriority="9" w:semiHidden="1" w:unhideWhenUsed="1" w:qFormat="1"/>
     <w:lsdException w:name="index 1" w:semiHidden="1" w:unhideWhenUsed="1"/>
     <w:lsdException w:name="index 2" w:semiHidden="1" w:unhideWhenUsed="1"/>
     <w:lsdException w:name="index 3" w:semiHidden="1" w:unhideWhenUsed="1"/>
@@ -6815,22 +6888,22 @@
     <w:lsdException w:name="index 7" w:semiHidden="1" w:unhideWhenUsed="1"/>
     <w:lsdException w:name="index 8" w:semiHidden="1" w:unhideWhenUsed="1"/>
     <w:lsdException w:name="index 9" w:semiHidden="1" w:unhideWhenUsed="1"/>
-    <w:lsdException w:name="toc 1" w:semiHidden="1" w:uiPriority="39" w:unhideWhenUsed="1"/>
-    <w:lsdException w:name="toc 2" w:semiHidden="1" w:uiPriority="39" w:unhideWhenUsed="1"/>
-    <w:lsdException w:name="toc 3" w:semiHidden="1" w:uiPriority="39" w:unhideWhenUsed="1"/>
-    <w:lsdException w:name="toc 4" w:semiHidden="1" w:uiPriority="39" w:unhideWhenUsed="1"/>
-    <w:lsdException w:name="toc 5" w:semiHidden="1" w:uiPriority="39" w:unhideWhenUsed="1"/>
-    <w:lsdException w:name="toc 6" w:semiHidden="1" w:uiPriority="39" w:unhideWhenUsed="1"/>
-    <w:lsdException w:name="toc 7" w:semiHidden="1" w:uiPriority="39" w:unhideWhenUsed="1"/>
-    <w:lsdException w:name="toc 8" w:semiHidden="1" w:uiPriority="39" w:unhideWhenUsed="1"/>
-    <w:lsdException w:name="toc 9" w:semiHidden="1" w:uiPriority="39" w:unhideWhenUsed="1"/>
+    <w:lsdException w:name="toc 1" w:uiPriority="39" w:semiHidden="1" w:unhideWhenUsed="1"/>
+    <w:lsdException w:name="toc 2" w:uiPriority="39" w:semiHidden="1" w:unhideWhenUsed="1"/>
+    <w:lsdException w:name="toc 3" w:uiPriority="39" w:semiHidden="1" w:unhideWhenUsed="1"/>
+    <w:lsdException w:name="toc 4" w:uiPriority="39" w:semiHidden="1" w:unhideWhenUsed="1"/>
+    <w:lsdException w:name="toc 5" w:uiPriority="39" w:semiHidden="1" w:unhideWhenUsed="1"/>
+    <w:lsdException w:name="toc 6" w:uiPriority="39" w:semiHidden="1" w:unhideWhenUsed="1"/>
+    <w:lsdException w:name="toc 7" w:uiPriority="39" w:semiHidden="1" w:unhideWhenUsed="1"/>
+    <w:lsdException w:name="toc 8" w:uiPriority="39" w:semiHidden="1" w:unhideWhenUsed="1"/>
+    <w:lsdException w:name="toc 9" w:uiPriority="39" w:semiHidden="1" w:unhideWhenUsed="1"/>
     <w:lsdException w:name="Normal Indent" w:semiHidden="1" w:unhideWhenUsed="1"/>
     <w:lsdException w:name="footnote text" w:semiHidden="1" w:unhideWhenUsed="1"/>
     <w:lsdException w:name="annotation text" w:semiHidden="1" w:unhideWhenUsed="1"/>
     <w:lsdException w:name="header" w:semiHidden="1" w:unhideWhenUsed="1"/>
     <w:lsdException w:name="footer" w:semiHidden="1" w:unhideWhenUsed="1"/>
     <w:lsdException w:name="index heading" w:semiHidden="1" w:unhideWhenUsed="1"/>
-    <w:lsdException w:name="caption" w:semiHidden="1" w:uiPriority="35" w:unhideWhenUsed="1" w:qFormat="1"/>
+    <w:lsdException w:name="caption" w:uiPriority="35" w:semiHidden="1" w:unhideWhenUsed="1" w:qFormat="1"/>
     <w:lsdException w:name="table of figures" w:semiHidden="1" w:unhideWhenUsed="1"/>
     <w:lsdException w:name="envelope address" w:semiHidden="1" w:unhideWhenUsed="1"/>
     <w:lsdException w:name="envelope return" w:semiHidden="1" w:unhideWhenUsed="1"/>
@@ -6861,7 +6934,7 @@
     <w:lsdException w:name="Title" w:uiPriority="10" w:qFormat="1"/>
     <w:lsdException w:name="Closing" w:semiHidden="1" w:unhideWhenUsed="1"/>
     <w:lsdException w:name="Signature" w:semiHidden="1" w:unhideWhenUsed="1"/>
-    <w:lsdException w:name="Default Paragraph Font" w:semiHidden="1" w:uiPriority="1" w:unhideWhenUsed="1"/>
+    <w:lsdException w:name="Default Paragraph Font" w:uiPriority="1" w:semiHidden="1" w:unhideWhenUsed="1"/>
     <w:lsdException w:name="Body Text" w:semiHidden="1" w:unhideWhenUsed="1"/>
     <w:lsdException w:name="Body Text Indent" w:semiHidden="1" w:unhideWhenUsed="1"/>
     <w:lsdException w:name="List Continue" w:semiHidden="1" w:unhideWhenUsed="1"/>
@@ -7061,8 +7134,8 @@
     <w:lsdException w:name="Subtle Reference" w:uiPriority="31" w:qFormat="1"/>
     <w:lsdException w:name="Intense Reference" w:uiPriority="32" w:qFormat="1"/>
     <w:lsdException w:name="Book Title" w:uiPriority="33" w:qFormat="1"/>
-    <w:lsdException w:name="Bibliography" w:semiHidden="1" w:uiPriority="37" w:unhideWhenUsed="1"/>
-    <w:lsdException w:name="TOC Heading" w:semiHidden="1" w:uiPriority="39" w:unhideWhenUsed="1" w:qFormat="1"/>
+    <w:lsdException w:name="Bibliography" w:uiPriority="37" w:semiHidden="1" w:unhideWhenUsed="1"/>
+    <w:lsdException w:name="TOC Heading" w:uiPriority="39" w:semiHidden="1" w:unhideWhenUsed="1" w:qFormat="1"/>
     <w:lsdException w:name="Plain Table 1" w:uiPriority="41"/>
     <w:lsdException w:name="Plain Table 2" w:uiPriority="42"/>
     <w:lsdException w:name="Plain Table 3" w:uiPriority="43"/>
@@ -7168,16 +7241,16 @@
     <w:lsdException w:name="List Table 6 Colorful Accent 6" w:uiPriority="51"/>
     <w:lsdException w:name="List Table 7 Colorful Accent 6" w:uiPriority="52"/>
   </w:latentStyles>
-  <w:style w:type="paragraph" w:default="1" w:styleId="Normal">
+  <w:style w:type="paragraph" w:styleId="Normal" w:default="1">
     <w:name w:val="Normal"/>
     <w:qFormat/>
   </w:style>
-  <w:style w:type="character" w:default="1" w:styleId="DefaultParagraphFont">
+  <w:style w:type="character" w:styleId="DefaultParagraphFont" w:default="1">
     <w:name w:val="Default Paragraph Font"/>
     <w:uiPriority w:val="1"/>
     <w:unhideWhenUsed/>
   </w:style>
-  <w:style w:type="table" w:default="1" w:styleId="TableNormal">
+  <w:style w:type="table" w:styleId="TableNormal" w:default="1">
     <w:name w:val="Normal Table"/>
     <w:uiPriority w:val="99"/>
     <w:semiHidden/>
@@ -7192,7 +7265,7 @@
       </w:tblCellMar>
     </w:tblPr>
   </w:style>
-  <w:style w:type="numbering" w:default="1" w:styleId="NoList">
+  <w:style w:type="numbering" w:styleId="NoList" w:default="1">
     <w:name w:val="No List"/>
     <w:uiPriority w:val="99"/>
     <w:semiHidden/>
@@ -7213,7 +7286,7 @@
       <w:spacing w:after="0" w:line="240" w:lineRule="auto"/>
     </w:pPr>
   </w:style>
-  <w:style w:type="character" w:customStyle="1" w:styleId="HeaderChar">
+  <w:style w:type="character" w:styleId="HeaderChar" w:customStyle="1">
     <w:name w:val="Header Char"/>
     <w:basedOn w:val="DefaultParagraphFont"/>
     <w:link w:val="Header"/>
@@ -7235,12 +7308,38 @@
       <w:spacing w:after="0" w:line="240" w:lineRule="auto"/>
     </w:pPr>
   </w:style>
-  <w:style w:type="character" w:customStyle="1" w:styleId="FooterChar">
+  <w:style w:type="character" w:styleId="FooterChar" w:customStyle="1">
     <w:name w:val="Footer Char"/>
     <w:basedOn w:val="DefaultParagraphFont"/>
     <w:link w:val="Footer"/>
     <w:uiPriority w:val="99"/>
     <w:rsid w:val="00224428"/>
+  </w:style>
+  <w:style xmlns:w="http://schemas.openxmlformats.org/wordprocessingml/2006/main" w:type="table" w:styleId="TableGrid">
+    <w:name xmlns:w="http://schemas.openxmlformats.org/wordprocessingml/2006/main" w:val="Table Grid"/>
+    <w:basedOn xmlns:w="http://schemas.openxmlformats.org/wordprocessingml/2006/main" w:val="TableNormal"/>
+    <w:uiPriority xmlns:w="http://schemas.openxmlformats.org/wordprocessingml/2006/main" w:val="59"/>
+    <w:rsid xmlns:w="http://schemas.openxmlformats.org/wordprocessingml/2006/main" w:val="00FB4123"/>
+    <w:pPr xmlns:w="http://schemas.openxmlformats.org/wordprocessingml/2006/main">
+      <w:spacing w:after="0" w:line="240" w:lineRule="auto"/>
+    </w:pPr>
+    <w:tblPr xmlns:w="http://schemas.openxmlformats.org/wordprocessingml/2006/main">
+      <w:tblInd w:w="0" w:type="dxa"/>
+      <w:tblBorders>
+        <w:top w:val="single" w:color="000000" w:themeColor="text1" w:sz="4" w:space="0"/>
+        <w:left w:val="single" w:color="000000" w:themeColor="text1" w:sz="4" w:space="0"/>
+        <w:bottom w:val="single" w:color="000000" w:themeColor="text1" w:sz="4" w:space="0"/>
+        <w:right w:val="single" w:color="000000" w:themeColor="text1" w:sz="4" w:space="0"/>
+        <w:insideH w:val="single" w:color="000000" w:themeColor="text1" w:sz="4" w:space="0"/>
+        <w:insideV w:val="single" w:color="000000" w:themeColor="text1" w:sz="4" w:space="0"/>
+      </w:tblBorders>
+      <w:tblCellMar>
+        <w:top w:w="0" w:type="dxa"/>
+        <w:left w:w="108" w:type="dxa"/>
+        <w:bottom w:w="0" w:type="dxa"/>
+        <w:right w:w="108" w:type="dxa"/>
+      </w:tblCellMar>
+    </w:tblPr>
   </w:style>
 </w:styles>
 </file>
